--- a/document/DAFTAR LISTING/DAFTAR LISTING.docx
+++ b/document/DAFTAR LISTING/DAFTAR LISTING.docx
@@ -5,10 +5,11 @@
     <w:sdt>
       <w:sdtPr>
         <w:rPr>
-          <w:rFonts w:ascii="Times New Roman" w:hAnsi="Times New Roman" w:cs="Times New Roman"/>
+          <w:rFonts w:ascii="Times New Roman" w:eastAsiaTheme="minorHAnsi" w:hAnsi="Times New Roman" w:cs="Times New Roman"/>
           <w:color w:val="auto"/>
           <w:sz w:val="24"/>
           <w:szCs w:val="24"/>
+          <w:lang w:val="en-ID"/>
         </w:rPr>
         <w:id w:val="-1497875806"/>
         <w:docPartObj>
@@ -16,12 +17,7 @@
           <w:docPartUnique/>
         </w:docPartObj>
       </w:sdtPr>
-      <w:sdtEndPr>
-        <w:rPr>
-          <w:rFonts w:eastAsiaTheme="minorHAnsi"/>
-          <w:lang w:val="en-ID"/>
-        </w:rPr>
-      </w:sdtEndPr>
+      <w:sdtEndPr/>
       <w:sdtContent>
         <w:p>
           <w:pPr>
@@ -170,6 +166,14 @@
               <w:sz w:val="24"/>
               <w:szCs w:val="24"/>
             </w:rPr>
+            <w:t xml:space="preserve">  </w:t>
+          </w:r>
+          <w:r>
+            <w:rPr>
+              <w:rFonts w:ascii="Times New Roman" w:hAnsi="Times New Roman"/>
+              <w:sz w:val="24"/>
+              <w:szCs w:val="24"/>
+            </w:rPr>
             <w:ptab w:relativeTo="margin" w:alignment="right" w:leader="dot"/>
           </w:r>
           <w:r>
@@ -178,7 +182,7 @@
               <w:sz w:val="24"/>
               <w:szCs w:val="24"/>
             </w:rPr>
-            <w:t>1</w:t>
+            <w:t>....5-51</w:t>
           </w:r>
         </w:p>
         <w:p>
@@ -295,15 +299,15 @@
               <w:sz w:val="24"/>
               <w:szCs w:val="24"/>
             </w:rPr>
-            <w:ptab w:relativeTo="margin" w:alignment="right" w:leader="dot"/>
-          </w:r>
-          <w:r>
-            <w:rPr>
-              <w:rFonts w:ascii="Times New Roman" w:hAnsi="Times New Roman"/>
-              <w:sz w:val="24"/>
-              <w:szCs w:val="24"/>
-            </w:rPr>
-            <w:t>4</w:t>
+            <w:t xml:space="preserve">  …………………………………………………………………………</w:t>
+          </w:r>
+          <w:r>
+            <w:rPr>
+              <w:rFonts w:ascii="Times New Roman" w:hAnsi="Times New Roman"/>
+              <w:sz w:val="24"/>
+              <w:szCs w:val="24"/>
+            </w:rPr>
+            <w:t>5-52</w:t>
           </w:r>
         </w:p>
         <w:p>
@@ -384,7 +388,7 @@
               <w:sz w:val="24"/>
               <w:szCs w:val="24"/>
             </w:rPr>
-            <w:t>1</w:t>
+            <w:t>5-53</w:t>
           </w:r>
         </w:p>
         <w:p>
@@ -403,7 +407,23 @@
               <w:sz w:val="24"/>
               <w:szCs w:val="24"/>
             </w:rPr>
-            <w:t xml:space="preserve">Listing 5.3 </w:t>
+            <w:t>Listing 5.</w:t>
+          </w:r>
+          <w:r>
+            <w:rPr>
+              <w:rFonts w:ascii="Times New Roman" w:hAnsi="Times New Roman"/>
+              <w:sz w:val="24"/>
+              <w:szCs w:val="24"/>
+            </w:rPr>
+            <w:t>4</w:t>
+          </w:r>
+          <w:r>
+            <w:rPr>
+              <w:rFonts w:ascii="Times New Roman" w:hAnsi="Times New Roman"/>
+              <w:sz w:val="24"/>
+              <w:szCs w:val="24"/>
+            </w:rPr>
+            <w:t xml:space="preserve"> </w:t>
           </w:r>
           <w:proofErr w:type="spellStart"/>
           <w:r>
@@ -483,6 +503,14 @@
               <w:sz w:val="24"/>
               <w:szCs w:val="24"/>
             </w:rPr>
+            <w:t>(1)</w:t>
+          </w:r>
+          <w:r>
+            <w:rPr>
+              <w:rFonts w:ascii="Times New Roman" w:hAnsi="Times New Roman"/>
+              <w:sz w:val="24"/>
+              <w:szCs w:val="24"/>
+            </w:rPr>
             <w:ptab w:relativeTo="margin" w:alignment="right" w:leader="dot"/>
           </w:r>
           <w:r>
@@ -491,7 +519,15 @@
               <w:sz w:val="24"/>
               <w:szCs w:val="24"/>
             </w:rPr>
-            <w:t>4</w:t>
+            <w:t>…</w:t>
+          </w:r>
+          <w:r>
+            <w:rPr>
+              <w:rFonts w:ascii="Times New Roman" w:hAnsi="Times New Roman"/>
+              <w:sz w:val="24"/>
+              <w:szCs w:val="24"/>
+            </w:rPr>
+            <w:t>5-53</w:t>
           </w:r>
         </w:p>
         <w:p>
@@ -510,7 +546,23 @@
               <w:sz w:val="24"/>
               <w:szCs w:val="24"/>
             </w:rPr>
-            <w:t xml:space="preserve">Listing 5.3 </w:t>
+            <w:t>Listing 5.</w:t>
+          </w:r>
+          <w:r>
+            <w:rPr>
+              <w:rFonts w:ascii="Times New Roman" w:hAnsi="Times New Roman"/>
+              <w:sz w:val="24"/>
+              <w:szCs w:val="24"/>
+            </w:rPr>
+            <w:t>4</w:t>
+          </w:r>
+          <w:r>
+            <w:rPr>
+              <w:rFonts w:ascii="Times New Roman" w:hAnsi="Times New Roman"/>
+              <w:sz w:val="24"/>
+              <w:szCs w:val="24"/>
+            </w:rPr>
+            <w:t xml:space="preserve"> </w:t>
           </w:r>
           <w:proofErr w:type="spellStart"/>
           <w:r>
@@ -584,31 +636,13 @@
             </w:rPr>
             <w:t xml:space="preserve"> (</w:t>
           </w:r>
-          <w:proofErr w:type="spellStart"/>
-          <w:r>
-            <w:rPr>
-              <w:rFonts w:ascii="Times New Roman" w:hAnsi="Times New Roman"/>
-              <w:sz w:val="24"/>
-              <w:szCs w:val="24"/>
-            </w:rPr>
-            <w:t>lanjutan</w:t>
-          </w:r>
-          <w:proofErr w:type="spellEnd"/>
-          <w:r>
-            <w:rPr>
-              <w:rFonts w:ascii="Times New Roman" w:hAnsi="Times New Roman"/>
-              <w:sz w:val="24"/>
-              <w:szCs w:val="24"/>
-            </w:rPr>
-            <w:t>)</w:t>
-          </w:r>
-          <w:r>
-            <w:rPr>
-              <w:rFonts w:ascii="Times New Roman" w:hAnsi="Times New Roman"/>
-              <w:sz w:val="24"/>
-              <w:szCs w:val="24"/>
-            </w:rPr>
-            <w:t xml:space="preserve"> </w:t>
+          <w:r>
+            <w:rPr>
+              <w:rFonts w:ascii="Times New Roman" w:hAnsi="Times New Roman"/>
+              <w:sz w:val="24"/>
+              <w:szCs w:val="24"/>
+            </w:rPr>
+            <w:t>2)</w:t>
           </w:r>
           <w:r>
             <w:rPr>
@@ -624,7 +658,15 @@
               <w:sz w:val="24"/>
               <w:szCs w:val="24"/>
             </w:rPr>
-            <w:t>1</w:t>
+            <w:t>….</w:t>
+          </w:r>
+          <w:r>
+            <w:rPr>
+              <w:rFonts w:ascii="Times New Roman" w:hAnsi="Times New Roman"/>
+              <w:sz w:val="24"/>
+              <w:szCs w:val="24"/>
+            </w:rPr>
+            <w:t>5-53</w:t>
           </w:r>
         </w:p>
         <w:p>
@@ -643,7 +685,23 @@
               <w:sz w:val="24"/>
               <w:szCs w:val="24"/>
             </w:rPr>
-            <w:t xml:space="preserve">Listing 5.4 </w:t>
+            <w:t>Listing 5.</w:t>
+          </w:r>
+          <w:r>
+            <w:rPr>
+              <w:rFonts w:ascii="Times New Roman" w:hAnsi="Times New Roman"/>
+              <w:sz w:val="24"/>
+              <w:szCs w:val="24"/>
+            </w:rPr>
+            <w:t>5</w:t>
+          </w:r>
+          <w:r>
+            <w:rPr>
+              <w:rFonts w:ascii="Times New Roman" w:hAnsi="Times New Roman"/>
+              <w:sz w:val="24"/>
+              <w:szCs w:val="24"/>
+            </w:rPr>
+            <w:t xml:space="preserve"> </w:t>
           </w:r>
           <w:proofErr w:type="spellStart"/>
           <w:r>
@@ -705,7 +763,15 @@
               <w:sz w:val="24"/>
               <w:szCs w:val="24"/>
             </w:rPr>
-            <w:t>4</w:t>
+            <w:t>5-5</w:t>
+          </w:r>
+          <w:r>
+            <w:rPr>
+              <w:rFonts w:ascii="Times New Roman" w:hAnsi="Times New Roman"/>
+              <w:sz w:val="24"/>
+              <w:szCs w:val="24"/>
+            </w:rPr>
+            <w:t>3</w:t>
           </w:r>
         </w:p>
         <w:p>
@@ -724,7 +790,23 @@
               <w:sz w:val="24"/>
               <w:szCs w:val="24"/>
             </w:rPr>
-            <w:t xml:space="preserve">Listing 5.4 </w:t>
+            <w:t>Listing 5.</w:t>
+          </w:r>
+          <w:r>
+            <w:rPr>
+              <w:rFonts w:ascii="Times New Roman" w:hAnsi="Times New Roman"/>
+              <w:sz w:val="24"/>
+              <w:szCs w:val="24"/>
+            </w:rPr>
+            <w:t>5</w:t>
+          </w:r>
+          <w:r>
+            <w:rPr>
+              <w:rFonts w:ascii="Times New Roman" w:hAnsi="Times New Roman"/>
+              <w:sz w:val="24"/>
+              <w:szCs w:val="24"/>
+            </w:rPr>
+            <w:t xml:space="preserve"> </w:t>
           </w:r>
           <w:proofErr w:type="spellStart"/>
           <w:r>
@@ -780,16 +862,14 @@
             </w:rPr>
             <w:t xml:space="preserve"> (</w:t>
           </w:r>
-          <w:proofErr w:type="spellStart"/>
-          <w:r>
-            <w:rPr>
-              <w:rFonts w:ascii="Times New Roman" w:hAnsi="Times New Roman"/>
-              <w:sz w:val="24"/>
-              <w:szCs w:val="24"/>
-            </w:rPr>
-            <w:t>lanjutan</w:t>
-          </w:r>
-          <w:proofErr w:type="spellEnd"/>
+          <w:r>
+            <w:rPr>
+              <w:rFonts w:ascii="Times New Roman" w:hAnsi="Times New Roman"/>
+              <w:sz w:val="24"/>
+              <w:szCs w:val="24"/>
+            </w:rPr>
+            <w:t>2</w:t>
+          </w:r>
           <w:r>
             <w:rPr>
               <w:rFonts w:ascii="Times New Roman" w:hAnsi="Times New Roman"/>
@@ -812,7 +892,7 @@
               <w:sz w:val="24"/>
               <w:szCs w:val="24"/>
             </w:rPr>
-            <w:t>1</w:t>
+            <w:t>5-54</w:t>
           </w:r>
         </w:p>
         <w:p>
@@ -831,7 +911,23 @@
               <w:sz w:val="24"/>
               <w:szCs w:val="24"/>
             </w:rPr>
-            <w:t xml:space="preserve">Listing 5.5 </w:t>
+            <w:t>Listing 5.</w:t>
+          </w:r>
+          <w:r>
+            <w:rPr>
+              <w:rFonts w:ascii="Times New Roman" w:hAnsi="Times New Roman"/>
+              <w:sz w:val="24"/>
+              <w:szCs w:val="24"/>
+            </w:rPr>
+            <w:t>6</w:t>
+          </w:r>
+          <w:r>
+            <w:rPr>
+              <w:rFonts w:ascii="Times New Roman" w:hAnsi="Times New Roman"/>
+              <w:sz w:val="24"/>
+              <w:szCs w:val="24"/>
+            </w:rPr>
+            <w:t xml:space="preserve"> </w:t>
           </w:r>
           <w:proofErr w:type="spellStart"/>
           <w:r>
@@ -904,6 +1000,14 @@
               <w:szCs w:val="24"/>
             </w:rPr>
             <w:ptab w:relativeTo="margin" w:alignment="right" w:leader="dot"/>
+          </w:r>
+          <w:r>
+            <w:rPr>
+              <w:rFonts w:ascii="Times New Roman" w:hAnsi="Times New Roman"/>
+              <w:sz w:val="24"/>
+              <w:szCs w:val="24"/>
+            </w:rPr>
+            <w:t>5-5</w:t>
           </w:r>
           <w:r>
             <w:rPr>
@@ -930,7 +1034,23 @@
               <w:sz w:val="24"/>
               <w:szCs w:val="24"/>
             </w:rPr>
-            <w:t xml:space="preserve">Listing 5.6 </w:t>
+            <w:t>Listing 5.</w:t>
+          </w:r>
+          <w:r>
+            <w:rPr>
+              <w:rFonts w:ascii="Times New Roman" w:hAnsi="Times New Roman"/>
+              <w:sz w:val="24"/>
+              <w:szCs w:val="24"/>
+            </w:rPr>
+            <w:t>7</w:t>
+          </w:r>
+          <w:r>
+            <w:rPr>
+              <w:rFonts w:ascii="Times New Roman" w:hAnsi="Times New Roman"/>
+              <w:sz w:val="24"/>
+              <w:szCs w:val="24"/>
+            </w:rPr>
+            <w:t xml:space="preserve"> </w:t>
           </w:r>
           <w:proofErr w:type="spellStart"/>
           <w:r>
@@ -974,7 +1094,7 @@
               <w:sz w:val="24"/>
               <w:szCs w:val="24"/>
             </w:rPr>
-            <w:t>1</w:t>
+            <w:t>5-55</w:t>
           </w:r>
         </w:p>
         <w:p>
@@ -993,7 +1113,23 @@
               <w:sz w:val="24"/>
               <w:szCs w:val="24"/>
             </w:rPr>
-            <w:t xml:space="preserve">Listing 5.6 </w:t>
+            <w:t>Listing 5.</w:t>
+          </w:r>
+          <w:r>
+            <w:rPr>
+              <w:rFonts w:ascii="Times New Roman" w:hAnsi="Times New Roman"/>
+              <w:sz w:val="24"/>
+              <w:szCs w:val="24"/>
+            </w:rPr>
+            <w:t>7</w:t>
+          </w:r>
+          <w:r>
+            <w:rPr>
+              <w:rFonts w:ascii="Times New Roman" w:hAnsi="Times New Roman"/>
+              <w:sz w:val="24"/>
+              <w:szCs w:val="24"/>
+            </w:rPr>
+            <w:t xml:space="preserve"> </w:t>
           </w:r>
           <w:proofErr w:type="spellStart"/>
           <w:r>
@@ -1031,16 +1167,14 @@
             </w:rPr>
             <w:t xml:space="preserve"> (</w:t>
           </w:r>
-          <w:proofErr w:type="spellStart"/>
-          <w:r>
-            <w:rPr>
-              <w:rFonts w:ascii="Times New Roman" w:hAnsi="Times New Roman"/>
-              <w:sz w:val="24"/>
-              <w:szCs w:val="24"/>
-            </w:rPr>
-            <w:t>lanjutan</w:t>
-          </w:r>
-          <w:proofErr w:type="spellEnd"/>
+          <w:r>
+            <w:rPr>
+              <w:rFonts w:ascii="Times New Roman" w:hAnsi="Times New Roman"/>
+              <w:sz w:val="24"/>
+              <w:szCs w:val="24"/>
+            </w:rPr>
+            <w:t>2</w:t>
+          </w:r>
           <w:r>
             <w:rPr>
               <w:rFonts w:ascii="Times New Roman" w:hAnsi="Times New Roman"/>
@@ -1063,7 +1197,7 @@
               <w:sz w:val="24"/>
               <w:szCs w:val="24"/>
             </w:rPr>
-            <w:t>4</w:t>
+            <w:t>5-56</w:t>
           </w:r>
         </w:p>
         <w:p>
@@ -1082,7 +1216,39 @@
               <w:sz w:val="24"/>
               <w:szCs w:val="24"/>
             </w:rPr>
-            <w:t xml:space="preserve">Listing 5.7 </w:t>
+            <w:t>List</w:t>
+          </w:r>
+          <w:r>
+            <w:rPr>
+              <w:rFonts w:ascii="Times New Roman" w:hAnsi="Times New Roman"/>
+              <w:sz w:val="24"/>
+              <w:szCs w:val="24"/>
+            </w:rPr>
+            <w:t>i</w:t>
+          </w:r>
+          <w:r>
+            <w:rPr>
+              <w:rFonts w:ascii="Times New Roman" w:hAnsi="Times New Roman"/>
+              <w:sz w:val="24"/>
+              <w:szCs w:val="24"/>
+            </w:rPr>
+            <w:t>ng 5.</w:t>
+          </w:r>
+          <w:r>
+            <w:rPr>
+              <w:rFonts w:ascii="Times New Roman" w:hAnsi="Times New Roman"/>
+              <w:sz w:val="24"/>
+              <w:szCs w:val="24"/>
+            </w:rPr>
+            <w:t>8</w:t>
+          </w:r>
+          <w:r>
+            <w:rPr>
+              <w:rFonts w:ascii="Times New Roman" w:hAnsi="Times New Roman"/>
+              <w:sz w:val="24"/>
+              <w:szCs w:val="24"/>
+            </w:rPr>
+            <w:t xml:space="preserve"> </w:t>
           </w:r>
           <w:proofErr w:type="spellStart"/>
           <w:r>
@@ -1100,25 +1266,7 @@
               <w:sz w:val="24"/>
               <w:szCs w:val="24"/>
             </w:rPr>
-            <w:t xml:space="preserve"> program daftar </w:t>
-          </w:r>
-          <w:proofErr w:type="spellStart"/>
-          <w:r>
-            <w:rPr>
-              <w:rFonts w:ascii="Times New Roman" w:hAnsi="Times New Roman"/>
-              <w:sz w:val="24"/>
-              <w:szCs w:val="24"/>
-            </w:rPr>
-            <w:t>absen</w:t>
-          </w:r>
-          <w:proofErr w:type="spellEnd"/>
-          <w:r>
-            <w:rPr>
-              <w:rFonts w:ascii="Times New Roman" w:hAnsi="Times New Roman"/>
-              <w:sz w:val="24"/>
-              <w:szCs w:val="24"/>
-            </w:rPr>
-            <w:t xml:space="preserve"> role </w:t>
+            <w:t xml:space="preserve"> program function daftar </w:t>
           </w:r>
           <w:proofErr w:type="spellStart"/>
           <w:r>
@@ -1136,6 +1284,14 @@
               <w:sz w:val="24"/>
               <w:szCs w:val="24"/>
             </w:rPr>
+            <w:t xml:space="preserve"> </w:t>
+          </w:r>
+          <w:r>
+            <w:rPr>
+              <w:rFonts w:ascii="Times New Roman" w:hAnsi="Times New Roman"/>
+              <w:sz w:val="24"/>
+              <w:szCs w:val="24"/>
+            </w:rPr>
             <w:ptab w:relativeTo="margin" w:alignment="right" w:leader="dot"/>
           </w:r>
           <w:r>
@@ -1144,7 +1300,7 @@
               <w:sz w:val="24"/>
               <w:szCs w:val="24"/>
             </w:rPr>
-            <w:t>1</w:t>
+            <w:t>5-57</w:t>
           </w:r>
         </w:p>
         <w:p>
@@ -1163,23 +1319,23 @@
               <w:sz w:val="24"/>
               <w:szCs w:val="24"/>
             </w:rPr>
-            <w:t>List</w:t>
-          </w:r>
-          <w:r>
-            <w:rPr>
-              <w:rFonts w:ascii="Times New Roman" w:hAnsi="Times New Roman"/>
-              <w:sz w:val="24"/>
-              <w:szCs w:val="24"/>
-            </w:rPr>
-            <w:t>i</w:t>
-          </w:r>
-          <w:r>
-            <w:rPr>
-              <w:rFonts w:ascii="Times New Roman" w:hAnsi="Times New Roman"/>
-              <w:sz w:val="24"/>
-              <w:szCs w:val="24"/>
-            </w:rPr>
-            <w:t xml:space="preserve">ng 5.1 </w:t>
+            <w:t>Listing 5</w:t>
+          </w:r>
+          <w:r>
+            <w:rPr>
+              <w:rFonts w:ascii="Times New Roman" w:hAnsi="Times New Roman"/>
+              <w:sz w:val="24"/>
+              <w:szCs w:val="24"/>
+            </w:rPr>
+            <w:t>.9</w:t>
+          </w:r>
+          <w:r>
+            <w:rPr>
+              <w:rFonts w:ascii="Times New Roman" w:hAnsi="Times New Roman"/>
+              <w:sz w:val="24"/>
+              <w:szCs w:val="24"/>
+            </w:rPr>
+            <w:t xml:space="preserve"> </w:t>
           </w:r>
           <w:proofErr w:type="spellStart"/>
           <w:r>
@@ -1197,25 +1353,43 @@
               <w:sz w:val="24"/>
               <w:szCs w:val="24"/>
             </w:rPr>
-            <w:t xml:space="preserve"> program function daftar </w:t>
-          </w:r>
-          <w:proofErr w:type="spellStart"/>
-          <w:r>
-            <w:rPr>
-              <w:rFonts w:ascii="Times New Roman" w:hAnsi="Times New Roman"/>
-              <w:sz w:val="24"/>
-              <w:szCs w:val="24"/>
-            </w:rPr>
-            <w:t>siswa</w:t>
-          </w:r>
-          <w:proofErr w:type="spellEnd"/>
-          <w:r>
-            <w:rPr>
-              <w:rFonts w:ascii="Times New Roman" w:hAnsi="Times New Roman"/>
-              <w:sz w:val="24"/>
-              <w:szCs w:val="24"/>
-            </w:rPr>
-            <w:t xml:space="preserve"> </w:t>
+            <w:t xml:space="preserve"> program </w:t>
+          </w:r>
+          <w:proofErr w:type="spellStart"/>
+          <w:r>
+            <w:rPr>
+              <w:rFonts w:ascii="Times New Roman" w:hAnsi="Times New Roman"/>
+              <w:sz w:val="24"/>
+              <w:szCs w:val="24"/>
+            </w:rPr>
+            <w:t>melempar</w:t>
+          </w:r>
+          <w:proofErr w:type="spellEnd"/>
+          <w:r>
+            <w:rPr>
+              <w:rFonts w:ascii="Times New Roman" w:hAnsi="Times New Roman"/>
+              <w:sz w:val="24"/>
+              <w:szCs w:val="24"/>
+            </w:rPr>
+            <w:t xml:space="preserve"> data </w:t>
+          </w:r>
+          <w:proofErr w:type="spellStart"/>
+          <w:r>
+            <w:rPr>
+              <w:rFonts w:ascii="Times New Roman" w:hAnsi="Times New Roman"/>
+              <w:sz w:val="24"/>
+              <w:szCs w:val="24"/>
+            </w:rPr>
+            <w:t>ke</w:t>
+          </w:r>
+          <w:proofErr w:type="spellEnd"/>
+          <w:r>
+            <w:rPr>
+              <w:rFonts w:ascii="Times New Roman" w:hAnsi="Times New Roman"/>
+              <w:sz w:val="24"/>
+              <w:szCs w:val="24"/>
+            </w:rPr>
+            <w:t xml:space="preserve"> function collection</w:t>
           </w:r>
           <w:r>
             <w:rPr>
@@ -1231,7 +1405,7 @@
               <w:sz w:val="24"/>
               <w:szCs w:val="24"/>
             </w:rPr>
-            <w:t>4</w:t>
+            <w:t>5-58</w:t>
           </w:r>
         </w:p>
         <w:p>
@@ -1250,7 +1424,23 @@
               <w:sz w:val="24"/>
               <w:szCs w:val="24"/>
             </w:rPr>
-            <w:t xml:space="preserve">Listing 5.2 </w:t>
+            <w:t>Listing 5.</w:t>
+          </w:r>
+          <w:r>
+            <w:rPr>
+              <w:rFonts w:ascii="Times New Roman" w:hAnsi="Times New Roman"/>
+              <w:sz w:val="24"/>
+              <w:szCs w:val="24"/>
+            </w:rPr>
+            <w:t>10</w:t>
+          </w:r>
+          <w:r>
+            <w:rPr>
+              <w:rFonts w:ascii="Times New Roman" w:hAnsi="Times New Roman"/>
+              <w:sz w:val="24"/>
+              <w:szCs w:val="24"/>
+            </w:rPr>
+            <w:t xml:space="preserve"> </w:t>
           </w:r>
           <w:proofErr w:type="spellStart"/>
           <w:r>
@@ -1268,25 +1458,7 @@
               <w:sz w:val="24"/>
               <w:szCs w:val="24"/>
             </w:rPr>
-            <w:t xml:space="preserve"> program </w:t>
-          </w:r>
-          <w:proofErr w:type="spellStart"/>
-          <w:r>
-            <w:rPr>
-              <w:rFonts w:ascii="Times New Roman" w:hAnsi="Times New Roman"/>
-              <w:sz w:val="24"/>
-              <w:szCs w:val="24"/>
-            </w:rPr>
-            <w:t>melempar</w:t>
-          </w:r>
-          <w:proofErr w:type="spellEnd"/>
-          <w:r>
-            <w:rPr>
-              <w:rFonts w:ascii="Times New Roman" w:hAnsi="Times New Roman"/>
-              <w:sz w:val="24"/>
-              <w:szCs w:val="24"/>
-            </w:rPr>
-            <w:t xml:space="preserve"> data </w:t>
+            <w:t xml:space="preserve"> program function collection input data </w:t>
           </w:r>
           <w:proofErr w:type="spellStart"/>
           <w:r>
@@ -1304,7 +1476,7 @@
               <w:sz w:val="24"/>
               <w:szCs w:val="24"/>
             </w:rPr>
-            <w:t xml:space="preserve"> function collection</w:t>
+            <w:t xml:space="preserve"> database </w:t>
           </w:r>
           <w:r>
             <w:rPr>
@@ -1320,7 +1492,7 @@
               <w:sz w:val="24"/>
               <w:szCs w:val="24"/>
             </w:rPr>
-            <w:t>1</w:t>
+            <w:t>5-58</w:t>
           </w:r>
         </w:p>
         <w:p>
@@ -1339,7 +1511,23 @@
               <w:sz w:val="24"/>
               <w:szCs w:val="24"/>
             </w:rPr>
-            <w:t xml:space="preserve">Listing 5.3 </w:t>
+            <w:t>Listing 5.</w:t>
+          </w:r>
+          <w:r>
+            <w:rPr>
+              <w:rFonts w:ascii="Times New Roman" w:hAnsi="Times New Roman"/>
+              <w:sz w:val="24"/>
+              <w:szCs w:val="24"/>
+            </w:rPr>
+            <w:t>10</w:t>
+          </w:r>
+          <w:r>
+            <w:rPr>
+              <w:rFonts w:ascii="Times New Roman" w:hAnsi="Times New Roman"/>
+              <w:sz w:val="24"/>
+              <w:szCs w:val="24"/>
+            </w:rPr>
+            <w:t xml:space="preserve"> </w:t>
           </w:r>
           <w:proofErr w:type="spellStart"/>
           <w:r>
@@ -1375,15 +1563,23 @@
               <w:sz w:val="24"/>
               <w:szCs w:val="24"/>
             </w:rPr>
-            <w:t xml:space="preserve"> database</w:t>
-          </w:r>
-          <w:r>
-            <w:rPr>
-              <w:rFonts w:ascii="Times New Roman" w:hAnsi="Times New Roman"/>
-              <w:sz w:val="24"/>
-              <w:szCs w:val="24"/>
-            </w:rPr>
-            <w:t xml:space="preserve"> </w:t>
+            <w:t xml:space="preserve"> database (</w:t>
+          </w:r>
+          <w:r>
+            <w:rPr>
+              <w:rFonts w:ascii="Times New Roman" w:hAnsi="Times New Roman"/>
+              <w:sz w:val="24"/>
+              <w:szCs w:val="24"/>
+            </w:rPr>
+            <w:t>2</w:t>
+          </w:r>
+          <w:r>
+            <w:rPr>
+              <w:rFonts w:ascii="Times New Roman" w:hAnsi="Times New Roman"/>
+              <w:sz w:val="24"/>
+              <w:szCs w:val="24"/>
+            </w:rPr>
+            <w:t>)</w:t>
           </w:r>
           <w:r>
             <w:rPr>
@@ -1399,7 +1595,7 @@
               <w:sz w:val="24"/>
               <w:szCs w:val="24"/>
             </w:rPr>
-            <w:t>4</w:t>
+            <w:t>.5-59</w:t>
           </w:r>
         </w:p>
         <w:p>
@@ -1418,7 +1614,23 @@
               <w:sz w:val="24"/>
               <w:szCs w:val="24"/>
             </w:rPr>
-            <w:t xml:space="preserve">Listing 5.3 </w:t>
+            <w:t>Listing 5.</w:t>
+          </w:r>
+          <w:r>
+            <w:rPr>
+              <w:rFonts w:ascii="Times New Roman" w:hAnsi="Times New Roman"/>
+              <w:sz w:val="24"/>
+              <w:szCs w:val="24"/>
+            </w:rPr>
+            <w:t>11</w:t>
+          </w:r>
+          <w:r>
+            <w:rPr>
+              <w:rFonts w:ascii="Times New Roman" w:hAnsi="Times New Roman"/>
+              <w:sz w:val="24"/>
+              <w:szCs w:val="24"/>
+            </w:rPr>
+            <w:t xml:space="preserve"> </w:t>
           </w:r>
           <w:proofErr w:type="spellStart"/>
           <w:r>
@@ -1436,43 +1648,7 @@
               <w:sz w:val="24"/>
               <w:szCs w:val="24"/>
             </w:rPr>
-            <w:t xml:space="preserve"> program function collection input data </w:t>
-          </w:r>
-          <w:proofErr w:type="spellStart"/>
-          <w:r>
-            <w:rPr>
-              <w:rFonts w:ascii="Times New Roman" w:hAnsi="Times New Roman"/>
-              <w:sz w:val="24"/>
-              <w:szCs w:val="24"/>
-            </w:rPr>
-            <w:t>ke</w:t>
-          </w:r>
-          <w:proofErr w:type="spellEnd"/>
-          <w:r>
-            <w:rPr>
-              <w:rFonts w:ascii="Times New Roman" w:hAnsi="Times New Roman"/>
-              <w:sz w:val="24"/>
-              <w:szCs w:val="24"/>
-            </w:rPr>
-            <w:t xml:space="preserve"> database (</w:t>
-          </w:r>
-          <w:proofErr w:type="spellStart"/>
-          <w:r>
-            <w:rPr>
-              <w:rFonts w:ascii="Times New Roman" w:hAnsi="Times New Roman"/>
-              <w:sz w:val="24"/>
-              <w:szCs w:val="24"/>
-            </w:rPr>
-            <w:t>lanjutan</w:t>
-          </w:r>
-          <w:proofErr w:type="spellEnd"/>
-          <w:r>
-            <w:rPr>
-              <w:rFonts w:ascii="Times New Roman" w:hAnsi="Times New Roman"/>
-              <w:sz w:val="24"/>
-              <w:szCs w:val="24"/>
-            </w:rPr>
-            <w:t>)</w:t>
+            <w:t xml:space="preserve"> program function profile </w:t>
           </w:r>
           <w:r>
             <w:rPr>
@@ -1488,7 +1664,7 @@
               <w:sz w:val="24"/>
               <w:szCs w:val="24"/>
             </w:rPr>
-            <w:t>1</w:t>
+            <w:t>5-59</w:t>
           </w:r>
         </w:p>
         <w:p>
@@ -1507,7 +1683,23 @@
               <w:sz w:val="24"/>
               <w:szCs w:val="24"/>
             </w:rPr>
-            <w:t xml:space="preserve">Listing 5.4 </w:t>
+            <w:t>Listing 5</w:t>
+          </w:r>
+          <w:r>
+            <w:rPr>
+              <w:rFonts w:ascii="Times New Roman" w:hAnsi="Times New Roman"/>
+              <w:sz w:val="24"/>
+              <w:szCs w:val="24"/>
+            </w:rPr>
+            <w:t>.11</w:t>
+          </w:r>
+          <w:r>
+            <w:rPr>
+              <w:rFonts w:ascii="Times New Roman" w:hAnsi="Times New Roman"/>
+              <w:sz w:val="24"/>
+              <w:szCs w:val="24"/>
+            </w:rPr>
+            <w:t xml:space="preserve"> </w:t>
           </w:r>
           <w:proofErr w:type="spellStart"/>
           <w:r>
@@ -1525,7 +1717,23 @@
               <w:sz w:val="24"/>
               <w:szCs w:val="24"/>
             </w:rPr>
-            <w:t xml:space="preserve"> program function profile </w:t>
+            <w:t xml:space="preserve"> program function profile (</w:t>
+          </w:r>
+          <w:r>
+            <w:rPr>
+              <w:rFonts w:ascii="Times New Roman" w:hAnsi="Times New Roman"/>
+              <w:sz w:val="24"/>
+              <w:szCs w:val="24"/>
+            </w:rPr>
+            <w:t>2</w:t>
+          </w:r>
+          <w:r>
+            <w:rPr>
+              <w:rFonts w:ascii="Times New Roman" w:hAnsi="Times New Roman"/>
+              <w:sz w:val="24"/>
+              <w:szCs w:val="24"/>
+            </w:rPr>
+            <w:t xml:space="preserve">) </w:t>
           </w:r>
           <w:r>
             <w:rPr>
@@ -1541,7 +1749,7 @@
               <w:sz w:val="24"/>
               <w:szCs w:val="24"/>
             </w:rPr>
-            <w:t>4</w:t>
+            <w:t>5-60</w:t>
           </w:r>
         </w:p>
         <w:p>
@@ -1560,7 +1768,23 @@
               <w:sz w:val="24"/>
               <w:szCs w:val="24"/>
             </w:rPr>
-            <w:t xml:space="preserve">Listing 5.4 </w:t>
+            <w:t>Listing 5.</w:t>
+          </w:r>
+          <w:r>
+            <w:rPr>
+              <w:rFonts w:ascii="Times New Roman" w:hAnsi="Times New Roman"/>
+              <w:sz w:val="24"/>
+              <w:szCs w:val="24"/>
+            </w:rPr>
+            <w:t>11</w:t>
+          </w:r>
+          <w:r>
+            <w:rPr>
+              <w:rFonts w:ascii="Times New Roman" w:hAnsi="Times New Roman"/>
+              <w:sz w:val="24"/>
+              <w:szCs w:val="24"/>
+            </w:rPr>
+            <w:t xml:space="preserve"> </w:t>
           </w:r>
           <w:proofErr w:type="spellStart"/>
           <w:r>
@@ -1580,16 +1804,14 @@
             </w:rPr>
             <w:t xml:space="preserve"> program function profile (</w:t>
           </w:r>
-          <w:proofErr w:type="spellStart"/>
-          <w:r>
-            <w:rPr>
-              <w:rFonts w:ascii="Times New Roman" w:hAnsi="Times New Roman"/>
-              <w:sz w:val="24"/>
-              <w:szCs w:val="24"/>
-            </w:rPr>
-            <w:t>lanjutan</w:t>
-          </w:r>
-          <w:proofErr w:type="spellEnd"/>
+          <w:r>
+            <w:rPr>
+              <w:rFonts w:ascii="Times New Roman" w:hAnsi="Times New Roman"/>
+              <w:sz w:val="24"/>
+              <w:szCs w:val="24"/>
+            </w:rPr>
+            <w:t>3</w:t>
+          </w:r>
           <w:r>
             <w:rPr>
               <w:rFonts w:ascii="Times New Roman" w:hAnsi="Times New Roman"/>
@@ -1604,14 +1826,6 @@
               <w:sz w:val="24"/>
               <w:szCs w:val="24"/>
             </w:rPr>
-            <w:t xml:space="preserve"> </w:t>
-          </w:r>
-          <w:r>
-            <w:rPr>
-              <w:rFonts w:ascii="Times New Roman" w:hAnsi="Times New Roman"/>
-              <w:sz w:val="24"/>
-              <w:szCs w:val="24"/>
-            </w:rPr>
             <w:ptab w:relativeTo="margin" w:alignment="right" w:leader="dot"/>
           </w:r>
           <w:r>
@@ -1620,7 +1834,7 @@
               <w:sz w:val="24"/>
               <w:szCs w:val="24"/>
             </w:rPr>
-            <w:t>1</w:t>
+            <w:t>5-61</w:t>
           </w:r>
         </w:p>
         <w:p>
@@ -1639,7 +1853,23 @@
               <w:sz w:val="24"/>
               <w:szCs w:val="24"/>
             </w:rPr>
-            <w:t xml:space="preserve">Listing 5.4 </w:t>
+            <w:t>Listing 5.</w:t>
+          </w:r>
+          <w:r>
+            <w:rPr>
+              <w:rFonts w:ascii="Times New Roman" w:hAnsi="Times New Roman"/>
+              <w:sz w:val="24"/>
+              <w:szCs w:val="24"/>
+            </w:rPr>
+            <w:t>11</w:t>
+          </w:r>
+          <w:r>
+            <w:rPr>
+              <w:rFonts w:ascii="Times New Roman" w:hAnsi="Times New Roman"/>
+              <w:sz w:val="24"/>
+              <w:szCs w:val="24"/>
+            </w:rPr>
+            <w:t xml:space="preserve"> </w:t>
           </w:r>
           <w:proofErr w:type="spellStart"/>
           <w:r>
@@ -1659,16 +1889,14 @@
             </w:rPr>
             <w:t xml:space="preserve"> program function profile (</w:t>
           </w:r>
-          <w:proofErr w:type="spellStart"/>
-          <w:r>
-            <w:rPr>
-              <w:rFonts w:ascii="Times New Roman" w:hAnsi="Times New Roman"/>
-              <w:sz w:val="24"/>
-              <w:szCs w:val="24"/>
-            </w:rPr>
-            <w:t>lanjutan</w:t>
-          </w:r>
-          <w:proofErr w:type="spellEnd"/>
+          <w:r>
+            <w:rPr>
+              <w:rFonts w:ascii="Times New Roman" w:hAnsi="Times New Roman"/>
+              <w:sz w:val="24"/>
+              <w:szCs w:val="24"/>
+            </w:rPr>
+            <w:t>4</w:t>
+          </w:r>
           <w:r>
             <w:rPr>
               <w:rFonts w:ascii="Times New Roman" w:hAnsi="Times New Roman"/>
@@ -1691,7 +1919,7 @@
               <w:sz w:val="24"/>
               <w:szCs w:val="24"/>
             </w:rPr>
-            <w:t>4</w:t>
+            <w:t>5-62</w:t>
           </w:r>
         </w:p>
         <w:p>
@@ -1710,7 +1938,23 @@
               <w:sz w:val="24"/>
               <w:szCs w:val="24"/>
             </w:rPr>
-            <w:t xml:space="preserve">Listing 5.4 </w:t>
+            <w:t>Listing 5.</w:t>
+          </w:r>
+          <w:r>
+            <w:rPr>
+              <w:rFonts w:ascii="Times New Roman" w:hAnsi="Times New Roman"/>
+              <w:sz w:val="24"/>
+              <w:szCs w:val="24"/>
+            </w:rPr>
+            <w:t>12</w:t>
+          </w:r>
+          <w:r>
+            <w:rPr>
+              <w:rFonts w:ascii="Times New Roman" w:hAnsi="Times New Roman"/>
+              <w:sz w:val="24"/>
+              <w:szCs w:val="24"/>
+            </w:rPr>
+            <w:t xml:space="preserve"> </w:t>
           </w:r>
           <w:proofErr w:type="spellStart"/>
           <w:r>
@@ -1728,26 +1972,18 @@
               <w:sz w:val="24"/>
               <w:szCs w:val="24"/>
             </w:rPr>
-            <w:t xml:space="preserve"> program function profile (</w:t>
-          </w:r>
-          <w:proofErr w:type="spellStart"/>
-          <w:r>
-            <w:rPr>
-              <w:rFonts w:ascii="Times New Roman" w:hAnsi="Times New Roman"/>
-              <w:sz w:val="24"/>
-              <w:szCs w:val="24"/>
-            </w:rPr>
-            <w:t>lanjutan</w:t>
-          </w:r>
-          <w:proofErr w:type="spellEnd"/>
-          <w:r>
-            <w:rPr>
-              <w:rFonts w:ascii="Times New Roman" w:hAnsi="Times New Roman"/>
-              <w:sz w:val="24"/>
-              <w:szCs w:val="24"/>
-            </w:rPr>
-            <w:t>)</w:t>
-          </w:r>
+            <w:t xml:space="preserve"> program function </w:t>
+          </w:r>
+          <w:proofErr w:type="spellStart"/>
+          <w:r>
+            <w:rPr>
+              <w:rFonts w:ascii="Times New Roman" w:hAnsi="Times New Roman"/>
+              <w:sz w:val="24"/>
+              <w:szCs w:val="24"/>
+            </w:rPr>
+            <w:t>mapelguru</w:t>
+          </w:r>
+          <w:proofErr w:type="spellEnd"/>
           <w:r>
             <w:rPr>
               <w:rFonts w:ascii="Times New Roman" w:hAnsi="Times New Roman"/>
@@ -1762,7 +1998,7 @@
               <w:sz w:val="24"/>
               <w:szCs w:val="24"/>
             </w:rPr>
-            <w:t>1</w:t>
+            <w:t>5-63</w:t>
           </w:r>
         </w:p>
         <w:p>
@@ -1781,7 +2017,23 @@
               <w:sz w:val="24"/>
               <w:szCs w:val="24"/>
             </w:rPr>
-            <w:t xml:space="preserve">Listing 5.5 </w:t>
+            <w:t>Listing 5.</w:t>
+          </w:r>
+          <w:r>
+            <w:rPr>
+              <w:rFonts w:ascii="Times New Roman" w:hAnsi="Times New Roman"/>
+              <w:sz w:val="24"/>
+              <w:szCs w:val="24"/>
+            </w:rPr>
+            <w:t>13</w:t>
+          </w:r>
+          <w:r>
+            <w:rPr>
+              <w:rFonts w:ascii="Times New Roman" w:hAnsi="Times New Roman"/>
+              <w:sz w:val="24"/>
+              <w:szCs w:val="24"/>
+            </w:rPr>
+            <w:t xml:space="preserve"> </w:t>
           </w:r>
           <w:proofErr w:type="spellStart"/>
           <w:r>
@@ -1799,18 +2051,62 @@
               <w:sz w:val="24"/>
               <w:szCs w:val="24"/>
             </w:rPr>
-            <w:t xml:space="preserve"> program function </w:t>
-          </w:r>
-          <w:proofErr w:type="spellStart"/>
-          <w:r>
-            <w:rPr>
-              <w:rFonts w:ascii="Times New Roman" w:hAnsi="Times New Roman"/>
-              <w:sz w:val="24"/>
-              <w:szCs w:val="24"/>
-            </w:rPr>
-            <w:t>mapelguru</w:t>
-          </w:r>
-          <w:proofErr w:type="spellEnd"/>
+            <w:t xml:space="preserve"> program detail </w:t>
+          </w:r>
+          <w:proofErr w:type="spellStart"/>
+          <w:r>
+            <w:rPr>
+              <w:rFonts w:ascii="Times New Roman" w:hAnsi="Times New Roman"/>
+              <w:sz w:val="24"/>
+              <w:szCs w:val="24"/>
+            </w:rPr>
+            <w:t>mata</w:t>
+          </w:r>
+          <w:proofErr w:type="spellEnd"/>
+          <w:r>
+            <w:rPr>
+              <w:rFonts w:ascii="Times New Roman" w:hAnsi="Times New Roman"/>
+              <w:sz w:val="24"/>
+              <w:szCs w:val="24"/>
+            </w:rPr>
+            <w:t xml:space="preserve"> </w:t>
+          </w:r>
+          <w:proofErr w:type="spellStart"/>
+          <w:r>
+            <w:rPr>
+              <w:rFonts w:ascii="Times New Roman" w:hAnsi="Times New Roman"/>
+              <w:sz w:val="24"/>
+              <w:szCs w:val="24"/>
+            </w:rPr>
+            <w:t>pelajaran</w:t>
+          </w:r>
+          <w:proofErr w:type="spellEnd"/>
+          <w:r>
+            <w:rPr>
+              <w:rFonts w:ascii="Times New Roman" w:hAnsi="Times New Roman"/>
+              <w:sz w:val="24"/>
+              <w:szCs w:val="24"/>
+            </w:rPr>
+            <w:t xml:space="preserve"> pada </w:t>
+          </w:r>
+          <w:proofErr w:type="spellStart"/>
+          <w:r>
+            <w:rPr>
+              <w:rFonts w:ascii="Times New Roman" w:hAnsi="Times New Roman"/>
+              <w:sz w:val="24"/>
+              <w:szCs w:val="24"/>
+            </w:rPr>
+            <w:t>tabel</w:t>
+          </w:r>
+          <w:proofErr w:type="spellEnd"/>
+          <w:r>
+            <w:rPr>
+              <w:rFonts w:ascii="Times New Roman" w:hAnsi="Times New Roman"/>
+              <w:sz w:val="24"/>
+              <w:szCs w:val="24"/>
+            </w:rPr>
+            <w:t xml:space="preserve"> </w:t>
+          </w:r>
           <w:r>
             <w:rPr>
               <w:rFonts w:ascii="Times New Roman" w:hAnsi="Times New Roman"/>
@@ -1825,7 +2121,7 @@
               <w:sz w:val="24"/>
               <w:szCs w:val="24"/>
             </w:rPr>
-            <w:t>4</w:t>
+            <w:t>5-64</w:t>
           </w:r>
         </w:p>
         <w:p>
@@ -1844,7 +2140,23 @@
               <w:sz w:val="24"/>
               <w:szCs w:val="24"/>
             </w:rPr>
-            <w:t xml:space="preserve">Listing 5.6 </w:t>
+            <w:t>Listing 5.</w:t>
+          </w:r>
+          <w:r>
+            <w:rPr>
+              <w:rFonts w:ascii="Times New Roman" w:hAnsi="Times New Roman"/>
+              <w:sz w:val="24"/>
+              <w:szCs w:val="24"/>
+            </w:rPr>
+            <w:t>13</w:t>
+          </w:r>
+          <w:r>
+            <w:rPr>
+              <w:rFonts w:ascii="Times New Roman" w:hAnsi="Times New Roman"/>
+              <w:sz w:val="24"/>
+              <w:szCs w:val="24"/>
+            </w:rPr>
+            <w:t xml:space="preserve"> </w:t>
           </w:r>
           <w:proofErr w:type="spellStart"/>
           <w:r>
@@ -1916,7 +2228,23 @@
               <w:sz w:val="24"/>
               <w:szCs w:val="24"/>
             </w:rPr>
-            <w:t xml:space="preserve"> </w:t>
+            <w:t xml:space="preserve"> (</w:t>
+          </w:r>
+          <w:r>
+            <w:rPr>
+              <w:rFonts w:ascii="Times New Roman" w:hAnsi="Times New Roman"/>
+              <w:sz w:val="24"/>
+              <w:szCs w:val="24"/>
+            </w:rPr>
+            <w:t>2</w:t>
+          </w:r>
+          <w:r>
+            <w:rPr>
+              <w:rFonts w:ascii="Times New Roman" w:hAnsi="Times New Roman"/>
+              <w:sz w:val="24"/>
+              <w:szCs w:val="24"/>
+            </w:rPr>
+            <w:t xml:space="preserve">) </w:t>
           </w:r>
           <w:r>
             <w:rPr>
@@ -1932,7 +2260,7 @@
               <w:sz w:val="24"/>
               <w:szCs w:val="24"/>
             </w:rPr>
-            <w:t>1</w:t>
+            <w:t>5-65</w:t>
           </w:r>
         </w:p>
         <w:p>
@@ -1951,7 +2279,23 @@
               <w:sz w:val="24"/>
               <w:szCs w:val="24"/>
             </w:rPr>
-            <w:t xml:space="preserve">Listing 5.6 </w:t>
+            <w:t>Listing 5.</w:t>
+          </w:r>
+          <w:r>
+            <w:rPr>
+              <w:rFonts w:ascii="Times New Roman" w:hAnsi="Times New Roman"/>
+              <w:sz w:val="24"/>
+              <w:szCs w:val="24"/>
+            </w:rPr>
+            <w:t>13</w:t>
+          </w:r>
+          <w:r>
+            <w:rPr>
+              <w:rFonts w:ascii="Times New Roman" w:hAnsi="Times New Roman"/>
+              <w:sz w:val="24"/>
+              <w:szCs w:val="24"/>
+            </w:rPr>
+            <w:t xml:space="preserve"> </w:t>
           </w:r>
           <w:proofErr w:type="spellStart"/>
           <w:r>
@@ -2025,16 +2369,14 @@
             </w:rPr>
             <w:t xml:space="preserve"> (</w:t>
           </w:r>
-          <w:proofErr w:type="spellStart"/>
-          <w:r>
-            <w:rPr>
-              <w:rFonts w:ascii="Times New Roman" w:hAnsi="Times New Roman"/>
-              <w:sz w:val="24"/>
-              <w:szCs w:val="24"/>
-            </w:rPr>
-            <w:t>lanjutan</w:t>
-          </w:r>
-          <w:proofErr w:type="spellEnd"/>
+          <w:r>
+            <w:rPr>
+              <w:rFonts w:ascii="Times New Roman" w:hAnsi="Times New Roman"/>
+              <w:sz w:val="24"/>
+              <w:szCs w:val="24"/>
+            </w:rPr>
+            <w:t>3</w:t>
+          </w:r>
           <w:r>
             <w:rPr>
               <w:rFonts w:ascii="Times New Roman" w:hAnsi="Times New Roman"/>
@@ -2049,14 +2391,6 @@
               <w:sz w:val="24"/>
               <w:szCs w:val="24"/>
             </w:rPr>
-            <w:t xml:space="preserve"> </w:t>
-          </w:r>
-          <w:r>
-            <w:rPr>
-              <w:rFonts w:ascii="Times New Roman" w:hAnsi="Times New Roman"/>
-              <w:sz w:val="24"/>
-              <w:szCs w:val="24"/>
-            </w:rPr>
             <w:ptab w:relativeTo="margin" w:alignment="right" w:leader="dot"/>
           </w:r>
           <w:r>
@@ -2065,7 +2399,7 @@
               <w:sz w:val="24"/>
               <w:szCs w:val="24"/>
             </w:rPr>
-            <w:t>4</w:t>
+            <w:t>5-66</w:t>
           </w:r>
         </w:p>
         <w:p>
@@ -2084,7 +2418,23 @@
               <w:sz w:val="24"/>
               <w:szCs w:val="24"/>
             </w:rPr>
-            <w:t xml:space="preserve">Listing 5.6 </w:t>
+            <w:t>Listing 5.</w:t>
+          </w:r>
+          <w:r>
+            <w:rPr>
+              <w:rFonts w:ascii="Times New Roman" w:hAnsi="Times New Roman"/>
+              <w:sz w:val="24"/>
+              <w:szCs w:val="24"/>
+            </w:rPr>
+            <w:t>14</w:t>
+          </w:r>
+          <w:r>
+            <w:rPr>
+              <w:rFonts w:ascii="Times New Roman" w:hAnsi="Times New Roman"/>
+              <w:sz w:val="24"/>
+              <w:szCs w:val="24"/>
+            </w:rPr>
+            <w:t xml:space="preserve"> </w:t>
           </w:r>
           <w:proofErr w:type="spellStart"/>
           <w:r>
@@ -2102,79 +2452,79 @@
               <w:sz w:val="24"/>
               <w:szCs w:val="24"/>
             </w:rPr>
-            <w:t xml:space="preserve"> program detail </w:t>
-          </w:r>
-          <w:proofErr w:type="spellStart"/>
-          <w:r>
-            <w:rPr>
-              <w:rFonts w:ascii="Times New Roman" w:hAnsi="Times New Roman"/>
-              <w:sz w:val="24"/>
-              <w:szCs w:val="24"/>
-            </w:rPr>
-            <w:t>mata</w:t>
-          </w:r>
-          <w:proofErr w:type="spellEnd"/>
-          <w:r>
-            <w:rPr>
-              <w:rFonts w:ascii="Times New Roman" w:hAnsi="Times New Roman"/>
-              <w:sz w:val="24"/>
-              <w:szCs w:val="24"/>
-            </w:rPr>
-            <w:t xml:space="preserve"> </w:t>
-          </w:r>
-          <w:proofErr w:type="spellStart"/>
-          <w:r>
-            <w:rPr>
-              <w:rFonts w:ascii="Times New Roman" w:hAnsi="Times New Roman"/>
-              <w:sz w:val="24"/>
-              <w:szCs w:val="24"/>
-            </w:rPr>
-            <w:t>pelajaran</w:t>
-          </w:r>
-          <w:proofErr w:type="spellEnd"/>
-          <w:r>
-            <w:rPr>
-              <w:rFonts w:ascii="Times New Roman" w:hAnsi="Times New Roman"/>
-              <w:sz w:val="24"/>
-              <w:szCs w:val="24"/>
-            </w:rPr>
-            <w:t xml:space="preserve"> pada </w:t>
-          </w:r>
-          <w:proofErr w:type="spellStart"/>
-          <w:r>
-            <w:rPr>
-              <w:rFonts w:ascii="Times New Roman" w:hAnsi="Times New Roman"/>
-              <w:sz w:val="24"/>
-              <w:szCs w:val="24"/>
-            </w:rPr>
-            <w:t>tabel</w:t>
-          </w:r>
-          <w:proofErr w:type="spellEnd"/>
-          <w:r>
-            <w:rPr>
-              <w:rFonts w:ascii="Times New Roman" w:hAnsi="Times New Roman"/>
-              <w:sz w:val="24"/>
-              <w:szCs w:val="24"/>
-            </w:rPr>
-            <w:t xml:space="preserve"> (</w:t>
-          </w:r>
-          <w:proofErr w:type="spellStart"/>
-          <w:r>
-            <w:rPr>
-              <w:rFonts w:ascii="Times New Roman" w:hAnsi="Times New Roman"/>
-              <w:sz w:val="24"/>
-              <w:szCs w:val="24"/>
-            </w:rPr>
-            <w:t>lanjutan</w:t>
-          </w:r>
-          <w:proofErr w:type="spellEnd"/>
-          <w:r>
-            <w:rPr>
-              <w:rFonts w:ascii="Times New Roman" w:hAnsi="Times New Roman"/>
-              <w:sz w:val="24"/>
-              <w:szCs w:val="24"/>
-            </w:rPr>
-            <w:t>)</w:t>
+            <w:t xml:space="preserve"> program data </w:t>
+          </w:r>
+          <w:proofErr w:type="spellStart"/>
+          <w:r>
+            <w:rPr>
+              <w:rFonts w:ascii="Times New Roman" w:hAnsi="Times New Roman"/>
+              <w:sz w:val="24"/>
+              <w:szCs w:val="24"/>
+            </w:rPr>
+            <w:t>nilai</w:t>
+          </w:r>
+          <w:proofErr w:type="spellEnd"/>
+          <w:r>
+            <w:rPr>
+              <w:rFonts w:ascii="Times New Roman" w:hAnsi="Times New Roman"/>
+              <w:sz w:val="24"/>
+              <w:szCs w:val="24"/>
+            </w:rPr>
+            <w:t xml:space="preserve"> </w:t>
+          </w:r>
+          <w:proofErr w:type="spellStart"/>
+          <w:r>
+            <w:rPr>
+              <w:rFonts w:ascii="Times New Roman" w:hAnsi="Times New Roman"/>
+              <w:sz w:val="24"/>
+              <w:szCs w:val="24"/>
+            </w:rPr>
+            <w:t>dalam</w:t>
+          </w:r>
+          <w:proofErr w:type="spellEnd"/>
+          <w:r>
+            <w:rPr>
+              <w:rFonts w:ascii="Times New Roman" w:hAnsi="Times New Roman"/>
+              <w:sz w:val="24"/>
+              <w:szCs w:val="24"/>
+            </w:rPr>
+            <w:t xml:space="preserve"> </w:t>
+          </w:r>
+          <w:proofErr w:type="spellStart"/>
+          <w:r>
+            <w:rPr>
+              <w:rFonts w:ascii="Times New Roman" w:hAnsi="Times New Roman"/>
+              <w:sz w:val="24"/>
+              <w:szCs w:val="24"/>
+            </w:rPr>
+            <w:t>bentuk</w:t>
+          </w:r>
+          <w:proofErr w:type="spellEnd"/>
+          <w:r>
+            <w:rPr>
+              <w:rFonts w:ascii="Times New Roman" w:hAnsi="Times New Roman"/>
+              <w:sz w:val="24"/>
+              <w:szCs w:val="24"/>
+            </w:rPr>
+            <w:t xml:space="preserve"> </w:t>
+          </w:r>
+          <w:proofErr w:type="spellStart"/>
+          <w:r>
+            <w:rPr>
+              <w:rFonts w:ascii="Times New Roman" w:hAnsi="Times New Roman"/>
+              <w:sz w:val="24"/>
+              <w:szCs w:val="24"/>
+            </w:rPr>
+            <w:t>grafik</w:t>
+          </w:r>
+          <w:proofErr w:type="spellEnd"/>
+          <w:r>
+            <w:rPr>
+              <w:rFonts w:ascii="Times New Roman" w:hAnsi="Times New Roman"/>
+              <w:sz w:val="24"/>
+              <w:szCs w:val="24"/>
+            </w:rPr>
+            <w:t xml:space="preserve"> </w:t>
           </w:r>
           <w:r>
             <w:rPr>
@@ -2190,7 +2540,7 @@
               <w:sz w:val="24"/>
               <w:szCs w:val="24"/>
             </w:rPr>
-            <w:t>1</w:t>
+            <w:t>5-66</w:t>
           </w:r>
         </w:p>
         <w:p>
@@ -2209,7 +2559,23 @@
               <w:sz w:val="24"/>
               <w:szCs w:val="24"/>
             </w:rPr>
-            <w:t xml:space="preserve">Listing 5.7 </w:t>
+            <w:t>Listing 5.</w:t>
+          </w:r>
+          <w:r>
+            <w:rPr>
+              <w:rFonts w:ascii="Times New Roman" w:hAnsi="Times New Roman"/>
+              <w:sz w:val="24"/>
+              <w:szCs w:val="24"/>
+            </w:rPr>
+            <w:t>14</w:t>
+          </w:r>
+          <w:r>
+            <w:rPr>
+              <w:rFonts w:ascii="Times New Roman" w:hAnsi="Times New Roman"/>
+              <w:sz w:val="24"/>
+              <w:szCs w:val="24"/>
+            </w:rPr>
+            <w:t xml:space="preserve"> </w:t>
           </w:r>
           <w:proofErr w:type="spellStart"/>
           <w:r>
@@ -2299,7 +2665,23 @@
               <w:sz w:val="24"/>
               <w:szCs w:val="24"/>
             </w:rPr>
-            <w:t xml:space="preserve"> </w:t>
+            <w:t xml:space="preserve"> (</w:t>
+          </w:r>
+          <w:r>
+            <w:rPr>
+              <w:rFonts w:ascii="Times New Roman" w:hAnsi="Times New Roman"/>
+              <w:sz w:val="24"/>
+              <w:szCs w:val="24"/>
+            </w:rPr>
+            <w:t>2</w:t>
+          </w:r>
+          <w:r>
+            <w:rPr>
+              <w:rFonts w:ascii="Times New Roman" w:hAnsi="Times New Roman"/>
+              <w:sz w:val="24"/>
+              <w:szCs w:val="24"/>
+            </w:rPr>
+            <w:t>)</w:t>
           </w:r>
           <w:r>
             <w:rPr>
@@ -2315,7 +2697,7 @@
               <w:sz w:val="24"/>
               <w:szCs w:val="24"/>
             </w:rPr>
-            <w:t>4</w:t>
+            <w:t>5-67</w:t>
           </w:r>
         </w:p>
         <w:p>
@@ -2334,7 +2716,23 @@
               <w:sz w:val="24"/>
               <w:szCs w:val="24"/>
             </w:rPr>
-            <w:t xml:space="preserve">Listing 5.7 </w:t>
+            <w:t>Listing 5.</w:t>
+          </w:r>
+          <w:r>
+            <w:rPr>
+              <w:rFonts w:ascii="Times New Roman" w:hAnsi="Times New Roman"/>
+              <w:sz w:val="24"/>
+              <w:szCs w:val="24"/>
+            </w:rPr>
+            <w:t>14</w:t>
+          </w:r>
+          <w:r>
+            <w:rPr>
+              <w:rFonts w:ascii="Times New Roman" w:hAnsi="Times New Roman"/>
+              <w:sz w:val="24"/>
+              <w:szCs w:val="24"/>
+            </w:rPr>
+            <w:t xml:space="preserve"> </w:t>
           </w:r>
           <w:proofErr w:type="spellStart"/>
           <w:r>
@@ -2426,16 +2824,14 @@
             </w:rPr>
             <w:t xml:space="preserve"> (</w:t>
           </w:r>
-          <w:proofErr w:type="spellStart"/>
-          <w:r>
-            <w:rPr>
-              <w:rFonts w:ascii="Times New Roman" w:hAnsi="Times New Roman"/>
-              <w:sz w:val="24"/>
-              <w:szCs w:val="24"/>
-            </w:rPr>
-            <w:t>lanjutan</w:t>
-          </w:r>
-          <w:proofErr w:type="spellEnd"/>
+          <w:r>
+            <w:rPr>
+              <w:rFonts w:ascii="Times New Roman" w:hAnsi="Times New Roman"/>
+              <w:sz w:val="24"/>
+              <w:szCs w:val="24"/>
+            </w:rPr>
+            <w:t>3</w:t>
+          </w:r>
           <w:r>
             <w:rPr>
               <w:rFonts w:ascii="Times New Roman" w:hAnsi="Times New Roman"/>
@@ -2458,7 +2854,7 @@
               <w:sz w:val="24"/>
               <w:szCs w:val="24"/>
             </w:rPr>
-            <w:t>1</w:t>
+            <w:t>5-67</w:t>
           </w:r>
         </w:p>
         <w:p>
@@ -2477,7 +2873,24 @@
               <w:sz w:val="24"/>
               <w:szCs w:val="24"/>
             </w:rPr>
-            <w:t xml:space="preserve">Listing 5.7 </w:t>
+            <w:lastRenderedPageBreak/>
+            <w:t>Listing 5.</w:t>
+          </w:r>
+          <w:r>
+            <w:rPr>
+              <w:rFonts w:ascii="Times New Roman" w:hAnsi="Times New Roman"/>
+              <w:sz w:val="24"/>
+              <w:szCs w:val="24"/>
+            </w:rPr>
+            <w:t>15</w:t>
+          </w:r>
+          <w:r>
+            <w:rPr>
+              <w:rFonts w:ascii="Times New Roman" w:hAnsi="Times New Roman"/>
+              <w:sz w:val="24"/>
+              <w:szCs w:val="24"/>
+            </w:rPr>
+            <w:t xml:space="preserve"> </w:t>
           </w:r>
           <w:proofErr w:type="spellStart"/>
           <w:r>
@@ -2495,98 +2908,108 @@
               <w:sz w:val="24"/>
               <w:szCs w:val="24"/>
             </w:rPr>
-            <w:t xml:space="preserve"> program data </w:t>
-          </w:r>
-          <w:proofErr w:type="spellStart"/>
-          <w:r>
-            <w:rPr>
-              <w:rFonts w:ascii="Times New Roman" w:hAnsi="Times New Roman"/>
-              <w:sz w:val="24"/>
-              <w:szCs w:val="24"/>
-            </w:rPr>
-            <w:t>nilai</w:t>
-          </w:r>
-          <w:proofErr w:type="spellEnd"/>
-          <w:r>
-            <w:rPr>
-              <w:rFonts w:ascii="Times New Roman" w:hAnsi="Times New Roman"/>
-              <w:sz w:val="24"/>
-              <w:szCs w:val="24"/>
-            </w:rPr>
-            <w:t xml:space="preserve"> </w:t>
-          </w:r>
-          <w:proofErr w:type="spellStart"/>
-          <w:r>
-            <w:rPr>
-              <w:rFonts w:ascii="Times New Roman" w:hAnsi="Times New Roman"/>
-              <w:sz w:val="24"/>
-              <w:szCs w:val="24"/>
-            </w:rPr>
-            <w:t>dalam</w:t>
-          </w:r>
-          <w:proofErr w:type="spellEnd"/>
-          <w:r>
-            <w:rPr>
-              <w:rFonts w:ascii="Times New Roman" w:hAnsi="Times New Roman"/>
-              <w:sz w:val="24"/>
-              <w:szCs w:val="24"/>
-            </w:rPr>
-            <w:t xml:space="preserve"> </w:t>
-          </w:r>
-          <w:proofErr w:type="spellStart"/>
-          <w:r>
-            <w:rPr>
-              <w:rFonts w:ascii="Times New Roman" w:hAnsi="Times New Roman"/>
-              <w:sz w:val="24"/>
-              <w:szCs w:val="24"/>
-            </w:rPr>
-            <w:t>bentuk</w:t>
-          </w:r>
-          <w:proofErr w:type="spellEnd"/>
-          <w:r>
-            <w:rPr>
-              <w:rFonts w:ascii="Times New Roman" w:hAnsi="Times New Roman"/>
-              <w:sz w:val="24"/>
-              <w:szCs w:val="24"/>
-            </w:rPr>
-            <w:t xml:space="preserve"> </w:t>
-          </w:r>
-          <w:proofErr w:type="spellStart"/>
-          <w:r>
-            <w:rPr>
-              <w:rFonts w:ascii="Times New Roman" w:hAnsi="Times New Roman"/>
-              <w:sz w:val="24"/>
-              <w:szCs w:val="24"/>
-            </w:rPr>
-            <w:t>grafik</w:t>
-          </w:r>
-          <w:proofErr w:type="spellEnd"/>
-          <w:r>
-            <w:rPr>
-              <w:rFonts w:ascii="Times New Roman" w:hAnsi="Times New Roman"/>
-              <w:sz w:val="24"/>
-              <w:szCs w:val="24"/>
-            </w:rPr>
-            <w:t xml:space="preserve"> (</w:t>
-          </w:r>
-          <w:proofErr w:type="spellStart"/>
-          <w:r>
-            <w:rPr>
-              <w:rFonts w:ascii="Times New Roman" w:hAnsi="Times New Roman"/>
-              <w:sz w:val="24"/>
-              <w:szCs w:val="24"/>
-            </w:rPr>
-            <w:t>lanjutan</w:t>
-          </w:r>
-          <w:proofErr w:type="spellEnd"/>
-          <w:r>
-            <w:rPr>
-              <w:rFonts w:ascii="Times New Roman" w:hAnsi="Times New Roman"/>
-              <w:sz w:val="24"/>
-              <w:szCs w:val="24"/>
-            </w:rPr>
-            <w:t>)</w:t>
-          </w:r>
+            <w:t xml:space="preserve"> program filter </w:t>
+          </w:r>
+          <w:proofErr w:type="spellStart"/>
+          <w:r>
+            <w:rPr>
+              <w:rFonts w:ascii="Times New Roman" w:hAnsi="Times New Roman"/>
+              <w:sz w:val="24"/>
+              <w:szCs w:val="24"/>
+            </w:rPr>
+            <w:t>tahun</w:t>
+          </w:r>
+          <w:proofErr w:type="spellEnd"/>
+          <w:r>
+            <w:rPr>
+              <w:rFonts w:ascii="Times New Roman" w:hAnsi="Times New Roman"/>
+              <w:sz w:val="24"/>
+              <w:szCs w:val="24"/>
+            </w:rPr>
+            <w:t xml:space="preserve"> </w:t>
+          </w:r>
+          <w:proofErr w:type="spellStart"/>
+          <w:r>
+            <w:rPr>
+              <w:rFonts w:ascii="Times New Roman" w:hAnsi="Times New Roman"/>
+              <w:sz w:val="24"/>
+              <w:szCs w:val="24"/>
+            </w:rPr>
+            <w:t>ajaran</w:t>
+          </w:r>
+          <w:proofErr w:type="spellEnd"/>
+          <w:r>
+            <w:rPr>
+              <w:rFonts w:ascii="Times New Roman" w:hAnsi="Times New Roman"/>
+              <w:sz w:val="24"/>
+              <w:szCs w:val="24"/>
+            </w:rPr>
+            <w:t xml:space="preserve"> </w:t>
+          </w:r>
+          <w:proofErr w:type="spellStart"/>
+          <w:r>
+            <w:rPr>
+              <w:rFonts w:ascii="Times New Roman" w:hAnsi="Times New Roman"/>
+              <w:sz w:val="24"/>
+              <w:szCs w:val="24"/>
+            </w:rPr>
+            <w:t>untuk</w:t>
+          </w:r>
+          <w:proofErr w:type="spellEnd"/>
+          <w:r>
+            <w:rPr>
+              <w:rFonts w:ascii="Times New Roman" w:hAnsi="Times New Roman"/>
+              <w:sz w:val="24"/>
+              <w:szCs w:val="24"/>
+            </w:rPr>
+            <w:t xml:space="preserve"> </w:t>
+          </w:r>
+          <w:proofErr w:type="spellStart"/>
+          <w:r>
+            <w:rPr>
+              <w:rFonts w:ascii="Times New Roman" w:hAnsi="Times New Roman"/>
+              <w:sz w:val="24"/>
+              <w:szCs w:val="24"/>
+            </w:rPr>
+            <w:t>tabel</w:t>
+          </w:r>
+          <w:proofErr w:type="spellEnd"/>
+          <w:r>
+            <w:rPr>
+              <w:rFonts w:ascii="Times New Roman" w:hAnsi="Times New Roman"/>
+              <w:sz w:val="24"/>
+              <w:szCs w:val="24"/>
+            </w:rPr>
+            <w:t xml:space="preserve"> detail </w:t>
+          </w:r>
+          <w:proofErr w:type="spellStart"/>
+          <w:r>
+            <w:rPr>
+              <w:rFonts w:ascii="Times New Roman" w:hAnsi="Times New Roman"/>
+              <w:sz w:val="24"/>
+              <w:szCs w:val="24"/>
+            </w:rPr>
+            <w:t>mata</w:t>
+          </w:r>
+          <w:proofErr w:type="spellEnd"/>
+          <w:r>
+            <w:rPr>
+              <w:rFonts w:ascii="Times New Roman" w:hAnsi="Times New Roman"/>
+              <w:sz w:val="24"/>
+              <w:szCs w:val="24"/>
+            </w:rPr>
+            <w:t xml:space="preserve"> </w:t>
+          </w:r>
+          <w:proofErr w:type="spellStart"/>
+          <w:r>
+            <w:rPr>
+              <w:rFonts w:ascii="Times New Roman" w:hAnsi="Times New Roman"/>
+              <w:sz w:val="24"/>
+              <w:szCs w:val="24"/>
+            </w:rPr>
+            <w:t>pelajaran</w:t>
+          </w:r>
+          <w:proofErr w:type="spellEnd"/>
           <w:r>
             <w:rPr>
               <w:rFonts w:ascii="Times New Roman" w:hAnsi="Times New Roman"/>
@@ -2601,7 +3024,7 @@
               <w:sz w:val="24"/>
               <w:szCs w:val="24"/>
             </w:rPr>
-            <w:t>4</w:t>
+            <w:t>5-68</w:t>
           </w:r>
         </w:p>
         <w:p>
@@ -2620,7 +3043,15 @@
               <w:sz w:val="24"/>
               <w:szCs w:val="24"/>
             </w:rPr>
-            <w:t xml:space="preserve">Listing 5.8 </w:t>
+            <w:t>Listing 5.</w:t>
+          </w:r>
+          <w:r>
+            <w:rPr>
+              <w:rFonts w:ascii="Times New Roman" w:hAnsi="Times New Roman"/>
+              <w:sz w:val="24"/>
+              <w:szCs w:val="24"/>
+            </w:rPr>
+            <w:t xml:space="preserve">16 </w:t>
           </w:r>
           <w:proofErr w:type="spellStart"/>
           <w:r>
@@ -2638,79 +3069,25 @@
               <w:sz w:val="24"/>
               <w:szCs w:val="24"/>
             </w:rPr>
-            <w:t xml:space="preserve"> program filter </w:t>
-          </w:r>
-          <w:proofErr w:type="spellStart"/>
-          <w:r>
-            <w:rPr>
-              <w:rFonts w:ascii="Times New Roman" w:hAnsi="Times New Roman"/>
-              <w:sz w:val="24"/>
-              <w:szCs w:val="24"/>
-            </w:rPr>
-            <w:t>tahun</w:t>
-          </w:r>
-          <w:proofErr w:type="spellEnd"/>
-          <w:r>
-            <w:rPr>
-              <w:rFonts w:ascii="Times New Roman" w:hAnsi="Times New Roman"/>
-              <w:sz w:val="24"/>
-              <w:szCs w:val="24"/>
-            </w:rPr>
-            <w:t xml:space="preserve"> </w:t>
-          </w:r>
-          <w:proofErr w:type="spellStart"/>
-          <w:r>
-            <w:rPr>
-              <w:rFonts w:ascii="Times New Roman" w:hAnsi="Times New Roman"/>
-              <w:sz w:val="24"/>
-              <w:szCs w:val="24"/>
-            </w:rPr>
-            <w:t>ajaran</w:t>
-          </w:r>
-          <w:proofErr w:type="spellEnd"/>
-          <w:r>
-            <w:rPr>
-              <w:rFonts w:ascii="Times New Roman" w:hAnsi="Times New Roman"/>
-              <w:sz w:val="24"/>
-              <w:szCs w:val="24"/>
-            </w:rPr>
-            <w:t xml:space="preserve"> </w:t>
-          </w:r>
-          <w:proofErr w:type="spellStart"/>
-          <w:r>
-            <w:rPr>
-              <w:rFonts w:ascii="Times New Roman" w:hAnsi="Times New Roman"/>
-              <w:sz w:val="24"/>
-              <w:szCs w:val="24"/>
-            </w:rPr>
-            <w:t>untuk</w:t>
-          </w:r>
-          <w:proofErr w:type="spellEnd"/>
-          <w:r>
-            <w:rPr>
-              <w:rFonts w:ascii="Times New Roman" w:hAnsi="Times New Roman"/>
-              <w:sz w:val="24"/>
-              <w:szCs w:val="24"/>
-            </w:rPr>
-            <w:t xml:space="preserve"> </w:t>
-          </w:r>
-          <w:proofErr w:type="spellStart"/>
-          <w:r>
-            <w:rPr>
-              <w:rFonts w:ascii="Times New Roman" w:hAnsi="Times New Roman"/>
-              <w:sz w:val="24"/>
-              <w:szCs w:val="24"/>
-            </w:rPr>
-            <w:t>tabel</w:t>
-          </w:r>
-          <w:proofErr w:type="spellEnd"/>
-          <w:r>
-            <w:rPr>
-              <w:rFonts w:ascii="Times New Roman" w:hAnsi="Times New Roman"/>
-              <w:sz w:val="24"/>
-              <w:szCs w:val="24"/>
-            </w:rPr>
-            <w:t xml:space="preserve"> detail </w:t>
+            <w:t xml:space="preserve"> program detail </w:t>
+          </w:r>
+          <w:proofErr w:type="spellStart"/>
+          <w:r>
+            <w:rPr>
+              <w:rFonts w:ascii="Times New Roman" w:hAnsi="Times New Roman"/>
+              <w:sz w:val="24"/>
+              <w:szCs w:val="24"/>
+            </w:rPr>
+            <w:t>nilai</w:t>
+          </w:r>
+          <w:proofErr w:type="spellEnd"/>
+          <w:r>
+            <w:rPr>
+              <w:rFonts w:ascii="Times New Roman" w:hAnsi="Times New Roman"/>
+              <w:sz w:val="24"/>
+              <w:szCs w:val="24"/>
+            </w:rPr>
+            <w:t xml:space="preserve"> </w:t>
           </w:r>
           <w:proofErr w:type="spellStart"/>
           <w:r>
@@ -2746,6 +3123,32 @@
               <w:sz w:val="24"/>
               <w:szCs w:val="24"/>
             </w:rPr>
+            <w:t xml:space="preserve"> </w:t>
+          </w:r>
+          <w:proofErr w:type="spellStart"/>
+          <w:r>
+            <w:rPr>
+              <w:rFonts w:ascii="Times New Roman" w:hAnsi="Times New Roman"/>
+              <w:sz w:val="24"/>
+              <w:szCs w:val="24"/>
+            </w:rPr>
+            <w:t>sisw</w:t>
+          </w:r>
+          <w:r>
+            <w:rPr>
+              <w:rFonts w:ascii="Times New Roman" w:hAnsi="Times New Roman"/>
+              <w:sz w:val="24"/>
+              <w:szCs w:val="24"/>
+            </w:rPr>
+            <w:t>a</w:t>
+          </w:r>
+          <w:proofErr w:type="spellEnd"/>
+          <w:r>
+            <w:rPr>
+              <w:rFonts w:ascii="Times New Roman" w:hAnsi="Times New Roman"/>
+              <w:sz w:val="24"/>
+              <w:szCs w:val="24"/>
+            </w:rPr>
             <w:ptab w:relativeTo="margin" w:alignment="right" w:leader="dot"/>
           </w:r>
           <w:r>
@@ -2754,7 +3157,7 @@
               <w:sz w:val="24"/>
               <w:szCs w:val="24"/>
             </w:rPr>
-            <w:t>1</w:t>
+            <w:t>5-69</w:t>
           </w:r>
         </w:p>
         <w:p>
@@ -2773,7 +3176,23 @@
               <w:sz w:val="24"/>
               <w:szCs w:val="24"/>
             </w:rPr>
-            <w:t xml:space="preserve">Listing 5.9 </w:t>
+            <w:t>Listing 5.</w:t>
+          </w:r>
+          <w:r>
+            <w:rPr>
+              <w:rFonts w:ascii="Times New Roman" w:hAnsi="Times New Roman"/>
+              <w:sz w:val="24"/>
+              <w:szCs w:val="24"/>
+            </w:rPr>
+            <w:t>16</w:t>
+          </w:r>
+          <w:r>
+            <w:rPr>
+              <w:rFonts w:ascii="Times New Roman" w:hAnsi="Times New Roman"/>
+              <w:sz w:val="24"/>
+              <w:szCs w:val="24"/>
+            </w:rPr>
+            <w:t xml:space="preserve"> </w:t>
           </w:r>
           <w:proofErr w:type="spellStart"/>
           <w:r>
@@ -2854,17 +3273,33 @@
               <w:sz w:val="24"/>
               <w:szCs w:val="24"/>
             </w:rPr>
-            <w:t>sisw</w:t>
-          </w:r>
-          <w:r>
-            <w:rPr>
-              <w:rFonts w:ascii="Times New Roman" w:hAnsi="Times New Roman"/>
-              <w:sz w:val="24"/>
-              <w:szCs w:val="24"/>
-            </w:rPr>
-            <w:t>a</w:t>
-          </w:r>
-          <w:proofErr w:type="spellEnd"/>
+            <w:t>siswa</w:t>
+          </w:r>
+          <w:proofErr w:type="spellEnd"/>
+          <w:r>
+            <w:rPr>
+              <w:rFonts w:ascii="Times New Roman" w:hAnsi="Times New Roman"/>
+              <w:sz w:val="24"/>
+              <w:szCs w:val="24"/>
+            </w:rPr>
+            <w:t xml:space="preserve"> (</w:t>
+          </w:r>
+          <w:r>
+            <w:rPr>
+              <w:rFonts w:ascii="Times New Roman" w:hAnsi="Times New Roman"/>
+              <w:sz w:val="24"/>
+              <w:szCs w:val="24"/>
+            </w:rPr>
+            <w:t>2</w:t>
+          </w:r>
+          <w:r>
+            <w:rPr>
+              <w:rFonts w:ascii="Times New Roman" w:hAnsi="Times New Roman"/>
+              <w:sz w:val="24"/>
+              <w:szCs w:val="24"/>
+            </w:rPr>
+            <w:t xml:space="preserve">) </w:t>
+          </w:r>
           <w:r>
             <w:rPr>
               <w:rFonts w:ascii="Times New Roman" w:hAnsi="Times New Roman"/>
@@ -2879,7 +3314,7 @@
               <w:sz w:val="24"/>
               <w:szCs w:val="24"/>
             </w:rPr>
-            <w:t>4</w:t>
+            <w:t>5-70</w:t>
           </w:r>
         </w:p>
         <w:p>
@@ -2898,7 +3333,23 @@
               <w:sz w:val="24"/>
               <w:szCs w:val="24"/>
             </w:rPr>
-            <w:t xml:space="preserve">Listing 5.9 </w:t>
+            <w:t>Listing 5.1</w:t>
+          </w:r>
+          <w:r>
+            <w:rPr>
+              <w:rFonts w:ascii="Times New Roman" w:hAnsi="Times New Roman"/>
+              <w:sz w:val="24"/>
+              <w:szCs w:val="24"/>
+            </w:rPr>
+            <w:t>7</w:t>
+          </w:r>
+          <w:r>
+            <w:rPr>
+              <w:rFonts w:ascii="Times New Roman" w:hAnsi="Times New Roman"/>
+              <w:sz w:val="24"/>
+              <w:szCs w:val="24"/>
+            </w:rPr>
+            <w:t xml:space="preserve"> </w:t>
           </w:r>
           <w:proofErr w:type="spellStart"/>
           <w:r>
@@ -2916,106 +3367,36 @@
               <w:sz w:val="24"/>
               <w:szCs w:val="24"/>
             </w:rPr>
-            <w:t xml:space="preserve"> program detail </w:t>
-          </w:r>
-          <w:proofErr w:type="spellStart"/>
-          <w:r>
-            <w:rPr>
-              <w:rFonts w:ascii="Times New Roman" w:hAnsi="Times New Roman"/>
-              <w:sz w:val="24"/>
-              <w:szCs w:val="24"/>
-            </w:rPr>
-            <w:t>nilai</w:t>
-          </w:r>
-          <w:proofErr w:type="spellEnd"/>
-          <w:r>
-            <w:rPr>
-              <w:rFonts w:ascii="Times New Roman" w:hAnsi="Times New Roman"/>
-              <w:sz w:val="24"/>
-              <w:szCs w:val="24"/>
-            </w:rPr>
-            <w:t xml:space="preserve"> </w:t>
-          </w:r>
-          <w:proofErr w:type="spellStart"/>
-          <w:r>
-            <w:rPr>
-              <w:rFonts w:ascii="Times New Roman" w:hAnsi="Times New Roman"/>
-              <w:sz w:val="24"/>
-              <w:szCs w:val="24"/>
-            </w:rPr>
-            <w:t>mata</w:t>
-          </w:r>
-          <w:proofErr w:type="spellEnd"/>
-          <w:r>
-            <w:rPr>
-              <w:rFonts w:ascii="Times New Roman" w:hAnsi="Times New Roman"/>
-              <w:sz w:val="24"/>
-              <w:szCs w:val="24"/>
-            </w:rPr>
-            <w:t xml:space="preserve"> </w:t>
-          </w:r>
-          <w:proofErr w:type="spellStart"/>
-          <w:r>
-            <w:rPr>
-              <w:rFonts w:ascii="Times New Roman" w:hAnsi="Times New Roman"/>
-              <w:sz w:val="24"/>
-              <w:szCs w:val="24"/>
-            </w:rPr>
-            <w:t>pelajaran</w:t>
-          </w:r>
-          <w:proofErr w:type="spellEnd"/>
-          <w:r>
-            <w:rPr>
-              <w:rFonts w:ascii="Times New Roman" w:hAnsi="Times New Roman"/>
-              <w:sz w:val="24"/>
-              <w:szCs w:val="24"/>
-            </w:rPr>
-            <w:t xml:space="preserve"> </w:t>
-          </w:r>
-          <w:proofErr w:type="spellStart"/>
-          <w:r>
-            <w:rPr>
-              <w:rFonts w:ascii="Times New Roman" w:hAnsi="Times New Roman"/>
-              <w:sz w:val="24"/>
-              <w:szCs w:val="24"/>
-            </w:rPr>
-            <w:t>siswa</w:t>
-          </w:r>
-          <w:proofErr w:type="spellEnd"/>
-          <w:r>
-            <w:rPr>
-              <w:rFonts w:ascii="Times New Roman" w:hAnsi="Times New Roman"/>
-              <w:sz w:val="24"/>
-              <w:szCs w:val="24"/>
-            </w:rPr>
-            <w:t xml:space="preserve"> (</w:t>
-          </w:r>
-          <w:proofErr w:type="spellStart"/>
-          <w:r>
-            <w:rPr>
-              <w:rFonts w:ascii="Times New Roman" w:hAnsi="Times New Roman"/>
-              <w:sz w:val="24"/>
-              <w:szCs w:val="24"/>
-            </w:rPr>
-            <w:t>lanjutan</w:t>
-          </w:r>
-          <w:proofErr w:type="spellEnd"/>
-          <w:r>
-            <w:rPr>
-              <w:rFonts w:ascii="Times New Roman" w:hAnsi="Times New Roman"/>
-              <w:sz w:val="24"/>
-              <w:szCs w:val="24"/>
-            </w:rPr>
-            <w:t>)</w:t>
-          </w:r>
-          <w:r>
-            <w:rPr>
-              <w:rFonts w:ascii="Times New Roman" w:hAnsi="Times New Roman"/>
-              <w:sz w:val="24"/>
-              <w:szCs w:val="24"/>
-            </w:rPr>
-            <w:t xml:space="preserve"> </w:t>
-          </w:r>
+            <w:t xml:space="preserve"> program input daftar </w:t>
+          </w:r>
+          <w:proofErr w:type="spellStart"/>
+          <w:r>
+            <w:rPr>
+              <w:rFonts w:ascii="Times New Roman" w:hAnsi="Times New Roman"/>
+              <w:sz w:val="24"/>
+              <w:szCs w:val="24"/>
+            </w:rPr>
+            <w:t>laporan</w:t>
+          </w:r>
+          <w:proofErr w:type="spellEnd"/>
+          <w:r>
+            <w:rPr>
+              <w:rFonts w:ascii="Times New Roman" w:hAnsi="Times New Roman"/>
+              <w:sz w:val="24"/>
+              <w:szCs w:val="24"/>
+            </w:rPr>
+            <w:t xml:space="preserve"> </w:t>
+          </w:r>
+          <w:proofErr w:type="spellStart"/>
+          <w:r>
+            <w:rPr>
+              <w:rFonts w:ascii="Times New Roman" w:hAnsi="Times New Roman"/>
+              <w:sz w:val="24"/>
+              <w:szCs w:val="24"/>
+            </w:rPr>
+            <w:t>ketidaktuntasan</w:t>
+          </w:r>
+          <w:proofErr w:type="spellEnd"/>
           <w:r>
             <w:rPr>
               <w:rFonts w:ascii="Times New Roman" w:hAnsi="Times New Roman"/>
@@ -3030,7 +3411,7 @@
               <w:sz w:val="24"/>
               <w:szCs w:val="24"/>
             </w:rPr>
-            <w:t>1</w:t>
+            <w:t>5-71</w:t>
           </w:r>
         </w:p>
         <w:p>
@@ -3049,7 +3430,23 @@
               <w:sz w:val="24"/>
               <w:szCs w:val="24"/>
             </w:rPr>
-            <w:t xml:space="preserve">Listing 5.10 </w:t>
+            <w:t>Listing 5.1</w:t>
+          </w:r>
+          <w:r>
+            <w:rPr>
+              <w:rFonts w:ascii="Times New Roman" w:hAnsi="Times New Roman"/>
+              <w:sz w:val="24"/>
+              <w:szCs w:val="24"/>
+            </w:rPr>
+            <w:t>7</w:t>
+          </w:r>
+          <w:r>
+            <w:rPr>
+              <w:rFonts w:ascii="Times New Roman" w:hAnsi="Times New Roman"/>
+              <w:sz w:val="24"/>
+              <w:szCs w:val="24"/>
+            </w:rPr>
+            <w:t xml:space="preserve"> </w:t>
           </w:r>
           <w:proofErr w:type="spellStart"/>
           <w:r>
@@ -3103,6 +3500,30 @@
               <w:sz w:val="24"/>
               <w:szCs w:val="24"/>
             </w:rPr>
+            <w:t xml:space="preserve"> (</w:t>
+          </w:r>
+          <w:r>
+            <w:rPr>
+              <w:rFonts w:ascii="Times New Roman" w:hAnsi="Times New Roman"/>
+              <w:sz w:val="24"/>
+              <w:szCs w:val="24"/>
+            </w:rPr>
+            <w:t>2</w:t>
+          </w:r>
+          <w:r>
+            <w:rPr>
+              <w:rFonts w:ascii="Times New Roman" w:hAnsi="Times New Roman"/>
+              <w:sz w:val="24"/>
+              <w:szCs w:val="24"/>
+            </w:rPr>
+            <w:t>)</w:t>
+          </w:r>
+          <w:r>
+            <w:rPr>
+              <w:rFonts w:ascii="Times New Roman" w:hAnsi="Times New Roman"/>
+              <w:sz w:val="24"/>
+              <w:szCs w:val="24"/>
+            </w:rPr>
             <w:ptab w:relativeTo="margin" w:alignment="right" w:leader="dot"/>
           </w:r>
           <w:r>
@@ -3111,7 +3532,7 @@
               <w:sz w:val="24"/>
               <w:szCs w:val="24"/>
             </w:rPr>
-            <w:t>4</w:t>
+            <w:t>5-72</w:t>
           </w:r>
         </w:p>
         <w:p>
@@ -3130,7 +3551,23 @@
               <w:sz w:val="24"/>
               <w:szCs w:val="24"/>
             </w:rPr>
-            <w:t xml:space="preserve">Listing 5.10 </w:t>
+            <w:t>Listing 5.1</w:t>
+          </w:r>
+          <w:r>
+            <w:rPr>
+              <w:rFonts w:ascii="Times New Roman" w:hAnsi="Times New Roman"/>
+              <w:sz w:val="24"/>
+              <w:szCs w:val="24"/>
+            </w:rPr>
+            <w:t>8</w:t>
+          </w:r>
+          <w:r>
+            <w:rPr>
+              <w:rFonts w:ascii="Times New Roman" w:hAnsi="Times New Roman"/>
+              <w:sz w:val="24"/>
+              <w:szCs w:val="24"/>
+            </w:rPr>
+            <w:t xml:space="preserve"> </w:t>
           </w:r>
           <w:proofErr w:type="spellStart"/>
           <w:r>
@@ -3148,7 +3585,25 @@
               <w:sz w:val="24"/>
               <w:szCs w:val="24"/>
             </w:rPr>
-            <w:t xml:space="preserve"> program input daftar </w:t>
+            <w:t xml:space="preserve"> program </w:t>
+          </w:r>
+          <w:proofErr w:type="spellStart"/>
+          <w:r>
+            <w:rPr>
+              <w:rFonts w:ascii="Times New Roman" w:hAnsi="Times New Roman"/>
+              <w:sz w:val="24"/>
+              <w:szCs w:val="24"/>
+            </w:rPr>
+            <w:t>ubah</w:t>
+          </w:r>
+          <w:proofErr w:type="spellEnd"/>
+          <w:r>
+            <w:rPr>
+              <w:rFonts w:ascii="Times New Roman" w:hAnsi="Times New Roman"/>
+              <w:sz w:val="24"/>
+              <w:szCs w:val="24"/>
+            </w:rPr>
+            <w:t xml:space="preserve"> daftar </w:t>
           </w:r>
           <w:proofErr w:type="spellStart"/>
           <w:r>
@@ -3184,32 +3639,6 @@
               <w:sz w:val="24"/>
               <w:szCs w:val="24"/>
             </w:rPr>
-            <w:t xml:space="preserve"> (</w:t>
-          </w:r>
-          <w:proofErr w:type="spellStart"/>
-          <w:r>
-            <w:rPr>
-              <w:rFonts w:ascii="Times New Roman" w:hAnsi="Times New Roman"/>
-              <w:sz w:val="24"/>
-              <w:szCs w:val="24"/>
-            </w:rPr>
-            <w:t>lanjutan</w:t>
-          </w:r>
-          <w:proofErr w:type="spellEnd"/>
-          <w:r>
-            <w:rPr>
-              <w:rFonts w:ascii="Times New Roman" w:hAnsi="Times New Roman"/>
-              <w:sz w:val="24"/>
-              <w:szCs w:val="24"/>
-            </w:rPr>
-            <w:t>)</w:t>
-          </w:r>
-          <w:r>
-            <w:rPr>
-              <w:rFonts w:ascii="Times New Roman" w:hAnsi="Times New Roman"/>
-              <w:sz w:val="24"/>
-              <w:szCs w:val="24"/>
-            </w:rPr>
             <w:ptab w:relativeTo="margin" w:alignment="right" w:leader="dot"/>
           </w:r>
           <w:r>
@@ -3218,7 +3647,7 @@
               <w:sz w:val="24"/>
               <w:szCs w:val="24"/>
             </w:rPr>
-            <w:t>1</w:t>
+            <w:t>5-72</w:t>
           </w:r>
         </w:p>
         <w:p>
@@ -3237,7 +3666,23 @@
               <w:sz w:val="24"/>
               <w:szCs w:val="24"/>
             </w:rPr>
-            <w:t xml:space="preserve">Listing 5.11 </w:t>
+            <w:t>Listing 5.1</w:t>
+          </w:r>
+          <w:r>
+            <w:rPr>
+              <w:rFonts w:ascii="Times New Roman" w:hAnsi="Times New Roman"/>
+              <w:sz w:val="24"/>
+              <w:szCs w:val="24"/>
+            </w:rPr>
+            <w:t>8</w:t>
+          </w:r>
+          <w:r>
+            <w:rPr>
+              <w:rFonts w:ascii="Times New Roman" w:hAnsi="Times New Roman"/>
+              <w:sz w:val="24"/>
+              <w:szCs w:val="24"/>
+            </w:rPr>
+            <w:t xml:space="preserve"> </w:t>
           </w:r>
           <w:proofErr w:type="spellStart"/>
           <w:r>
@@ -3309,6 +3754,30 @@
               <w:sz w:val="24"/>
               <w:szCs w:val="24"/>
             </w:rPr>
+            <w:t xml:space="preserve"> (</w:t>
+          </w:r>
+          <w:r>
+            <w:rPr>
+              <w:rFonts w:ascii="Times New Roman" w:hAnsi="Times New Roman"/>
+              <w:sz w:val="24"/>
+              <w:szCs w:val="24"/>
+            </w:rPr>
+            <w:t>2</w:t>
+          </w:r>
+          <w:r>
+            <w:rPr>
+              <w:rFonts w:ascii="Times New Roman" w:hAnsi="Times New Roman"/>
+              <w:sz w:val="24"/>
+              <w:szCs w:val="24"/>
+            </w:rPr>
+            <w:t>)</w:t>
+          </w:r>
+          <w:r>
+            <w:rPr>
+              <w:rFonts w:ascii="Times New Roman" w:hAnsi="Times New Roman"/>
+              <w:sz w:val="24"/>
+              <w:szCs w:val="24"/>
+            </w:rPr>
             <w:ptab w:relativeTo="margin" w:alignment="right" w:leader="dot"/>
           </w:r>
           <w:r>
@@ -3317,7 +3786,7 @@
               <w:sz w:val="24"/>
               <w:szCs w:val="24"/>
             </w:rPr>
-            <w:t>4</w:t>
+            <w:t>5-73</w:t>
           </w:r>
         </w:p>
         <w:p>
@@ -3336,8 +3805,23 @@
               <w:sz w:val="24"/>
               <w:szCs w:val="24"/>
             </w:rPr>
-            <w:lastRenderedPageBreak/>
-            <w:t xml:space="preserve">Listing 5.11 </w:t>
+            <w:t>Listing 5.1</w:t>
+          </w:r>
+          <w:r>
+            <w:rPr>
+              <w:rFonts w:ascii="Times New Roman" w:hAnsi="Times New Roman"/>
+              <w:sz w:val="24"/>
+              <w:szCs w:val="24"/>
+            </w:rPr>
+            <w:t>9</w:t>
+          </w:r>
+          <w:r>
+            <w:rPr>
+              <w:rFonts w:ascii="Times New Roman" w:hAnsi="Times New Roman"/>
+              <w:sz w:val="24"/>
+              <w:szCs w:val="24"/>
+            </w:rPr>
+            <w:t xml:space="preserve"> </w:t>
           </w:r>
           <w:proofErr w:type="spellStart"/>
           <w:r>
@@ -3364,16 +3848,16 @@
               <w:sz w:val="24"/>
               <w:szCs w:val="24"/>
             </w:rPr>
-            <w:t>ubah</w:t>
-          </w:r>
-          <w:proofErr w:type="spellEnd"/>
-          <w:r>
-            <w:rPr>
-              <w:rFonts w:ascii="Times New Roman" w:hAnsi="Times New Roman"/>
-              <w:sz w:val="24"/>
-              <w:szCs w:val="24"/>
-            </w:rPr>
-            <w:t xml:space="preserve"> daftar </w:t>
+            <w:t>hapus</w:t>
+          </w:r>
+          <w:proofErr w:type="spellEnd"/>
+          <w:r>
+            <w:rPr>
+              <w:rFonts w:ascii="Times New Roman" w:hAnsi="Times New Roman"/>
+              <w:sz w:val="24"/>
+              <w:szCs w:val="24"/>
+            </w:rPr>
+            <w:t xml:space="preserve"> </w:t>
           </w:r>
           <w:proofErr w:type="spellStart"/>
           <w:r>
@@ -3409,32 +3893,6 @@
               <w:sz w:val="24"/>
               <w:szCs w:val="24"/>
             </w:rPr>
-            <w:t xml:space="preserve"> (</w:t>
-          </w:r>
-          <w:proofErr w:type="spellStart"/>
-          <w:r>
-            <w:rPr>
-              <w:rFonts w:ascii="Times New Roman" w:hAnsi="Times New Roman"/>
-              <w:sz w:val="24"/>
-              <w:szCs w:val="24"/>
-            </w:rPr>
-            <w:t>lanjutan</w:t>
-          </w:r>
-          <w:proofErr w:type="spellEnd"/>
-          <w:r>
-            <w:rPr>
-              <w:rFonts w:ascii="Times New Roman" w:hAnsi="Times New Roman"/>
-              <w:sz w:val="24"/>
-              <w:szCs w:val="24"/>
-            </w:rPr>
-            <w:t>)</w:t>
-          </w:r>
-          <w:r>
-            <w:rPr>
-              <w:rFonts w:ascii="Times New Roman" w:hAnsi="Times New Roman"/>
-              <w:sz w:val="24"/>
-              <w:szCs w:val="24"/>
-            </w:rPr>
             <w:ptab w:relativeTo="margin" w:alignment="right" w:leader="dot"/>
           </w:r>
           <w:r>
@@ -3443,7 +3901,7 @@
               <w:sz w:val="24"/>
               <w:szCs w:val="24"/>
             </w:rPr>
-            <w:t>1</w:t>
+            <w:t>5-73</w:t>
           </w:r>
         </w:p>
         <w:p>
@@ -3462,7 +3920,23 @@
               <w:sz w:val="24"/>
               <w:szCs w:val="24"/>
             </w:rPr>
-            <w:t xml:space="preserve">Listing 5.12 </w:t>
+            <w:t>Listing 5.1</w:t>
+          </w:r>
+          <w:r>
+            <w:rPr>
+              <w:rFonts w:ascii="Times New Roman" w:hAnsi="Times New Roman"/>
+              <w:sz w:val="24"/>
+              <w:szCs w:val="24"/>
+            </w:rPr>
+            <w:t>9</w:t>
+          </w:r>
+          <w:r>
+            <w:rPr>
+              <w:rFonts w:ascii="Times New Roman" w:hAnsi="Times New Roman"/>
+              <w:sz w:val="24"/>
+              <w:szCs w:val="24"/>
+            </w:rPr>
+            <w:t xml:space="preserve"> </w:t>
           </w:r>
           <w:proofErr w:type="spellStart"/>
           <w:r>
@@ -3534,6 +4008,30 @@
               <w:sz w:val="24"/>
               <w:szCs w:val="24"/>
             </w:rPr>
+            <w:t xml:space="preserve"> (</w:t>
+          </w:r>
+          <w:r>
+            <w:rPr>
+              <w:rFonts w:ascii="Times New Roman" w:hAnsi="Times New Roman"/>
+              <w:sz w:val="24"/>
+              <w:szCs w:val="24"/>
+            </w:rPr>
+            <w:t>2</w:t>
+          </w:r>
+          <w:r>
+            <w:rPr>
+              <w:rFonts w:ascii="Times New Roman" w:hAnsi="Times New Roman"/>
+              <w:sz w:val="24"/>
+              <w:szCs w:val="24"/>
+            </w:rPr>
+            <w:t>)</w:t>
+          </w:r>
+          <w:r>
+            <w:rPr>
+              <w:rFonts w:ascii="Times New Roman" w:hAnsi="Times New Roman"/>
+              <w:sz w:val="24"/>
+              <w:szCs w:val="24"/>
+            </w:rPr>
             <w:ptab w:relativeTo="margin" w:alignment="right" w:leader="dot"/>
           </w:r>
           <w:r>
@@ -3542,7 +4040,7 @@
               <w:sz w:val="24"/>
               <w:szCs w:val="24"/>
             </w:rPr>
-            <w:t>4</w:t>
+            <w:t>5-74</w:t>
           </w:r>
         </w:p>
         <w:p>
@@ -3561,7 +4059,23 @@
               <w:sz w:val="24"/>
               <w:szCs w:val="24"/>
             </w:rPr>
-            <w:t xml:space="preserve">Listing 5.12 </w:t>
+            <w:t>Listing 5.</w:t>
+          </w:r>
+          <w:r>
+            <w:rPr>
+              <w:rFonts w:ascii="Times New Roman" w:hAnsi="Times New Roman"/>
+              <w:sz w:val="24"/>
+              <w:szCs w:val="24"/>
+            </w:rPr>
+            <w:t>20</w:t>
+          </w:r>
+          <w:r>
+            <w:rPr>
+              <w:rFonts w:ascii="Times New Roman" w:hAnsi="Times New Roman"/>
+              <w:sz w:val="24"/>
+              <w:szCs w:val="24"/>
+            </w:rPr>
+            <w:t xml:space="preserve"> </w:t>
           </w:r>
           <w:proofErr w:type="spellStart"/>
           <w:r>
@@ -3579,79 +4093,7 @@
               <w:sz w:val="24"/>
               <w:szCs w:val="24"/>
             </w:rPr>
-            <w:t xml:space="preserve"> program </w:t>
-          </w:r>
-          <w:proofErr w:type="spellStart"/>
-          <w:r>
-            <w:rPr>
-              <w:rFonts w:ascii="Times New Roman" w:hAnsi="Times New Roman"/>
-              <w:sz w:val="24"/>
-              <w:szCs w:val="24"/>
-            </w:rPr>
-            <w:t>hapus</w:t>
-          </w:r>
-          <w:proofErr w:type="spellEnd"/>
-          <w:r>
-            <w:rPr>
-              <w:rFonts w:ascii="Times New Roman" w:hAnsi="Times New Roman"/>
-              <w:sz w:val="24"/>
-              <w:szCs w:val="24"/>
-            </w:rPr>
-            <w:t xml:space="preserve"> </w:t>
-          </w:r>
-          <w:proofErr w:type="spellStart"/>
-          <w:r>
-            <w:rPr>
-              <w:rFonts w:ascii="Times New Roman" w:hAnsi="Times New Roman"/>
-              <w:sz w:val="24"/>
-              <w:szCs w:val="24"/>
-            </w:rPr>
-            <w:t>laporan</w:t>
-          </w:r>
-          <w:proofErr w:type="spellEnd"/>
-          <w:r>
-            <w:rPr>
-              <w:rFonts w:ascii="Times New Roman" w:hAnsi="Times New Roman"/>
-              <w:sz w:val="24"/>
-              <w:szCs w:val="24"/>
-            </w:rPr>
-            <w:t xml:space="preserve"> </w:t>
-          </w:r>
-          <w:proofErr w:type="spellStart"/>
-          <w:r>
-            <w:rPr>
-              <w:rFonts w:ascii="Times New Roman" w:hAnsi="Times New Roman"/>
-              <w:sz w:val="24"/>
-              <w:szCs w:val="24"/>
-            </w:rPr>
-            <w:t>ketidaktuntasan</w:t>
-          </w:r>
-          <w:proofErr w:type="spellEnd"/>
-          <w:r>
-            <w:rPr>
-              <w:rFonts w:ascii="Times New Roman" w:hAnsi="Times New Roman"/>
-              <w:sz w:val="24"/>
-              <w:szCs w:val="24"/>
-            </w:rPr>
-            <w:t xml:space="preserve"> (</w:t>
-          </w:r>
-          <w:proofErr w:type="spellStart"/>
-          <w:r>
-            <w:rPr>
-              <w:rFonts w:ascii="Times New Roman" w:hAnsi="Times New Roman"/>
-              <w:sz w:val="24"/>
-              <w:szCs w:val="24"/>
-            </w:rPr>
-            <w:t>lanjutan</w:t>
-          </w:r>
-          <w:proofErr w:type="spellEnd"/>
-          <w:r>
-            <w:rPr>
-              <w:rFonts w:ascii="Times New Roman" w:hAnsi="Times New Roman"/>
-              <w:sz w:val="24"/>
-              <w:szCs w:val="24"/>
-            </w:rPr>
-            <w:t>)</w:t>
+            <w:t xml:space="preserve"> program import file excel</w:t>
           </w:r>
           <w:r>
             <w:rPr>
@@ -3667,7 +4109,7 @@
               <w:sz w:val="24"/>
               <w:szCs w:val="24"/>
             </w:rPr>
-            <w:t>1</w:t>
+            <w:t>5-75</w:t>
           </w:r>
         </w:p>
         <w:p>
@@ -3686,7 +4128,23 @@
               <w:sz w:val="24"/>
               <w:szCs w:val="24"/>
             </w:rPr>
-            <w:t xml:space="preserve">Listing 5.13 </w:t>
+            <w:t>Listing 5.</w:t>
+          </w:r>
+          <w:r>
+            <w:rPr>
+              <w:rFonts w:ascii="Times New Roman" w:hAnsi="Times New Roman"/>
+              <w:sz w:val="24"/>
+              <w:szCs w:val="24"/>
+            </w:rPr>
+            <w:t>21</w:t>
+          </w:r>
+          <w:r>
+            <w:rPr>
+              <w:rFonts w:ascii="Times New Roman" w:hAnsi="Times New Roman"/>
+              <w:sz w:val="24"/>
+              <w:szCs w:val="24"/>
+            </w:rPr>
+            <w:t xml:space="preserve"> </w:t>
           </w:r>
           <w:proofErr w:type="spellStart"/>
           <w:r>
@@ -3704,8 +4162,72 @@
               <w:sz w:val="24"/>
               <w:szCs w:val="24"/>
             </w:rPr>
-            <w:t xml:space="preserve"> program import file excel</w:t>
-          </w:r>
+            <w:t xml:space="preserve"> program </w:t>
+          </w:r>
+          <w:proofErr w:type="spellStart"/>
+          <w:r>
+            <w:rPr>
+              <w:rFonts w:ascii="Times New Roman" w:hAnsi="Times New Roman"/>
+              <w:sz w:val="24"/>
+              <w:szCs w:val="24"/>
+            </w:rPr>
+            <w:t>fungsi</w:t>
+          </w:r>
+          <w:proofErr w:type="spellEnd"/>
+          <w:r>
+            <w:rPr>
+              <w:rFonts w:ascii="Times New Roman" w:hAnsi="Times New Roman"/>
+              <w:sz w:val="24"/>
+              <w:szCs w:val="24"/>
+            </w:rPr>
+            <w:t xml:space="preserve"> get </w:t>
+          </w:r>
+          <w:proofErr w:type="spellStart"/>
+          <w:r>
+            <w:rPr>
+              <w:rFonts w:ascii="Times New Roman" w:hAnsi="Times New Roman"/>
+              <w:sz w:val="24"/>
+              <w:szCs w:val="24"/>
+            </w:rPr>
+            <w:t>deksripsi</w:t>
+          </w:r>
+          <w:proofErr w:type="spellEnd"/>
+          <w:r>
+            <w:rPr>
+              <w:rFonts w:ascii="Times New Roman" w:hAnsi="Times New Roman"/>
+              <w:sz w:val="24"/>
+              <w:szCs w:val="24"/>
+            </w:rPr>
+            <w:t xml:space="preserve"> </w:t>
+          </w:r>
+          <w:proofErr w:type="spellStart"/>
+          <w:r>
+            <w:rPr>
+              <w:rFonts w:ascii="Times New Roman" w:hAnsi="Times New Roman"/>
+              <w:sz w:val="24"/>
+              <w:szCs w:val="24"/>
+            </w:rPr>
+            <w:t>mata</w:t>
+          </w:r>
+          <w:proofErr w:type="spellEnd"/>
+          <w:r>
+            <w:rPr>
+              <w:rFonts w:ascii="Times New Roman" w:hAnsi="Times New Roman"/>
+              <w:sz w:val="24"/>
+              <w:szCs w:val="24"/>
+            </w:rPr>
+            <w:t xml:space="preserve"> </w:t>
+          </w:r>
+          <w:proofErr w:type="spellStart"/>
+          <w:r>
+            <w:rPr>
+              <w:rFonts w:ascii="Times New Roman" w:hAnsi="Times New Roman"/>
+              <w:sz w:val="24"/>
+              <w:szCs w:val="24"/>
+            </w:rPr>
+            <w:t>pelajaran</w:t>
+          </w:r>
+          <w:proofErr w:type="spellEnd"/>
           <w:r>
             <w:rPr>
               <w:rFonts w:ascii="Times New Roman" w:hAnsi="Times New Roman"/>
@@ -3720,7 +4242,7 @@
               <w:sz w:val="24"/>
               <w:szCs w:val="24"/>
             </w:rPr>
-            <w:t>4</w:t>
+            <w:t>5-75</w:t>
           </w:r>
         </w:p>
         <w:p>
@@ -3739,7 +4261,23 @@
               <w:sz w:val="24"/>
               <w:szCs w:val="24"/>
             </w:rPr>
-            <w:t xml:space="preserve">Listing 5.14 </w:t>
+            <w:t>Listing 5.</w:t>
+          </w:r>
+          <w:r>
+            <w:rPr>
+              <w:rFonts w:ascii="Times New Roman" w:hAnsi="Times New Roman"/>
+              <w:sz w:val="24"/>
+              <w:szCs w:val="24"/>
+            </w:rPr>
+            <w:t>22</w:t>
+          </w:r>
+          <w:r>
+            <w:rPr>
+              <w:rFonts w:ascii="Times New Roman" w:hAnsi="Times New Roman"/>
+              <w:sz w:val="24"/>
+              <w:szCs w:val="24"/>
+            </w:rPr>
+            <w:t xml:space="preserve"> </w:t>
           </w:r>
           <w:proofErr w:type="spellStart"/>
           <w:r>
@@ -3784,43 +4322,25 @@
               <w:sz w:val="24"/>
               <w:szCs w:val="24"/>
             </w:rPr>
-            <w:t>deksripsi</w:t>
-          </w:r>
-          <w:proofErr w:type="spellEnd"/>
-          <w:r>
-            <w:rPr>
-              <w:rFonts w:ascii="Times New Roman" w:hAnsi="Times New Roman"/>
-              <w:sz w:val="24"/>
-              <w:szCs w:val="24"/>
-            </w:rPr>
-            <w:t xml:space="preserve"> </w:t>
-          </w:r>
-          <w:proofErr w:type="spellStart"/>
-          <w:r>
-            <w:rPr>
-              <w:rFonts w:ascii="Times New Roman" w:hAnsi="Times New Roman"/>
-              <w:sz w:val="24"/>
-              <w:szCs w:val="24"/>
-            </w:rPr>
-            <w:t>mata</w:t>
-          </w:r>
-          <w:proofErr w:type="spellEnd"/>
-          <w:r>
-            <w:rPr>
-              <w:rFonts w:ascii="Times New Roman" w:hAnsi="Times New Roman"/>
-              <w:sz w:val="24"/>
-              <w:szCs w:val="24"/>
-            </w:rPr>
-            <w:t xml:space="preserve"> </w:t>
-          </w:r>
-          <w:proofErr w:type="spellStart"/>
-          <w:r>
-            <w:rPr>
-              <w:rFonts w:ascii="Times New Roman" w:hAnsi="Times New Roman"/>
-              <w:sz w:val="24"/>
-              <w:szCs w:val="24"/>
-            </w:rPr>
-            <w:t>pelajaran</w:t>
+            <w:t>nama</w:t>
+          </w:r>
+          <w:proofErr w:type="spellEnd"/>
+          <w:r>
+            <w:rPr>
+              <w:rFonts w:ascii="Times New Roman" w:hAnsi="Times New Roman"/>
+              <w:sz w:val="24"/>
+              <w:szCs w:val="24"/>
+            </w:rPr>
+            <w:t xml:space="preserve"> </w:t>
+          </w:r>
+          <w:proofErr w:type="spellStart"/>
+          <w:r>
+            <w:rPr>
+              <w:rFonts w:ascii="Times New Roman" w:hAnsi="Times New Roman"/>
+              <w:sz w:val="24"/>
+              <w:szCs w:val="24"/>
+            </w:rPr>
+            <w:t>kelas</w:t>
           </w:r>
           <w:proofErr w:type="spellEnd"/>
           <w:r>
@@ -3837,7 +4357,7 @@
               <w:sz w:val="24"/>
               <w:szCs w:val="24"/>
             </w:rPr>
-            <w:t>1</w:t>
+            <w:t>5-75</w:t>
           </w:r>
         </w:p>
         <w:p>
@@ -3856,7 +4376,23 @@
               <w:sz w:val="24"/>
               <w:szCs w:val="24"/>
             </w:rPr>
-            <w:t xml:space="preserve">Listing 5.15 </w:t>
+            <w:t>Listing 5.</w:t>
+          </w:r>
+          <w:r>
+            <w:rPr>
+              <w:rFonts w:ascii="Times New Roman" w:hAnsi="Times New Roman"/>
+              <w:sz w:val="24"/>
+              <w:szCs w:val="24"/>
+            </w:rPr>
+            <w:t>23</w:t>
+          </w:r>
+          <w:r>
+            <w:rPr>
+              <w:rFonts w:ascii="Times New Roman" w:hAnsi="Times New Roman"/>
+              <w:sz w:val="24"/>
+              <w:szCs w:val="24"/>
+            </w:rPr>
+            <w:t xml:space="preserve"> </w:t>
           </w:r>
           <w:proofErr w:type="spellStart"/>
           <w:r>
@@ -3892,34 +4428,16 @@
               <w:sz w:val="24"/>
               <w:szCs w:val="24"/>
             </w:rPr>
-            <w:t xml:space="preserve"> get </w:t>
-          </w:r>
-          <w:proofErr w:type="spellStart"/>
-          <w:r>
-            <w:rPr>
-              <w:rFonts w:ascii="Times New Roman" w:hAnsi="Times New Roman"/>
-              <w:sz w:val="24"/>
-              <w:szCs w:val="24"/>
-            </w:rPr>
-            <w:t>nama</w:t>
-          </w:r>
-          <w:proofErr w:type="spellEnd"/>
-          <w:r>
-            <w:rPr>
-              <w:rFonts w:ascii="Times New Roman" w:hAnsi="Times New Roman"/>
-              <w:sz w:val="24"/>
-              <w:szCs w:val="24"/>
-            </w:rPr>
-            <w:t xml:space="preserve"> </w:t>
-          </w:r>
-          <w:proofErr w:type="spellStart"/>
-          <w:r>
-            <w:rPr>
-              <w:rFonts w:ascii="Times New Roman" w:hAnsi="Times New Roman"/>
-              <w:sz w:val="24"/>
-              <w:szCs w:val="24"/>
-            </w:rPr>
-            <w:t>kelas</w:t>
+            <w:t xml:space="preserve"> get id </w:t>
+          </w:r>
+          <w:proofErr w:type="spellStart"/>
+          <w:r>
+            <w:rPr>
+              <w:rFonts w:ascii="Times New Roman" w:hAnsi="Times New Roman"/>
+              <w:sz w:val="24"/>
+              <w:szCs w:val="24"/>
+            </w:rPr>
+            <w:t>siswa</w:t>
           </w:r>
           <w:proofErr w:type="spellEnd"/>
           <w:r>
@@ -3936,7 +4454,7 @@
               <w:sz w:val="24"/>
               <w:szCs w:val="24"/>
             </w:rPr>
-            <w:t>4</w:t>
+            <w:t>5-75</w:t>
           </w:r>
         </w:p>
         <w:p>
@@ -3955,7 +4473,23 @@
               <w:sz w:val="24"/>
               <w:szCs w:val="24"/>
             </w:rPr>
-            <w:t xml:space="preserve">Listing 5.16 </w:t>
+            <w:t>Listing 5.</w:t>
+          </w:r>
+          <w:r>
+            <w:rPr>
+              <w:rFonts w:ascii="Times New Roman" w:hAnsi="Times New Roman"/>
+              <w:sz w:val="24"/>
+              <w:szCs w:val="24"/>
+            </w:rPr>
+            <w:t>24</w:t>
+          </w:r>
+          <w:r>
+            <w:rPr>
+              <w:rFonts w:ascii="Times New Roman" w:hAnsi="Times New Roman"/>
+              <w:sz w:val="24"/>
+              <w:szCs w:val="24"/>
+            </w:rPr>
+            <w:t xml:space="preserve"> </w:t>
           </w:r>
           <w:proofErr w:type="spellStart"/>
           <w:r>
@@ -4000,7 +4534,7 @@
               <w:sz w:val="24"/>
               <w:szCs w:val="24"/>
             </w:rPr>
-            <w:t>siswa</w:t>
+            <w:t>aktivitas</w:t>
           </w:r>
           <w:proofErr w:type="spellEnd"/>
           <w:r>
@@ -4017,7 +4551,15 @@
               <w:sz w:val="24"/>
               <w:szCs w:val="24"/>
             </w:rPr>
-            <w:t>1</w:t>
+            <w:t>5-7</w:t>
+          </w:r>
+          <w:r>
+            <w:rPr>
+              <w:rFonts w:ascii="Times New Roman" w:hAnsi="Times New Roman"/>
+              <w:sz w:val="24"/>
+              <w:szCs w:val="24"/>
+            </w:rPr>
+            <w:t>6</w:t>
           </w:r>
         </w:p>
         <w:p>
@@ -4036,7 +4578,23 @@
               <w:sz w:val="24"/>
               <w:szCs w:val="24"/>
             </w:rPr>
-            <w:t xml:space="preserve">Listing 5.17 </w:t>
+            <w:t>Listing 5.</w:t>
+          </w:r>
+          <w:r>
+            <w:rPr>
+              <w:rFonts w:ascii="Times New Roman" w:hAnsi="Times New Roman"/>
+              <w:sz w:val="24"/>
+              <w:szCs w:val="24"/>
+            </w:rPr>
+            <w:t>25</w:t>
+          </w:r>
+          <w:r>
+            <w:rPr>
+              <w:rFonts w:ascii="Times New Roman" w:hAnsi="Times New Roman"/>
+              <w:sz w:val="24"/>
+              <w:szCs w:val="24"/>
+            </w:rPr>
+            <w:t xml:space="preserve"> </w:t>
           </w:r>
           <w:proofErr w:type="spellStart"/>
           <w:r>
@@ -4081,9 +4639,35 @@
               <w:sz w:val="24"/>
               <w:szCs w:val="24"/>
             </w:rPr>
-            <w:t>aktivitas</w:t>
-          </w:r>
-          <w:proofErr w:type="spellEnd"/>
+            <w:t>kompetensi</w:t>
+          </w:r>
+          <w:proofErr w:type="spellEnd"/>
+          <w:r>
+            <w:rPr>
+              <w:rFonts w:ascii="Times New Roman" w:hAnsi="Times New Roman"/>
+              <w:sz w:val="24"/>
+              <w:szCs w:val="24"/>
+            </w:rPr>
+            <w:t xml:space="preserve"> </w:t>
+          </w:r>
+          <w:proofErr w:type="spellStart"/>
+          <w:r>
+            <w:rPr>
+              <w:rFonts w:ascii="Times New Roman" w:hAnsi="Times New Roman"/>
+              <w:sz w:val="24"/>
+              <w:szCs w:val="24"/>
+            </w:rPr>
+            <w:t>dasar</w:t>
+          </w:r>
+          <w:proofErr w:type="spellEnd"/>
+          <w:r>
+            <w:rPr>
+              <w:rFonts w:ascii="Times New Roman" w:hAnsi="Times New Roman"/>
+              <w:sz w:val="24"/>
+              <w:szCs w:val="24"/>
+            </w:rPr>
+            <w:t xml:space="preserve"> </w:t>
+          </w:r>
           <w:r>
             <w:rPr>
               <w:rFonts w:ascii="Times New Roman" w:hAnsi="Times New Roman"/>
@@ -4098,7 +4682,15 @@
               <w:sz w:val="24"/>
               <w:szCs w:val="24"/>
             </w:rPr>
-            <w:t>4</w:t>
+            <w:t>5-7</w:t>
+          </w:r>
+          <w:r>
+            <w:rPr>
+              <w:rFonts w:ascii="Times New Roman" w:hAnsi="Times New Roman"/>
+              <w:sz w:val="24"/>
+              <w:szCs w:val="24"/>
+            </w:rPr>
+            <w:t>6</w:t>
           </w:r>
         </w:p>
         <w:p>
@@ -4117,7 +4709,23 @@
               <w:sz w:val="24"/>
               <w:szCs w:val="24"/>
             </w:rPr>
-            <w:t xml:space="preserve">Listing 5.18 </w:t>
+            <w:t>Listing 5.</w:t>
+          </w:r>
+          <w:r>
+            <w:rPr>
+              <w:rFonts w:ascii="Times New Roman" w:hAnsi="Times New Roman"/>
+              <w:sz w:val="24"/>
+              <w:szCs w:val="24"/>
+            </w:rPr>
+            <w:t>26</w:t>
+          </w:r>
+          <w:r>
+            <w:rPr>
+              <w:rFonts w:ascii="Times New Roman" w:hAnsi="Times New Roman"/>
+              <w:sz w:val="24"/>
+              <w:szCs w:val="24"/>
+            </w:rPr>
+            <w:t xml:space="preserve"> </w:t>
           </w:r>
           <w:proofErr w:type="spellStart"/>
           <w:r>
@@ -4162,25 +4770,25 @@
               <w:sz w:val="24"/>
               <w:szCs w:val="24"/>
             </w:rPr>
-            <w:t>kompetensi</w:t>
-          </w:r>
-          <w:proofErr w:type="spellEnd"/>
-          <w:r>
-            <w:rPr>
-              <w:rFonts w:ascii="Times New Roman" w:hAnsi="Times New Roman"/>
-              <w:sz w:val="24"/>
-              <w:szCs w:val="24"/>
-            </w:rPr>
-            <w:t xml:space="preserve"> </w:t>
-          </w:r>
-          <w:proofErr w:type="spellStart"/>
-          <w:r>
-            <w:rPr>
-              <w:rFonts w:ascii="Times New Roman" w:hAnsi="Times New Roman"/>
-              <w:sz w:val="24"/>
-              <w:szCs w:val="24"/>
-            </w:rPr>
-            <w:t>dasar</w:t>
+            <w:t>mata</w:t>
+          </w:r>
+          <w:proofErr w:type="spellEnd"/>
+          <w:r>
+            <w:rPr>
+              <w:rFonts w:ascii="Times New Roman" w:hAnsi="Times New Roman"/>
+              <w:sz w:val="24"/>
+              <w:szCs w:val="24"/>
+            </w:rPr>
+            <w:t xml:space="preserve"> </w:t>
+          </w:r>
+          <w:proofErr w:type="spellStart"/>
+          <w:r>
+            <w:rPr>
+              <w:rFonts w:ascii="Times New Roman" w:hAnsi="Times New Roman"/>
+              <w:sz w:val="24"/>
+              <w:szCs w:val="24"/>
+            </w:rPr>
+            <w:t>pelajaran</w:t>
           </w:r>
           <w:proofErr w:type="spellEnd"/>
           <w:r>
@@ -4205,7 +4813,15 @@
               <w:sz w:val="24"/>
               <w:szCs w:val="24"/>
             </w:rPr>
-            <w:t>1</w:t>
+            <w:t>5-7</w:t>
+          </w:r>
+          <w:r>
+            <w:rPr>
+              <w:rFonts w:ascii="Times New Roman" w:hAnsi="Times New Roman"/>
+              <w:sz w:val="24"/>
+              <w:szCs w:val="24"/>
+            </w:rPr>
+            <w:t>6</w:t>
           </w:r>
         </w:p>
         <w:p>
@@ -4224,7 +4840,23 @@
               <w:sz w:val="24"/>
               <w:szCs w:val="24"/>
             </w:rPr>
-            <w:t xml:space="preserve">Listing 5.19 </w:t>
+            <w:t>Listing 5.2</w:t>
+          </w:r>
+          <w:r>
+            <w:rPr>
+              <w:rFonts w:ascii="Times New Roman" w:hAnsi="Times New Roman"/>
+              <w:sz w:val="24"/>
+              <w:szCs w:val="24"/>
+            </w:rPr>
+            <w:t>7</w:t>
+          </w:r>
+          <w:r>
+            <w:rPr>
+              <w:rFonts w:ascii="Times New Roman" w:hAnsi="Times New Roman"/>
+              <w:sz w:val="24"/>
+              <w:szCs w:val="24"/>
+            </w:rPr>
+            <w:t xml:space="preserve"> </w:t>
           </w:r>
           <w:proofErr w:type="spellStart"/>
           <w:r>
@@ -4260,43 +4892,25 @@
               <w:sz w:val="24"/>
               <w:szCs w:val="24"/>
             </w:rPr>
-            <w:t xml:space="preserve"> get id </w:t>
-          </w:r>
-          <w:proofErr w:type="spellStart"/>
-          <w:r>
-            <w:rPr>
-              <w:rFonts w:ascii="Times New Roman" w:hAnsi="Times New Roman"/>
-              <w:sz w:val="24"/>
-              <w:szCs w:val="24"/>
-            </w:rPr>
-            <w:t>mata</w:t>
-          </w:r>
-          <w:proofErr w:type="spellEnd"/>
-          <w:r>
-            <w:rPr>
-              <w:rFonts w:ascii="Times New Roman" w:hAnsi="Times New Roman"/>
-              <w:sz w:val="24"/>
-              <w:szCs w:val="24"/>
-            </w:rPr>
-            <w:t xml:space="preserve"> </w:t>
-          </w:r>
-          <w:proofErr w:type="spellStart"/>
-          <w:r>
-            <w:rPr>
-              <w:rFonts w:ascii="Times New Roman" w:hAnsi="Times New Roman"/>
-              <w:sz w:val="24"/>
-              <w:szCs w:val="24"/>
-            </w:rPr>
-            <w:t>pelajaran</w:t>
-          </w:r>
-          <w:proofErr w:type="spellEnd"/>
-          <w:r>
-            <w:rPr>
-              <w:rFonts w:ascii="Times New Roman" w:hAnsi="Times New Roman"/>
-              <w:sz w:val="24"/>
-              <w:szCs w:val="24"/>
-            </w:rPr>
-            <w:t xml:space="preserve"> </w:t>
+            <w:t xml:space="preserve"> collection </w:t>
+          </w:r>
+          <w:proofErr w:type="spellStart"/>
+          <w:r>
+            <w:rPr>
+              <w:rFonts w:ascii="Times New Roman" w:hAnsi="Times New Roman"/>
+              <w:sz w:val="24"/>
+              <w:szCs w:val="24"/>
+            </w:rPr>
+            <w:t>pengolahan</w:t>
+          </w:r>
+          <w:proofErr w:type="spellEnd"/>
+          <w:r>
+            <w:rPr>
+              <w:rFonts w:ascii="Times New Roman" w:hAnsi="Times New Roman"/>
+              <w:sz w:val="24"/>
+              <w:szCs w:val="24"/>
+            </w:rPr>
+            <w:t xml:space="preserve"> data import </w:t>
           </w:r>
           <w:r>
             <w:rPr>
@@ -4312,7 +4926,15 @@
               <w:sz w:val="24"/>
               <w:szCs w:val="24"/>
             </w:rPr>
-            <w:t>1</w:t>
+            <w:t>5-7</w:t>
+          </w:r>
+          <w:r>
+            <w:rPr>
+              <w:rFonts w:ascii="Times New Roman" w:hAnsi="Times New Roman"/>
+              <w:sz w:val="24"/>
+              <w:szCs w:val="24"/>
+            </w:rPr>
+            <w:t>6</w:t>
           </w:r>
         </w:p>
         <w:p>
@@ -4331,7 +4953,23 @@
               <w:sz w:val="24"/>
               <w:szCs w:val="24"/>
             </w:rPr>
-            <w:t xml:space="preserve">Listing 5.20 </w:t>
+            <w:t>Listing 5.2</w:t>
+          </w:r>
+          <w:r>
+            <w:rPr>
+              <w:rFonts w:ascii="Times New Roman" w:hAnsi="Times New Roman"/>
+              <w:sz w:val="24"/>
+              <w:szCs w:val="24"/>
+            </w:rPr>
+            <w:t>7</w:t>
+          </w:r>
+          <w:r>
+            <w:rPr>
+              <w:rFonts w:ascii="Times New Roman" w:hAnsi="Times New Roman"/>
+              <w:sz w:val="24"/>
+              <w:szCs w:val="24"/>
+            </w:rPr>
+            <w:t xml:space="preserve"> </w:t>
           </w:r>
           <w:proofErr w:type="spellStart"/>
           <w:r>
@@ -4385,15 +5023,23 @@
               <w:sz w:val="24"/>
               <w:szCs w:val="24"/>
             </w:rPr>
-            <w:t xml:space="preserve"> data import</w:t>
-          </w:r>
-          <w:r>
-            <w:rPr>
-              <w:rFonts w:ascii="Times New Roman" w:hAnsi="Times New Roman"/>
-              <w:sz w:val="24"/>
-              <w:szCs w:val="24"/>
-            </w:rPr>
-            <w:t xml:space="preserve"> </w:t>
+            <w:t xml:space="preserve"> data import (</w:t>
+          </w:r>
+          <w:r>
+            <w:rPr>
+              <w:rFonts w:ascii="Times New Roman" w:hAnsi="Times New Roman"/>
+              <w:sz w:val="24"/>
+              <w:szCs w:val="24"/>
+            </w:rPr>
+            <w:t>2</w:t>
+          </w:r>
+          <w:r>
+            <w:rPr>
+              <w:rFonts w:ascii="Times New Roman" w:hAnsi="Times New Roman"/>
+              <w:sz w:val="24"/>
+              <w:szCs w:val="24"/>
+            </w:rPr>
+            <w:t>)</w:t>
           </w:r>
           <w:r>
             <w:rPr>
@@ -4409,7 +5055,23 @@
               <w:sz w:val="24"/>
               <w:szCs w:val="24"/>
             </w:rPr>
-            <w:t>4</w:t>
+            <w:t>..</w:t>
+          </w:r>
+          <w:r>
+            <w:rPr>
+              <w:rFonts w:ascii="Times New Roman" w:hAnsi="Times New Roman"/>
+              <w:sz w:val="24"/>
+              <w:szCs w:val="24"/>
+            </w:rPr>
+            <w:t>5-7</w:t>
+          </w:r>
+          <w:r>
+            <w:rPr>
+              <w:rFonts w:ascii="Times New Roman" w:hAnsi="Times New Roman"/>
+              <w:sz w:val="24"/>
+              <w:szCs w:val="24"/>
+            </w:rPr>
+            <w:t>7</w:t>
           </w:r>
         </w:p>
         <w:p>
@@ -4428,7 +5090,23 @@
               <w:sz w:val="24"/>
               <w:szCs w:val="24"/>
             </w:rPr>
-            <w:t xml:space="preserve">Listing 5.20 </w:t>
+            <w:t>Listing 5.2</w:t>
+          </w:r>
+          <w:r>
+            <w:rPr>
+              <w:rFonts w:ascii="Times New Roman" w:hAnsi="Times New Roman"/>
+              <w:sz w:val="24"/>
+              <w:szCs w:val="24"/>
+            </w:rPr>
+            <w:t>8</w:t>
+          </w:r>
+          <w:r>
+            <w:rPr>
+              <w:rFonts w:ascii="Times New Roman" w:hAnsi="Times New Roman"/>
+              <w:sz w:val="24"/>
+              <w:szCs w:val="24"/>
+            </w:rPr>
+            <w:t xml:space="preserve"> </w:t>
           </w:r>
           <w:proofErr w:type="spellStart"/>
           <w:r>
@@ -4455,6 +5133,42 @@
               <w:sz w:val="24"/>
               <w:szCs w:val="24"/>
             </w:rPr>
+            <w:t>pengolahan</w:t>
+          </w:r>
+          <w:proofErr w:type="spellEnd"/>
+          <w:r>
+            <w:rPr>
+              <w:rFonts w:ascii="Times New Roman" w:hAnsi="Times New Roman"/>
+              <w:sz w:val="24"/>
+              <w:szCs w:val="24"/>
+            </w:rPr>
+            <w:t xml:space="preserve"> </w:t>
+          </w:r>
+          <w:proofErr w:type="spellStart"/>
+          <w:r>
+            <w:rPr>
+              <w:rFonts w:ascii="Times New Roman" w:hAnsi="Times New Roman"/>
+              <w:sz w:val="24"/>
+              <w:szCs w:val="24"/>
+            </w:rPr>
+            <w:t>nilai</w:t>
+          </w:r>
+          <w:proofErr w:type="spellEnd"/>
+          <w:r>
+            <w:rPr>
+              <w:rFonts w:ascii="Times New Roman" w:hAnsi="Times New Roman"/>
+              <w:sz w:val="24"/>
+              <w:szCs w:val="24"/>
+            </w:rPr>
+            <w:t xml:space="preserve"> pada </w:t>
+          </w:r>
+          <w:proofErr w:type="spellStart"/>
+          <w:r>
+            <w:rPr>
+              <w:rFonts w:ascii="Times New Roman" w:hAnsi="Times New Roman"/>
+              <w:sz w:val="24"/>
+              <w:szCs w:val="24"/>
+            </w:rPr>
             <w:t>fungsi</w:t>
           </w:r>
           <w:proofErr w:type="spellEnd"/>
@@ -4464,43 +5178,7 @@
               <w:sz w:val="24"/>
               <w:szCs w:val="24"/>
             </w:rPr>
-            <w:t xml:space="preserve"> collection </w:t>
-          </w:r>
-          <w:proofErr w:type="spellStart"/>
-          <w:r>
-            <w:rPr>
-              <w:rFonts w:ascii="Times New Roman" w:hAnsi="Times New Roman"/>
-              <w:sz w:val="24"/>
-              <w:szCs w:val="24"/>
-            </w:rPr>
-            <w:t>pengolahan</w:t>
-          </w:r>
-          <w:proofErr w:type="spellEnd"/>
-          <w:r>
-            <w:rPr>
-              <w:rFonts w:ascii="Times New Roman" w:hAnsi="Times New Roman"/>
-              <w:sz w:val="24"/>
-              <w:szCs w:val="24"/>
-            </w:rPr>
-            <w:t xml:space="preserve"> data import (</w:t>
-          </w:r>
-          <w:proofErr w:type="spellStart"/>
-          <w:r>
-            <w:rPr>
-              <w:rFonts w:ascii="Times New Roman" w:hAnsi="Times New Roman"/>
-              <w:sz w:val="24"/>
-              <w:szCs w:val="24"/>
-            </w:rPr>
-            <w:t>lanjutan</w:t>
-          </w:r>
-          <w:proofErr w:type="spellEnd"/>
-          <w:r>
-            <w:rPr>
-              <w:rFonts w:ascii="Times New Roman" w:hAnsi="Times New Roman"/>
-              <w:sz w:val="24"/>
-              <w:szCs w:val="24"/>
-            </w:rPr>
-            <w:t>)</w:t>
+            <w:t xml:space="preserve"> formula </w:t>
           </w:r>
           <w:r>
             <w:rPr>
@@ -4516,7 +5194,7 @@
               <w:sz w:val="24"/>
               <w:szCs w:val="24"/>
             </w:rPr>
-            <w:t>1</w:t>
+            <w:t>5-78</w:t>
           </w:r>
         </w:p>
         <w:p>
@@ -4535,7 +5213,23 @@
               <w:sz w:val="24"/>
               <w:szCs w:val="24"/>
             </w:rPr>
-            <w:t xml:space="preserve">Listing 5.21 </w:t>
+            <w:t>Listing 5.2</w:t>
+          </w:r>
+          <w:r>
+            <w:rPr>
+              <w:rFonts w:ascii="Times New Roman" w:hAnsi="Times New Roman"/>
+              <w:sz w:val="24"/>
+              <w:szCs w:val="24"/>
+            </w:rPr>
+            <w:t>8</w:t>
+          </w:r>
+          <w:r>
+            <w:rPr>
+              <w:rFonts w:ascii="Times New Roman" w:hAnsi="Times New Roman"/>
+              <w:sz w:val="24"/>
+              <w:szCs w:val="24"/>
+            </w:rPr>
+            <w:t xml:space="preserve"> </w:t>
           </w:r>
           <w:proofErr w:type="spellStart"/>
           <w:r>
@@ -4607,15 +5301,15 @@
               <w:sz w:val="24"/>
               <w:szCs w:val="24"/>
             </w:rPr>
-            <w:t xml:space="preserve"> formula</w:t>
-          </w:r>
-          <w:r>
-            <w:rPr>
-              <w:rFonts w:ascii="Times New Roman" w:hAnsi="Times New Roman"/>
-              <w:sz w:val="24"/>
-              <w:szCs w:val="24"/>
-            </w:rPr>
-            <w:t xml:space="preserve"> </w:t>
+            <w:t xml:space="preserve"> formula </w:t>
+          </w:r>
+          <w:r>
+            <w:rPr>
+              <w:rFonts w:ascii="Times New Roman" w:hAnsi="Times New Roman"/>
+              <w:sz w:val="24"/>
+              <w:szCs w:val="24"/>
+            </w:rPr>
+            <w:t>(2)</w:t>
           </w:r>
           <w:r>
             <w:rPr>
@@ -4631,7 +5325,15 @@
               <w:sz w:val="24"/>
               <w:szCs w:val="24"/>
             </w:rPr>
-            <w:t>4</w:t>
+            <w:t>5-7</w:t>
+          </w:r>
+          <w:r>
+            <w:rPr>
+              <w:rFonts w:ascii="Times New Roman" w:hAnsi="Times New Roman"/>
+              <w:sz w:val="24"/>
+              <w:szCs w:val="24"/>
+            </w:rPr>
+            <w:t>9</w:t>
           </w:r>
         </w:p>
         <w:p>
@@ -4650,7 +5352,23 @@
               <w:sz w:val="24"/>
               <w:szCs w:val="24"/>
             </w:rPr>
-            <w:t xml:space="preserve">Listing 5.21 </w:t>
+            <w:t>Listing 5.2</w:t>
+          </w:r>
+          <w:r>
+            <w:rPr>
+              <w:rFonts w:ascii="Times New Roman" w:hAnsi="Times New Roman"/>
+              <w:sz w:val="24"/>
+              <w:szCs w:val="24"/>
+            </w:rPr>
+            <w:t>8</w:t>
+          </w:r>
+          <w:r>
+            <w:rPr>
+              <w:rFonts w:ascii="Times New Roman" w:hAnsi="Times New Roman"/>
+              <w:sz w:val="24"/>
+              <w:szCs w:val="24"/>
+            </w:rPr>
+            <w:t xml:space="preserve"> </w:t>
           </w:r>
           <w:proofErr w:type="spellStart"/>
           <w:r>
@@ -4730,6 +5448,14 @@
               <w:sz w:val="24"/>
               <w:szCs w:val="24"/>
             </w:rPr>
+            <w:t xml:space="preserve"> (3)</w:t>
+          </w:r>
+          <w:r>
+            <w:rPr>
+              <w:rFonts w:ascii="Times New Roman" w:hAnsi="Times New Roman"/>
+              <w:sz w:val="24"/>
+              <w:szCs w:val="24"/>
+            </w:rPr>
             <w:t xml:space="preserve"> </w:t>
           </w:r>
           <w:r>
@@ -4746,7 +5472,15 @@
               <w:sz w:val="24"/>
               <w:szCs w:val="24"/>
             </w:rPr>
-            <w:t>1</w:t>
+            <w:t>5-</w:t>
+          </w:r>
+          <w:r>
+            <w:rPr>
+              <w:rFonts w:ascii="Times New Roman" w:hAnsi="Times New Roman"/>
+              <w:sz w:val="24"/>
+              <w:szCs w:val="24"/>
+            </w:rPr>
+            <w:t>80</w:t>
           </w:r>
         </w:p>
         <w:p>
@@ -4765,7 +5499,23 @@
               <w:sz w:val="24"/>
               <w:szCs w:val="24"/>
             </w:rPr>
-            <w:t xml:space="preserve">Listing 5.21 </w:t>
+            <w:t>Listing 5.2</w:t>
+          </w:r>
+          <w:r>
+            <w:rPr>
+              <w:rFonts w:ascii="Times New Roman" w:hAnsi="Times New Roman"/>
+              <w:sz w:val="24"/>
+              <w:szCs w:val="24"/>
+            </w:rPr>
+            <w:t>9</w:t>
+          </w:r>
+          <w:r>
+            <w:rPr>
+              <w:rFonts w:ascii="Times New Roman" w:hAnsi="Times New Roman"/>
+              <w:sz w:val="24"/>
+              <w:szCs w:val="24"/>
+            </w:rPr>
+            <w:t xml:space="preserve"> </w:t>
           </w:r>
           <w:proofErr w:type="spellStart"/>
           <w:r>
@@ -4792,7 +5542,7 @@
               <w:sz w:val="24"/>
               <w:szCs w:val="24"/>
             </w:rPr>
-            <w:t>pengolahan</w:t>
+            <w:t>pengubahan</w:t>
           </w:r>
           <w:proofErr w:type="spellEnd"/>
           <w:r>
@@ -4819,26 +5569,18 @@
               <w:sz w:val="24"/>
               <w:szCs w:val="24"/>
             </w:rPr>
-            <w:t xml:space="preserve"> pada </w:t>
-          </w:r>
-          <w:proofErr w:type="spellStart"/>
-          <w:r>
-            <w:rPr>
-              <w:rFonts w:ascii="Times New Roman" w:hAnsi="Times New Roman"/>
-              <w:sz w:val="24"/>
-              <w:szCs w:val="24"/>
-            </w:rPr>
-            <w:t>fungsi</w:t>
-          </w:r>
-          <w:proofErr w:type="spellEnd"/>
-          <w:r>
-            <w:rPr>
-              <w:rFonts w:ascii="Times New Roman" w:hAnsi="Times New Roman"/>
-              <w:sz w:val="24"/>
-              <w:szCs w:val="24"/>
-            </w:rPr>
-            <w:t xml:space="preserve"> formula</w:t>
-          </w:r>
+            <w:t xml:space="preserve"> yang </w:t>
+          </w:r>
+          <w:proofErr w:type="spellStart"/>
+          <w:r>
+            <w:rPr>
+              <w:rFonts w:ascii="Times New Roman" w:hAnsi="Times New Roman"/>
+              <w:sz w:val="24"/>
+              <w:szCs w:val="24"/>
+            </w:rPr>
+            <w:t>diinputkan</w:t>
+          </w:r>
+          <w:proofErr w:type="spellEnd"/>
           <w:r>
             <w:rPr>
               <w:rFonts w:ascii="Times New Roman" w:hAnsi="Times New Roman"/>
@@ -4861,7 +5603,15 @@
               <w:sz w:val="24"/>
               <w:szCs w:val="24"/>
             </w:rPr>
-            <w:t>4</w:t>
+            <w:t>5-</w:t>
+          </w:r>
+          <w:r>
+            <w:rPr>
+              <w:rFonts w:ascii="Times New Roman" w:hAnsi="Times New Roman"/>
+              <w:sz w:val="24"/>
+              <w:szCs w:val="24"/>
+            </w:rPr>
+            <w:t>80</w:t>
           </w:r>
         </w:p>
         <w:p>
@@ -4880,7 +5630,23 @@
               <w:sz w:val="24"/>
               <w:szCs w:val="24"/>
             </w:rPr>
-            <w:t xml:space="preserve">Listing 5.22 </w:t>
+            <w:t>Listing 5.2</w:t>
+          </w:r>
+          <w:r>
+            <w:rPr>
+              <w:rFonts w:ascii="Times New Roman" w:hAnsi="Times New Roman"/>
+              <w:sz w:val="24"/>
+              <w:szCs w:val="24"/>
+            </w:rPr>
+            <w:t>9</w:t>
+          </w:r>
+          <w:r>
+            <w:rPr>
+              <w:rFonts w:ascii="Times New Roman" w:hAnsi="Times New Roman"/>
+              <w:sz w:val="24"/>
+              <w:szCs w:val="24"/>
+            </w:rPr>
+            <w:t xml:space="preserve"> </w:t>
           </w:r>
           <w:proofErr w:type="spellStart"/>
           <w:r>
@@ -4952,7 +5718,23 @@
               <w:sz w:val="24"/>
               <w:szCs w:val="24"/>
             </w:rPr>
-            <w:t xml:space="preserve"> </w:t>
+            <w:t xml:space="preserve"> (</w:t>
+          </w:r>
+          <w:r>
+            <w:rPr>
+              <w:rFonts w:ascii="Times New Roman" w:hAnsi="Times New Roman"/>
+              <w:sz w:val="24"/>
+              <w:szCs w:val="24"/>
+            </w:rPr>
+            <w:t>2</w:t>
+          </w:r>
+          <w:r>
+            <w:rPr>
+              <w:rFonts w:ascii="Times New Roman" w:hAnsi="Times New Roman"/>
+              <w:sz w:val="24"/>
+              <w:szCs w:val="24"/>
+            </w:rPr>
+            <w:t xml:space="preserve">) </w:t>
           </w:r>
           <w:r>
             <w:rPr>
@@ -4968,7 +5750,15 @@
               <w:sz w:val="24"/>
               <w:szCs w:val="24"/>
             </w:rPr>
-            <w:t>1</w:t>
+            <w:t>5-</w:t>
+          </w:r>
+          <w:r>
+            <w:rPr>
+              <w:rFonts w:ascii="Times New Roman" w:hAnsi="Times New Roman"/>
+              <w:sz w:val="24"/>
+              <w:szCs w:val="24"/>
+            </w:rPr>
+            <w:t>81</w:t>
           </w:r>
         </w:p>
         <w:p>
@@ -4987,7 +5777,23 @@
               <w:sz w:val="24"/>
               <w:szCs w:val="24"/>
             </w:rPr>
-            <w:t xml:space="preserve">Listing 5.22 </w:t>
+            <w:t>Listing 5.2</w:t>
+          </w:r>
+          <w:r>
+            <w:rPr>
+              <w:rFonts w:ascii="Times New Roman" w:hAnsi="Times New Roman"/>
+              <w:sz w:val="24"/>
+              <w:szCs w:val="24"/>
+            </w:rPr>
+            <w:t>9</w:t>
+          </w:r>
+          <w:r>
+            <w:rPr>
+              <w:rFonts w:ascii="Times New Roman" w:hAnsi="Times New Roman"/>
+              <w:sz w:val="24"/>
+              <w:szCs w:val="24"/>
+            </w:rPr>
+            <w:t xml:space="preserve"> </w:t>
           </w:r>
           <w:proofErr w:type="spellStart"/>
           <w:r>
@@ -5061,31 +5867,21 @@
             </w:rPr>
             <w:t xml:space="preserve"> (</w:t>
           </w:r>
-          <w:proofErr w:type="spellStart"/>
-          <w:r>
-            <w:rPr>
-              <w:rFonts w:ascii="Times New Roman" w:hAnsi="Times New Roman"/>
-              <w:sz w:val="24"/>
-              <w:szCs w:val="24"/>
-            </w:rPr>
-            <w:t>lanjutan</w:t>
-          </w:r>
-          <w:proofErr w:type="spellEnd"/>
-          <w:r>
-            <w:rPr>
-              <w:rFonts w:ascii="Times New Roman" w:hAnsi="Times New Roman"/>
-              <w:sz w:val="24"/>
-              <w:szCs w:val="24"/>
-            </w:rPr>
-            <w:t>)</w:t>
-          </w:r>
-          <w:r>
-            <w:rPr>
-              <w:rFonts w:ascii="Times New Roman" w:hAnsi="Times New Roman"/>
-              <w:sz w:val="24"/>
-              <w:szCs w:val="24"/>
-            </w:rPr>
-            <w:t xml:space="preserve"> </w:t>
+          <w:r>
+            <w:rPr>
+              <w:rFonts w:ascii="Times New Roman" w:hAnsi="Times New Roman"/>
+              <w:sz w:val="24"/>
+              <w:szCs w:val="24"/>
+            </w:rPr>
+            <w:t>3</w:t>
+          </w:r>
+          <w:r>
+            <w:rPr>
+              <w:rFonts w:ascii="Times New Roman" w:hAnsi="Times New Roman"/>
+              <w:sz w:val="24"/>
+              <w:szCs w:val="24"/>
+            </w:rPr>
+            <w:t xml:space="preserve">) </w:t>
           </w:r>
           <w:r>
             <w:rPr>
@@ -5101,7 +5897,15 @@
               <w:sz w:val="24"/>
               <w:szCs w:val="24"/>
             </w:rPr>
-            <w:t>4</w:t>
+            <w:t>5-</w:t>
+          </w:r>
+          <w:r>
+            <w:rPr>
+              <w:rFonts w:ascii="Times New Roman" w:hAnsi="Times New Roman"/>
+              <w:sz w:val="24"/>
+              <w:szCs w:val="24"/>
+            </w:rPr>
+            <w:t>82</w:t>
           </w:r>
         </w:p>
         <w:p>
@@ -5120,7 +5924,23 @@
               <w:sz w:val="24"/>
               <w:szCs w:val="24"/>
             </w:rPr>
-            <w:t xml:space="preserve">Listing 5.22 </w:t>
+            <w:t>Listing 5.</w:t>
+          </w:r>
+          <w:r>
+            <w:rPr>
+              <w:rFonts w:ascii="Times New Roman" w:hAnsi="Times New Roman"/>
+              <w:sz w:val="24"/>
+              <w:szCs w:val="24"/>
+            </w:rPr>
+            <w:t>30</w:t>
+          </w:r>
+          <w:r>
+            <w:rPr>
+              <w:rFonts w:ascii="Times New Roman" w:hAnsi="Times New Roman"/>
+              <w:sz w:val="24"/>
+              <w:szCs w:val="24"/>
+            </w:rPr>
+            <w:t xml:space="preserve"> </w:t>
           </w:r>
           <w:proofErr w:type="spellStart"/>
           <w:r>
@@ -5147,7 +5967,7 @@
               <w:sz w:val="24"/>
               <w:szCs w:val="24"/>
             </w:rPr>
-            <w:t>pengubahan</w:t>
+            <w:t>hapus</w:t>
           </w:r>
           <w:proofErr w:type="spellEnd"/>
           <w:r>
@@ -5183,35 +6003,9 @@
               <w:sz w:val="24"/>
               <w:szCs w:val="24"/>
             </w:rPr>
-            <w:t>diinputkan</w:t>
-          </w:r>
-          <w:proofErr w:type="spellEnd"/>
-          <w:r>
-            <w:rPr>
-              <w:rFonts w:ascii="Times New Roman" w:hAnsi="Times New Roman"/>
-              <w:sz w:val="24"/>
-              <w:szCs w:val="24"/>
-            </w:rPr>
-            <w:t xml:space="preserve"> (</w:t>
-          </w:r>
-          <w:proofErr w:type="spellStart"/>
-          <w:r>
-            <w:rPr>
-              <w:rFonts w:ascii="Times New Roman" w:hAnsi="Times New Roman"/>
-              <w:sz w:val="24"/>
-              <w:szCs w:val="24"/>
-            </w:rPr>
-            <w:t>lanjutan</w:t>
-          </w:r>
-          <w:proofErr w:type="spellEnd"/>
-          <w:r>
-            <w:rPr>
-              <w:rFonts w:ascii="Times New Roman" w:hAnsi="Times New Roman"/>
-              <w:sz w:val="24"/>
-              <w:szCs w:val="24"/>
-            </w:rPr>
-            <w:t>)</w:t>
-          </w:r>
+            <w:t>diinput</w:t>
+          </w:r>
+          <w:proofErr w:type="spellEnd"/>
           <w:r>
             <w:rPr>
               <w:rFonts w:ascii="Times New Roman" w:hAnsi="Times New Roman"/>
@@ -5234,7 +6028,7 @@
               <w:sz w:val="24"/>
               <w:szCs w:val="24"/>
             </w:rPr>
-            <w:t>1</w:t>
+            <w:t>5-82</w:t>
           </w:r>
         </w:p>
         <w:p>
@@ -5253,7 +6047,23 @@
               <w:sz w:val="24"/>
               <w:szCs w:val="24"/>
             </w:rPr>
-            <w:t xml:space="preserve">Listing 5.23 </w:t>
+            <w:t>Listing 5.</w:t>
+          </w:r>
+          <w:r>
+            <w:rPr>
+              <w:rFonts w:ascii="Times New Roman" w:hAnsi="Times New Roman"/>
+              <w:sz w:val="24"/>
+              <w:szCs w:val="24"/>
+            </w:rPr>
+            <w:t>31</w:t>
+          </w:r>
+          <w:r>
+            <w:rPr>
+              <w:rFonts w:ascii="Times New Roman" w:hAnsi="Times New Roman"/>
+              <w:sz w:val="24"/>
+              <w:szCs w:val="24"/>
+            </w:rPr>
+            <w:t xml:space="preserve"> </w:t>
           </w:r>
           <w:proofErr w:type="spellStart"/>
           <w:r>
@@ -5280,7 +6090,7 @@
               <w:sz w:val="24"/>
               <w:szCs w:val="24"/>
             </w:rPr>
-            <w:t>hapus</w:t>
+            <w:t>verifikasi</w:t>
           </w:r>
           <w:proofErr w:type="spellEnd"/>
           <w:r>
@@ -5307,24 +6117,6 @@
               <w:sz w:val="24"/>
               <w:szCs w:val="24"/>
             </w:rPr>
-            <w:t xml:space="preserve"> yang </w:t>
-          </w:r>
-          <w:proofErr w:type="spellStart"/>
-          <w:r>
-            <w:rPr>
-              <w:rFonts w:ascii="Times New Roman" w:hAnsi="Times New Roman"/>
-              <w:sz w:val="24"/>
-              <w:szCs w:val="24"/>
-            </w:rPr>
-            <w:t>diinput</w:t>
-          </w:r>
-          <w:proofErr w:type="spellEnd"/>
-          <w:r>
-            <w:rPr>
-              <w:rFonts w:ascii="Times New Roman" w:hAnsi="Times New Roman"/>
-              <w:sz w:val="24"/>
-              <w:szCs w:val="24"/>
-            </w:rPr>
             <w:t xml:space="preserve"> </w:t>
           </w:r>
           <w:r>
@@ -5341,7 +6133,15 @@
               <w:sz w:val="24"/>
               <w:szCs w:val="24"/>
             </w:rPr>
-            <w:t>4</w:t>
+            <w:t>5-8</w:t>
+          </w:r>
+          <w:r>
+            <w:rPr>
+              <w:rFonts w:ascii="Times New Roman" w:hAnsi="Times New Roman"/>
+              <w:sz w:val="24"/>
+              <w:szCs w:val="24"/>
+            </w:rPr>
+            <w:t>3</w:t>
           </w:r>
         </w:p>
         <w:p>
@@ -5360,7 +6160,23 @@
               <w:sz w:val="24"/>
               <w:szCs w:val="24"/>
             </w:rPr>
-            <w:t xml:space="preserve">Listing 5.24 </w:t>
+            <w:t>Listing 5.</w:t>
+          </w:r>
+          <w:r>
+            <w:rPr>
+              <w:rFonts w:ascii="Times New Roman" w:hAnsi="Times New Roman"/>
+              <w:sz w:val="24"/>
+              <w:szCs w:val="24"/>
+            </w:rPr>
+            <w:t>32</w:t>
+          </w:r>
+          <w:r>
+            <w:rPr>
+              <w:rFonts w:ascii="Times New Roman" w:hAnsi="Times New Roman"/>
+              <w:sz w:val="24"/>
+              <w:szCs w:val="24"/>
+            </w:rPr>
+            <w:t xml:space="preserve"> </w:t>
           </w:r>
           <w:proofErr w:type="spellStart"/>
           <w:r>
@@ -5387,34 +6203,16 @@
               <w:sz w:val="24"/>
               <w:szCs w:val="24"/>
             </w:rPr>
-            <w:t>verifikasi</w:t>
-          </w:r>
-          <w:proofErr w:type="spellEnd"/>
-          <w:r>
-            <w:rPr>
-              <w:rFonts w:ascii="Times New Roman" w:hAnsi="Times New Roman"/>
-              <w:sz w:val="24"/>
-              <w:szCs w:val="24"/>
-            </w:rPr>
-            <w:t xml:space="preserve"> </w:t>
-          </w:r>
-          <w:proofErr w:type="spellStart"/>
-          <w:r>
-            <w:rPr>
-              <w:rFonts w:ascii="Times New Roman" w:hAnsi="Times New Roman"/>
-              <w:sz w:val="24"/>
-              <w:szCs w:val="24"/>
-            </w:rPr>
-            <w:t>nilai</w:t>
-          </w:r>
-          <w:proofErr w:type="spellEnd"/>
-          <w:r>
-            <w:rPr>
-              <w:rFonts w:ascii="Times New Roman" w:hAnsi="Times New Roman"/>
-              <w:sz w:val="24"/>
-              <w:szCs w:val="24"/>
-            </w:rPr>
-            <w:t xml:space="preserve"> </w:t>
+            <w:t>fungsi</w:t>
+          </w:r>
+          <w:proofErr w:type="spellEnd"/>
+          <w:r>
+            <w:rPr>
+              <w:rFonts w:ascii="Times New Roman" w:hAnsi="Times New Roman"/>
+              <w:sz w:val="24"/>
+              <w:szCs w:val="24"/>
+            </w:rPr>
+            <w:t xml:space="preserve"> show achievement </w:t>
           </w:r>
           <w:r>
             <w:rPr>
@@ -5430,7 +6228,15 @@
               <w:sz w:val="24"/>
               <w:szCs w:val="24"/>
             </w:rPr>
-            <w:t>1</w:t>
+            <w:t>5-8</w:t>
+          </w:r>
+          <w:r>
+            <w:rPr>
+              <w:rFonts w:ascii="Times New Roman" w:hAnsi="Times New Roman"/>
+              <w:sz w:val="24"/>
+              <w:szCs w:val="24"/>
+            </w:rPr>
+            <w:t>3</w:t>
           </w:r>
         </w:p>
         <w:p>
@@ -5449,7 +6255,23 @@
               <w:sz w:val="24"/>
               <w:szCs w:val="24"/>
             </w:rPr>
-            <w:t xml:space="preserve">Listing 5.25 </w:t>
+            <w:t>Listing 5.</w:t>
+          </w:r>
+          <w:r>
+            <w:rPr>
+              <w:rFonts w:ascii="Times New Roman" w:hAnsi="Times New Roman"/>
+              <w:sz w:val="24"/>
+              <w:szCs w:val="24"/>
+            </w:rPr>
+            <w:t>32</w:t>
+          </w:r>
+          <w:r>
+            <w:rPr>
+              <w:rFonts w:ascii="Times New Roman" w:hAnsi="Times New Roman"/>
+              <w:sz w:val="24"/>
+              <w:szCs w:val="24"/>
+            </w:rPr>
+            <w:t xml:space="preserve"> </w:t>
           </w:r>
           <w:proofErr w:type="spellStart"/>
           <w:r>
@@ -5485,15 +6307,23 @@
               <w:sz w:val="24"/>
               <w:szCs w:val="24"/>
             </w:rPr>
-            <w:t xml:space="preserve"> show achievement</w:t>
-          </w:r>
-          <w:r>
-            <w:rPr>
-              <w:rFonts w:ascii="Times New Roman" w:hAnsi="Times New Roman"/>
-              <w:sz w:val="24"/>
-              <w:szCs w:val="24"/>
-            </w:rPr>
-            <w:t xml:space="preserve"> </w:t>
+            <w:t xml:space="preserve"> show achievement (</w:t>
+          </w:r>
+          <w:r>
+            <w:rPr>
+              <w:rFonts w:ascii="Times New Roman" w:hAnsi="Times New Roman"/>
+              <w:sz w:val="24"/>
+              <w:szCs w:val="24"/>
+            </w:rPr>
+            <w:t>2</w:t>
+          </w:r>
+          <w:r>
+            <w:rPr>
+              <w:rFonts w:ascii="Times New Roman" w:hAnsi="Times New Roman"/>
+              <w:sz w:val="24"/>
+              <w:szCs w:val="24"/>
+            </w:rPr>
+            <w:t>)</w:t>
           </w:r>
           <w:r>
             <w:rPr>
@@ -5502,6 +6332,14 @@
               <w:szCs w:val="24"/>
             </w:rPr>
             <w:ptab w:relativeTo="margin" w:alignment="right" w:leader="dot"/>
+          </w:r>
+          <w:r>
+            <w:rPr>
+              <w:rFonts w:ascii="Times New Roman" w:hAnsi="Times New Roman"/>
+              <w:sz w:val="24"/>
+              <w:szCs w:val="24"/>
+            </w:rPr>
+            <w:t>5-8</w:t>
           </w:r>
           <w:r>
             <w:rPr>
@@ -5528,7 +6366,23 @@
               <w:sz w:val="24"/>
               <w:szCs w:val="24"/>
             </w:rPr>
-            <w:t xml:space="preserve">Listing 5.25 </w:t>
+            <w:t>Listing 5.</w:t>
+          </w:r>
+          <w:r>
+            <w:rPr>
+              <w:rFonts w:ascii="Times New Roman" w:hAnsi="Times New Roman"/>
+              <w:sz w:val="24"/>
+              <w:szCs w:val="24"/>
+            </w:rPr>
+            <w:t>32</w:t>
+          </w:r>
+          <w:r>
+            <w:rPr>
+              <w:rFonts w:ascii="Times New Roman" w:hAnsi="Times New Roman"/>
+              <w:sz w:val="24"/>
+              <w:szCs w:val="24"/>
+            </w:rPr>
+            <w:t xml:space="preserve"> </w:t>
           </w:r>
           <w:proofErr w:type="spellStart"/>
           <w:r>
@@ -5566,23 +6420,21 @@
             </w:rPr>
             <w:t xml:space="preserve"> show achievement (</w:t>
           </w:r>
-          <w:proofErr w:type="spellStart"/>
-          <w:r>
-            <w:rPr>
-              <w:rFonts w:ascii="Times New Roman" w:hAnsi="Times New Roman"/>
-              <w:sz w:val="24"/>
-              <w:szCs w:val="24"/>
-            </w:rPr>
-            <w:t>lanjutan</w:t>
-          </w:r>
-          <w:proofErr w:type="spellEnd"/>
-          <w:r>
-            <w:rPr>
-              <w:rFonts w:ascii="Times New Roman" w:hAnsi="Times New Roman"/>
-              <w:sz w:val="24"/>
-              <w:szCs w:val="24"/>
-            </w:rPr>
-            <w:t>)</w:t>
+          <w:r>
+            <w:rPr>
+              <w:rFonts w:ascii="Times New Roman" w:hAnsi="Times New Roman"/>
+              <w:sz w:val="24"/>
+              <w:szCs w:val="24"/>
+            </w:rPr>
+            <w:t>3</w:t>
+          </w:r>
+          <w:r>
+            <w:rPr>
+              <w:rFonts w:ascii="Times New Roman" w:hAnsi="Times New Roman"/>
+              <w:sz w:val="24"/>
+              <w:szCs w:val="24"/>
+            </w:rPr>
+            <w:t xml:space="preserve">) </w:t>
           </w:r>
           <w:r>
             <w:rPr>
@@ -5598,7 +6450,15 @@
               <w:sz w:val="24"/>
               <w:szCs w:val="24"/>
             </w:rPr>
-            <w:t>1</w:t>
+            <w:t>5-8</w:t>
+          </w:r>
+          <w:r>
+            <w:rPr>
+              <w:rFonts w:ascii="Times New Roman" w:hAnsi="Times New Roman"/>
+              <w:sz w:val="24"/>
+              <w:szCs w:val="24"/>
+            </w:rPr>
+            <w:t>5</w:t>
           </w:r>
         </w:p>
         <w:p>
@@ -5617,7 +6477,23 @@
               <w:sz w:val="24"/>
               <w:szCs w:val="24"/>
             </w:rPr>
-            <w:t xml:space="preserve">Listing 5.25 </w:t>
+            <w:t>Listing 5.</w:t>
+          </w:r>
+          <w:r>
+            <w:rPr>
+              <w:rFonts w:ascii="Times New Roman" w:hAnsi="Times New Roman"/>
+              <w:sz w:val="24"/>
+              <w:szCs w:val="24"/>
+            </w:rPr>
+            <w:t>32</w:t>
+          </w:r>
+          <w:r>
+            <w:rPr>
+              <w:rFonts w:ascii="Times New Roman" w:hAnsi="Times New Roman"/>
+              <w:sz w:val="24"/>
+              <w:szCs w:val="24"/>
+            </w:rPr>
+            <w:t xml:space="preserve"> </w:t>
           </w:r>
           <w:proofErr w:type="spellStart"/>
           <w:r>
@@ -5655,16 +6531,14 @@
             </w:rPr>
             <w:t xml:space="preserve"> show achievement (</w:t>
           </w:r>
-          <w:proofErr w:type="spellStart"/>
-          <w:r>
-            <w:rPr>
-              <w:rFonts w:ascii="Times New Roman" w:hAnsi="Times New Roman"/>
-              <w:sz w:val="24"/>
-              <w:szCs w:val="24"/>
-            </w:rPr>
-            <w:t>lanjutan</w:t>
-          </w:r>
-          <w:proofErr w:type="spellEnd"/>
+          <w:r>
+            <w:rPr>
+              <w:rFonts w:ascii="Times New Roman" w:hAnsi="Times New Roman"/>
+              <w:sz w:val="24"/>
+              <w:szCs w:val="24"/>
+            </w:rPr>
+            <w:t>4</w:t>
+          </w:r>
           <w:r>
             <w:rPr>
               <w:rFonts w:ascii="Times New Roman" w:hAnsi="Times New Roman"/>
@@ -5679,14 +6553,6 @@
               <w:sz w:val="24"/>
               <w:szCs w:val="24"/>
             </w:rPr>
-            <w:t xml:space="preserve"> </w:t>
-          </w:r>
-          <w:r>
-            <w:rPr>
-              <w:rFonts w:ascii="Times New Roman" w:hAnsi="Times New Roman"/>
-              <w:sz w:val="24"/>
-              <w:szCs w:val="24"/>
-            </w:rPr>
             <w:ptab w:relativeTo="margin" w:alignment="right" w:leader="dot"/>
           </w:r>
           <w:r>
@@ -5695,7 +6561,15 @@
               <w:sz w:val="24"/>
               <w:szCs w:val="24"/>
             </w:rPr>
-            <w:t>4</w:t>
+            <w:t>5-8</w:t>
+          </w:r>
+          <w:r>
+            <w:rPr>
+              <w:rFonts w:ascii="Times New Roman" w:hAnsi="Times New Roman"/>
+              <w:sz w:val="24"/>
+              <w:szCs w:val="24"/>
+            </w:rPr>
+            <w:t>6</w:t>
           </w:r>
         </w:p>
         <w:p>
@@ -5714,7 +6588,23 @@
               <w:sz w:val="24"/>
               <w:szCs w:val="24"/>
             </w:rPr>
-            <w:t xml:space="preserve">Listing 5.25 </w:t>
+            <w:t>Listing 5.</w:t>
+          </w:r>
+          <w:r>
+            <w:rPr>
+              <w:rFonts w:ascii="Times New Roman" w:hAnsi="Times New Roman"/>
+              <w:sz w:val="24"/>
+              <w:szCs w:val="24"/>
+            </w:rPr>
+            <w:t>33</w:t>
+          </w:r>
+          <w:r>
+            <w:rPr>
+              <w:rFonts w:ascii="Times New Roman" w:hAnsi="Times New Roman"/>
+              <w:sz w:val="24"/>
+              <w:szCs w:val="24"/>
+            </w:rPr>
+            <w:t xml:space="preserve"> </w:t>
           </w:r>
           <w:proofErr w:type="spellStart"/>
           <w:r>
@@ -5741,35 +6631,63 @@
               <w:sz w:val="24"/>
               <w:szCs w:val="24"/>
             </w:rPr>
-            <w:t>fungsi</w:t>
-          </w:r>
-          <w:proofErr w:type="spellEnd"/>
-          <w:r>
-            <w:rPr>
-              <w:rFonts w:ascii="Times New Roman" w:hAnsi="Times New Roman"/>
-              <w:sz w:val="24"/>
-              <w:szCs w:val="24"/>
-            </w:rPr>
-            <w:t xml:space="preserve"> show achievement (</w:t>
-          </w:r>
-          <w:proofErr w:type="spellStart"/>
-          <w:r>
-            <w:rPr>
-              <w:rFonts w:ascii="Times New Roman" w:hAnsi="Times New Roman"/>
-              <w:sz w:val="24"/>
-              <w:szCs w:val="24"/>
-            </w:rPr>
-            <w:t>lanjutan</w:t>
-          </w:r>
-          <w:proofErr w:type="spellEnd"/>
-          <w:r>
-            <w:rPr>
-              <w:rFonts w:ascii="Times New Roman" w:hAnsi="Times New Roman"/>
-              <w:sz w:val="24"/>
-              <w:szCs w:val="24"/>
-            </w:rPr>
-            <w:t>)</w:t>
-          </w:r>
+            <w:t>informasi</w:t>
+          </w:r>
+          <w:proofErr w:type="spellEnd"/>
+          <w:r>
+            <w:rPr>
+              <w:rFonts w:ascii="Times New Roman" w:hAnsi="Times New Roman"/>
+              <w:sz w:val="24"/>
+              <w:szCs w:val="24"/>
+            </w:rPr>
+            <w:t xml:space="preserve"> </w:t>
+          </w:r>
+          <w:proofErr w:type="spellStart"/>
+          <w:r>
+            <w:rPr>
+              <w:rFonts w:ascii="Times New Roman" w:hAnsi="Times New Roman"/>
+              <w:sz w:val="24"/>
+              <w:szCs w:val="24"/>
+            </w:rPr>
+            <w:t>penghargaan</w:t>
+          </w:r>
+          <w:proofErr w:type="spellEnd"/>
+          <w:r>
+            <w:rPr>
+              <w:rFonts w:ascii="Times New Roman" w:hAnsi="Times New Roman"/>
+              <w:sz w:val="24"/>
+              <w:szCs w:val="24"/>
+            </w:rPr>
+            <w:t xml:space="preserve"> </w:t>
+          </w:r>
+          <w:proofErr w:type="spellStart"/>
+          <w:r>
+            <w:rPr>
+              <w:rFonts w:ascii="Times New Roman" w:hAnsi="Times New Roman"/>
+              <w:sz w:val="24"/>
+              <w:szCs w:val="24"/>
+            </w:rPr>
+            <w:t>dengan</w:t>
+          </w:r>
+          <w:proofErr w:type="spellEnd"/>
+          <w:r>
+            <w:rPr>
+              <w:rFonts w:ascii="Times New Roman" w:hAnsi="Times New Roman"/>
+              <w:sz w:val="24"/>
+              <w:szCs w:val="24"/>
+            </w:rPr>
+            <w:t xml:space="preserve"> </w:t>
+          </w:r>
+          <w:proofErr w:type="spellStart"/>
+          <w:r>
+            <w:rPr>
+              <w:rFonts w:ascii="Times New Roman" w:hAnsi="Times New Roman"/>
+              <w:sz w:val="24"/>
+              <w:szCs w:val="24"/>
+            </w:rPr>
+            <w:t>grafik</w:t>
+          </w:r>
+          <w:proofErr w:type="spellEnd"/>
           <w:r>
             <w:rPr>
               <w:rFonts w:ascii="Times New Roman" w:hAnsi="Times New Roman"/>
@@ -5784,7 +6702,15 @@
               <w:sz w:val="24"/>
               <w:szCs w:val="24"/>
             </w:rPr>
-            <w:t>1</w:t>
+            <w:t>5-8</w:t>
+          </w:r>
+          <w:r>
+            <w:rPr>
+              <w:rFonts w:ascii="Times New Roman" w:hAnsi="Times New Roman"/>
+              <w:sz w:val="24"/>
+              <w:szCs w:val="24"/>
+            </w:rPr>
+            <w:t>6</w:t>
           </w:r>
         </w:p>
         <w:p>
@@ -5803,7 +6729,24 @@
               <w:sz w:val="24"/>
               <w:szCs w:val="24"/>
             </w:rPr>
-            <w:t xml:space="preserve">Listing 5.26 </w:t>
+            <w:lastRenderedPageBreak/>
+            <w:t>Listing 5.</w:t>
+          </w:r>
+          <w:r>
+            <w:rPr>
+              <w:rFonts w:ascii="Times New Roman" w:hAnsi="Times New Roman"/>
+              <w:sz w:val="24"/>
+              <w:szCs w:val="24"/>
+            </w:rPr>
+            <w:t>33</w:t>
+          </w:r>
+          <w:r>
+            <w:rPr>
+              <w:rFonts w:ascii="Times New Roman" w:hAnsi="Times New Roman"/>
+              <w:sz w:val="24"/>
+              <w:szCs w:val="24"/>
+            </w:rPr>
+            <w:t xml:space="preserve"> </w:t>
           </w:r>
           <w:proofErr w:type="spellStart"/>
           <w:r>
@@ -5824,6 +6767,7 @@
             <w:t xml:space="preserve"> program </w:t>
           </w:r>
           <w:proofErr w:type="spellStart"/>
+          <w:proofErr w:type="gramStart"/>
           <w:r>
             <w:rPr>
               <w:rFonts w:ascii="Times New Roman" w:hAnsi="Times New Roman"/>
@@ -5839,7 +6783,7 @@
               <w:sz w:val="24"/>
               <w:szCs w:val="24"/>
             </w:rPr>
-            <w:t xml:space="preserve"> </w:t>
+            <w:t xml:space="preserve">  </w:t>
           </w:r>
           <w:proofErr w:type="spellStart"/>
           <w:r>
@@ -5851,6 +6795,7 @@
             <w:t>penghargaan</w:t>
           </w:r>
           <w:proofErr w:type="spellEnd"/>
+          <w:proofErr w:type="gramEnd"/>
           <w:r>
             <w:rPr>
               <w:rFonts w:ascii="Times New Roman" w:hAnsi="Times New Roman"/>
@@ -5893,6 +6838,30 @@
               <w:sz w:val="24"/>
               <w:szCs w:val="24"/>
             </w:rPr>
+            <w:t xml:space="preserve"> (</w:t>
+          </w:r>
+          <w:r>
+            <w:rPr>
+              <w:rFonts w:ascii="Times New Roman" w:hAnsi="Times New Roman"/>
+              <w:sz w:val="24"/>
+              <w:szCs w:val="24"/>
+            </w:rPr>
+            <w:t>2</w:t>
+          </w:r>
+          <w:r>
+            <w:rPr>
+              <w:rFonts w:ascii="Times New Roman" w:hAnsi="Times New Roman"/>
+              <w:sz w:val="24"/>
+              <w:szCs w:val="24"/>
+            </w:rPr>
+            <w:t>)</w:t>
+          </w:r>
+          <w:r>
+            <w:rPr>
+              <w:rFonts w:ascii="Times New Roman" w:hAnsi="Times New Roman"/>
+              <w:sz w:val="24"/>
+              <w:szCs w:val="24"/>
+            </w:rPr>
             <w:ptab w:relativeTo="margin" w:alignment="right" w:leader="dot"/>
           </w:r>
           <w:r>
@@ -5901,7 +6870,15 @@
               <w:sz w:val="24"/>
               <w:szCs w:val="24"/>
             </w:rPr>
-            <w:t>4</w:t>
+            <w:t>5-8</w:t>
+          </w:r>
+          <w:r>
+            <w:rPr>
+              <w:rFonts w:ascii="Times New Roman" w:hAnsi="Times New Roman"/>
+              <w:sz w:val="24"/>
+              <w:szCs w:val="24"/>
+            </w:rPr>
+            <w:t>7</w:t>
           </w:r>
         </w:p>
         <w:p>
@@ -5920,7 +6897,23 @@
               <w:sz w:val="24"/>
               <w:szCs w:val="24"/>
             </w:rPr>
-            <w:t xml:space="preserve">Listing 5.26 </w:t>
+            <w:t>Listing 5.</w:t>
+          </w:r>
+          <w:r>
+            <w:rPr>
+              <w:rFonts w:ascii="Times New Roman" w:hAnsi="Times New Roman"/>
+              <w:sz w:val="24"/>
+              <w:szCs w:val="24"/>
+            </w:rPr>
+            <w:t>34</w:t>
+          </w:r>
+          <w:r>
+            <w:rPr>
+              <w:rFonts w:ascii="Times New Roman" w:hAnsi="Times New Roman"/>
+              <w:sz w:val="24"/>
+              <w:szCs w:val="24"/>
+            </w:rPr>
+            <w:t xml:space="preserve"> </w:t>
           </w:r>
           <w:proofErr w:type="spellStart"/>
           <w:r>
@@ -5941,23 +6934,58 @@
             <w:t xml:space="preserve"> program </w:t>
           </w:r>
           <w:proofErr w:type="spellStart"/>
-          <w:proofErr w:type="gramStart"/>
-          <w:r>
-            <w:rPr>
-              <w:rFonts w:ascii="Times New Roman" w:hAnsi="Times New Roman"/>
-              <w:sz w:val="24"/>
-              <w:szCs w:val="24"/>
-            </w:rPr>
-            <w:t>informasi</w:t>
-          </w:r>
-          <w:proofErr w:type="spellEnd"/>
-          <w:r>
-            <w:rPr>
-              <w:rFonts w:ascii="Times New Roman" w:hAnsi="Times New Roman"/>
-              <w:sz w:val="24"/>
-              <w:szCs w:val="24"/>
-            </w:rPr>
-            <w:t xml:space="preserve">  </w:t>
+          <w:r>
+            <w:rPr>
+              <w:rFonts w:ascii="Times New Roman" w:hAnsi="Times New Roman"/>
+              <w:sz w:val="24"/>
+              <w:szCs w:val="24"/>
+            </w:rPr>
+            <w:t>menampilkan</w:t>
+          </w:r>
+          <w:proofErr w:type="spellEnd"/>
+          <w:r>
+            <w:rPr>
+              <w:rFonts w:ascii="Times New Roman" w:hAnsi="Times New Roman"/>
+              <w:sz w:val="24"/>
+              <w:szCs w:val="24"/>
+            </w:rPr>
+            <w:t xml:space="preserve"> </w:t>
+          </w:r>
+          <w:proofErr w:type="spellStart"/>
+          <w:r>
+            <w:rPr>
+              <w:rFonts w:ascii="Times New Roman" w:hAnsi="Times New Roman"/>
+              <w:sz w:val="24"/>
+              <w:szCs w:val="24"/>
+            </w:rPr>
+            <w:t>tabel</w:t>
+          </w:r>
+          <w:proofErr w:type="spellEnd"/>
+          <w:r>
+            <w:rPr>
+              <w:rFonts w:ascii="Times New Roman" w:hAnsi="Times New Roman"/>
+              <w:sz w:val="24"/>
+              <w:szCs w:val="24"/>
+            </w:rPr>
+            <w:t xml:space="preserve"> </w:t>
+          </w:r>
+          <w:proofErr w:type="spellStart"/>
+          <w:r>
+            <w:rPr>
+              <w:rFonts w:ascii="Times New Roman" w:hAnsi="Times New Roman"/>
+              <w:sz w:val="24"/>
+              <w:szCs w:val="24"/>
+            </w:rPr>
+            <w:t>persentase</w:t>
+          </w:r>
+          <w:proofErr w:type="spellEnd"/>
+          <w:r>
+            <w:rPr>
+              <w:rFonts w:ascii="Times New Roman" w:hAnsi="Times New Roman"/>
+              <w:sz w:val="24"/>
+              <w:szCs w:val="24"/>
+            </w:rPr>
+            <w:t xml:space="preserve"> </w:t>
           </w:r>
           <w:proofErr w:type="spellStart"/>
           <w:r>
@@ -5969,69 +6997,6 @@
             <w:t>penghargaan</w:t>
           </w:r>
           <w:proofErr w:type="spellEnd"/>
-          <w:proofErr w:type="gramEnd"/>
-          <w:r>
-            <w:rPr>
-              <w:rFonts w:ascii="Times New Roman" w:hAnsi="Times New Roman"/>
-              <w:sz w:val="24"/>
-              <w:szCs w:val="24"/>
-            </w:rPr>
-            <w:t xml:space="preserve"> </w:t>
-          </w:r>
-          <w:proofErr w:type="spellStart"/>
-          <w:r>
-            <w:rPr>
-              <w:rFonts w:ascii="Times New Roman" w:hAnsi="Times New Roman"/>
-              <w:sz w:val="24"/>
-              <w:szCs w:val="24"/>
-            </w:rPr>
-            <w:t>dengan</w:t>
-          </w:r>
-          <w:proofErr w:type="spellEnd"/>
-          <w:r>
-            <w:rPr>
-              <w:rFonts w:ascii="Times New Roman" w:hAnsi="Times New Roman"/>
-              <w:sz w:val="24"/>
-              <w:szCs w:val="24"/>
-            </w:rPr>
-            <w:t xml:space="preserve"> </w:t>
-          </w:r>
-          <w:proofErr w:type="spellStart"/>
-          <w:r>
-            <w:rPr>
-              <w:rFonts w:ascii="Times New Roman" w:hAnsi="Times New Roman"/>
-              <w:sz w:val="24"/>
-              <w:szCs w:val="24"/>
-            </w:rPr>
-            <w:t>grafik</w:t>
-          </w:r>
-          <w:proofErr w:type="spellEnd"/>
-          <w:r>
-            <w:rPr>
-              <w:rFonts w:ascii="Times New Roman" w:hAnsi="Times New Roman"/>
-              <w:sz w:val="24"/>
-              <w:szCs w:val="24"/>
-            </w:rPr>
-            <w:t xml:space="preserve"> (</w:t>
-          </w:r>
-          <w:proofErr w:type="spellStart"/>
-          <w:r>
-            <w:rPr>
-              <w:rFonts w:ascii="Times New Roman" w:hAnsi="Times New Roman"/>
-              <w:sz w:val="24"/>
-              <w:szCs w:val="24"/>
-            </w:rPr>
-            <w:t>lanjutan</w:t>
-          </w:r>
-          <w:proofErr w:type="spellEnd"/>
-          <w:r>
-            <w:rPr>
-              <w:rFonts w:ascii="Times New Roman" w:hAnsi="Times New Roman"/>
-              <w:sz w:val="24"/>
-              <w:szCs w:val="24"/>
-            </w:rPr>
-            <w:t>)</w:t>
-          </w:r>
           <w:r>
             <w:rPr>
               <w:rFonts w:ascii="Times New Roman" w:hAnsi="Times New Roman"/>
@@ -6046,7 +7011,23 @@
               <w:sz w:val="24"/>
               <w:szCs w:val="24"/>
             </w:rPr>
-            <w:t>1</w:t>
+            <w:t>…</w:t>
+          </w:r>
+          <w:r>
+            <w:rPr>
+              <w:rFonts w:ascii="Times New Roman" w:hAnsi="Times New Roman"/>
+              <w:sz w:val="24"/>
+              <w:szCs w:val="24"/>
+            </w:rPr>
+            <w:t>5-8</w:t>
+          </w:r>
+          <w:r>
+            <w:rPr>
+              <w:rFonts w:ascii="Times New Roman" w:hAnsi="Times New Roman"/>
+              <w:sz w:val="24"/>
+              <w:szCs w:val="24"/>
+            </w:rPr>
+            <w:t>8</w:t>
           </w:r>
         </w:p>
         <w:p>
@@ -6065,7 +7046,23 @@
               <w:sz w:val="24"/>
               <w:szCs w:val="24"/>
             </w:rPr>
-            <w:t xml:space="preserve">Listing 5.27 </w:t>
+            <w:t>Listing 5.</w:t>
+          </w:r>
+          <w:r>
+            <w:rPr>
+              <w:rFonts w:ascii="Times New Roman" w:hAnsi="Times New Roman"/>
+              <w:sz w:val="24"/>
+              <w:szCs w:val="24"/>
+            </w:rPr>
+            <w:t>35</w:t>
+          </w:r>
+          <w:r>
+            <w:rPr>
+              <w:rFonts w:ascii="Times New Roman" w:hAnsi="Times New Roman"/>
+              <w:sz w:val="24"/>
+              <w:szCs w:val="24"/>
+            </w:rPr>
+            <w:t xml:space="preserve"> </w:t>
           </w:r>
           <w:proofErr w:type="spellStart"/>
           <w:r>
@@ -6092,63 +7089,35 @@
               <w:sz w:val="24"/>
               <w:szCs w:val="24"/>
             </w:rPr>
-            <w:t>menampilkan</w:t>
-          </w:r>
-          <w:proofErr w:type="spellEnd"/>
-          <w:r>
-            <w:rPr>
-              <w:rFonts w:ascii="Times New Roman" w:hAnsi="Times New Roman"/>
-              <w:sz w:val="24"/>
-              <w:szCs w:val="24"/>
-            </w:rPr>
-            <w:t xml:space="preserve"> </w:t>
-          </w:r>
-          <w:proofErr w:type="spellStart"/>
-          <w:r>
-            <w:rPr>
-              <w:rFonts w:ascii="Times New Roman" w:hAnsi="Times New Roman"/>
-              <w:sz w:val="24"/>
-              <w:szCs w:val="24"/>
-            </w:rPr>
-            <w:t>tabel</w:t>
-          </w:r>
-          <w:proofErr w:type="spellEnd"/>
-          <w:r>
-            <w:rPr>
-              <w:rFonts w:ascii="Times New Roman" w:hAnsi="Times New Roman"/>
-              <w:sz w:val="24"/>
-              <w:szCs w:val="24"/>
-            </w:rPr>
-            <w:t xml:space="preserve"> </w:t>
-          </w:r>
-          <w:proofErr w:type="spellStart"/>
-          <w:r>
-            <w:rPr>
-              <w:rFonts w:ascii="Times New Roman" w:hAnsi="Times New Roman"/>
-              <w:sz w:val="24"/>
-              <w:szCs w:val="24"/>
-            </w:rPr>
-            <w:t>persentase</w:t>
-          </w:r>
-          <w:proofErr w:type="spellEnd"/>
-          <w:r>
-            <w:rPr>
-              <w:rFonts w:ascii="Times New Roman" w:hAnsi="Times New Roman"/>
-              <w:sz w:val="24"/>
-              <w:szCs w:val="24"/>
-            </w:rPr>
-            <w:t xml:space="preserve"> </w:t>
-          </w:r>
-          <w:proofErr w:type="spellStart"/>
-          <w:r>
-            <w:rPr>
-              <w:rFonts w:ascii="Times New Roman" w:hAnsi="Times New Roman"/>
-              <w:sz w:val="24"/>
-              <w:szCs w:val="24"/>
-            </w:rPr>
-            <w:t>penghargaan</w:t>
-          </w:r>
-          <w:proofErr w:type="spellEnd"/>
+            <w:t>fungsi</w:t>
+          </w:r>
+          <w:proofErr w:type="spellEnd"/>
+          <w:r>
+            <w:rPr>
+              <w:rFonts w:ascii="Times New Roman" w:hAnsi="Times New Roman"/>
+              <w:sz w:val="24"/>
+              <w:szCs w:val="24"/>
+            </w:rPr>
+            <w:t xml:space="preserve"> </w:t>
+          </w:r>
+          <w:proofErr w:type="spellStart"/>
+          <w:r>
+            <w:rPr>
+              <w:rFonts w:ascii="Times New Roman" w:hAnsi="Times New Roman"/>
+              <w:sz w:val="24"/>
+              <w:szCs w:val="24"/>
+            </w:rPr>
+            <w:t>showAchievementItemByGrade</w:t>
+          </w:r>
+          <w:proofErr w:type="spellEnd"/>
+          <w:r>
+            <w:rPr>
+              <w:rFonts w:ascii="Times New Roman" w:hAnsi="Times New Roman"/>
+              <w:sz w:val="24"/>
+              <w:szCs w:val="24"/>
+            </w:rPr>
+            <w:t xml:space="preserve"> </w:t>
+          </w:r>
           <w:r>
             <w:rPr>
               <w:rFonts w:ascii="Times New Roman" w:hAnsi="Times New Roman"/>
@@ -6163,7 +7132,15 @@
               <w:sz w:val="24"/>
               <w:szCs w:val="24"/>
             </w:rPr>
-            <w:t>4</w:t>
+            <w:t>5-8</w:t>
+          </w:r>
+          <w:r>
+            <w:rPr>
+              <w:rFonts w:ascii="Times New Roman" w:hAnsi="Times New Roman"/>
+              <w:sz w:val="24"/>
+              <w:szCs w:val="24"/>
+            </w:rPr>
+            <w:t>8</w:t>
           </w:r>
         </w:p>
         <w:p>
@@ -6182,7 +7159,23 @@
               <w:sz w:val="24"/>
               <w:szCs w:val="24"/>
             </w:rPr>
-            <w:t xml:space="preserve">Listing 5.28 </w:t>
+            <w:t>Listing 5.</w:t>
+          </w:r>
+          <w:r>
+            <w:rPr>
+              <w:rFonts w:ascii="Times New Roman" w:hAnsi="Times New Roman"/>
+              <w:sz w:val="24"/>
+              <w:szCs w:val="24"/>
+            </w:rPr>
+            <w:t>35</w:t>
+          </w:r>
+          <w:r>
+            <w:rPr>
+              <w:rFonts w:ascii="Times New Roman" w:hAnsi="Times New Roman"/>
+              <w:sz w:val="24"/>
+              <w:szCs w:val="24"/>
+            </w:rPr>
+            <w:t xml:space="preserve"> </w:t>
           </w:r>
           <w:proofErr w:type="spellStart"/>
           <w:r>
@@ -6236,7 +7229,23 @@
               <w:sz w:val="24"/>
               <w:szCs w:val="24"/>
             </w:rPr>
-            <w:t xml:space="preserve"> </w:t>
+            <w:t xml:space="preserve"> (</w:t>
+          </w:r>
+          <w:r>
+            <w:rPr>
+              <w:rFonts w:ascii="Times New Roman" w:hAnsi="Times New Roman"/>
+              <w:sz w:val="24"/>
+              <w:szCs w:val="24"/>
+            </w:rPr>
+            <w:t>2</w:t>
+          </w:r>
+          <w:r>
+            <w:rPr>
+              <w:rFonts w:ascii="Times New Roman" w:hAnsi="Times New Roman"/>
+              <w:sz w:val="24"/>
+              <w:szCs w:val="24"/>
+            </w:rPr>
+            <w:t>)</w:t>
           </w:r>
           <w:r>
             <w:rPr>
@@ -6252,7 +7261,15 @@
               <w:sz w:val="24"/>
               <w:szCs w:val="24"/>
             </w:rPr>
-            <w:t>1</w:t>
+            <w:t>5-8</w:t>
+          </w:r>
+          <w:r>
+            <w:rPr>
+              <w:rFonts w:ascii="Times New Roman" w:hAnsi="Times New Roman"/>
+              <w:sz w:val="24"/>
+              <w:szCs w:val="24"/>
+            </w:rPr>
+            <w:t>9</w:t>
           </w:r>
         </w:p>
         <w:p>
@@ -6271,7 +7288,23 @@
               <w:sz w:val="24"/>
               <w:szCs w:val="24"/>
             </w:rPr>
-            <w:t xml:space="preserve">Listing 5.28 </w:t>
+            <w:t>Listing 5.</w:t>
+          </w:r>
+          <w:r>
+            <w:rPr>
+              <w:rFonts w:ascii="Times New Roman" w:hAnsi="Times New Roman"/>
+              <w:sz w:val="24"/>
+              <w:szCs w:val="24"/>
+            </w:rPr>
+            <w:t>36</w:t>
+          </w:r>
+          <w:r>
+            <w:rPr>
+              <w:rFonts w:ascii="Times New Roman" w:hAnsi="Times New Roman"/>
+              <w:sz w:val="24"/>
+              <w:szCs w:val="24"/>
+            </w:rPr>
+            <w:t xml:space="preserve"> </w:t>
           </w:r>
           <w:proofErr w:type="spellStart"/>
           <w:r>
@@ -6307,44 +7340,54 @@
               <w:sz w:val="24"/>
               <w:szCs w:val="24"/>
             </w:rPr>
-            <w:t xml:space="preserve"> </w:t>
-          </w:r>
-          <w:proofErr w:type="spellStart"/>
-          <w:r>
-            <w:rPr>
-              <w:rFonts w:ascii="Times New Roman" w:hAnsi="Times New Roman"/>
-              <w:sz w:val="24"/>
-              <w:szCs w:val="24"/>
-            </w:rPr>
-            <w:t>showAchievementItemByGrade</w:t>
-          </w:r>
-          <w:proofErr w:type="spellEnd"/>
-          <w:r>
-            <w:rPr>
-              <w:rFonts w:ascii="Times New Roman" w:hAnsi="Times New Roman"/>
-              <w:sz w:val="24"/>
-              <w:szCs w:val="24"/>
-            </w:rPr>
-            <w:t xml:space="preserve"> (</w:t>
-          </w:r>
-          <w:proofErr w:type="spellStart"/>
-          <w:r>
-            <w:rPr>
-              <w:rFonts w:ascii="Times New Roman" w:hAnsi="Times New Roman"/>
-              <w:sz w:val="24"/>
-              <w:szCs w:val="24"/>
-            </w:rPr>
-            <w:t>lanjutan</w:t>
-          </w:r>
-          <w:proofErr w:type="spellEnd"/>
-          <w:r>
-            <w:rPr>
-              <w:rFonts w:ascii="Times New Roman" w:hAnsi="Times New Roman"/>
-              <w:sz w:val="24"/>
-              <w:szCs w:val="24"/>
-            </w:rPr>
-            <w:t>)</w:t>
-          </w:r>
+            <w:t xml:space="preserve"> ajax detail </w:t>
+          </w:r>
+          <w:proofErr w:type="spellStart"/>
+          <w:r>
+            <w:rPr>
+              <w:rFonts w:ascii="Times New Roman" w:hAnsi="Times New Roman"/>
+              <w:sz w:val="24"/>
+              <w:szCs w:val="24"/>
+            </w:rPr>
+            <w:t>penghargaan</w:t>
+          </w:r>
+          <w:proofErr w:type="spellEnd"/>
+          <w:r>
+            <w:rPr>
+              <w:rFonts w:ascii="Times New Roman" w:hAnsi="Times New Roman"/>
+              <w:sz w:val="24"/>
+              <w:szCs w:val="24"/>
+            </w:rPr>
+            <w:t xml:space="preserve"> </w:t>
+          </w:r>
+          <w:proofErr w:type="spellStart"/>
+          <w:r>
+            <w:rPr>
+              <w:rFonts w:ascii="Times New Roman" w:hAnsi="Times New Roman"/>
+              <w:sz w:val="24"/>
+              <w:szCs w:val="24"/>
+            </w:rPr>
+            <w:t>berdasar</w:t>
+          </w:r>
+          <w:proofErr w:type="spellEnd"/>
+          <w:r>
+            <w:rPr>
+              <w:rFonts w:ascii="Times New Roman" w:hAnsi="Times New Roman"/>
+              <w:sz w:val="24"/>
+              <w:szCs w:val="24"/>
+            </w:rPr>
+            <w:t xml:space="preserve"> </w:t>
+          </w:r>
+          <w:proofErr w:type="spellStart"/>
+          <w:r>
+            <w:rPr>
+              <w:rFonts w:ascii="Times New Roman" w:hAnsi="Times New Roman"/>
+              <w:sz w:val="24"/>
+              <w:szCs w:val="24"/>
+            </w:rPr>
+            <w:t>tingkat</w:t>
+          </w:r>
+          <w:proofErr w:type="spellEnd"/>
           <w:r>
             <w:rPr>
               <w:rFonts w:ascii="Times New Roman" w:hAnsi="Times New Roman"/>
@@ -6359,7 +7402,15 @@
               <w:sz w:val="24"/>
               <w:szCs w:val="24"/>
             </w:rPr>
-            <w:t>4</w:t>
+            <w:t>5-8</w:t>
+          </w:r>
+          <w:r>
+            <w:rPr>
+              <w:rFonts w:ascii="Times New Roman" w:hAnsi="Times New Roman"/>
+              <w:sz w:val="24"/>
+              <w:szCs w:val="24"/>
+            </w:rPr>
+            <w:t>9</w:t>
           </w:r>
         </w:p>
         <w:p>
@@ -6378,7 +7429,23 @@
               <w:sz w:val="24"/>
               <w:szCs w:val="24"/>
             </w:rPr>
-            <w:t xml:space="preserve">Listing 5.29 </w:t>
+            <w:t>Listing 5.</w:t>
+          </w:r>
+          <w:r>
+            <w:rPr>
+              <w:rFonts w:ascii="Times New Roman" w:hAnsi="Times New Roman"/>
+              <w:sz w:val="24"/>
+              <w:szCs w:val="24"/>
+            </w:rPr>
+            <w:t>36</w:t>
+          </w:r>
+          <w:r>
+            <w:rPr>
+              <w:rFonts w:ascii="Times New Roman" w:hAnsi="Times New Roman"/>
+              <w:sz w:val="24"/>
+              <w:szCs w:val="24"/>
+            </w:rPr>
+            <w:t xml:space="preserve"> </w:t>
           </w:r>
           <w:proofErr w:type="spellStart"/>
           <w:r>
@@ -6468,6 +7535,30 @@
               <w:sz w:val="24"/>
               <w:szCs w:val="24"/>
             </w:rPr>
+            <w:t xml:space="preserve"> (</w:t>
+          </w:r>
+          <w:r>
+            <w:rPr>
+              <w:rFonts w:ascii="Times New Roman" w:hAnsi="Times New Roman"/>
+              <w:sz w:val="24"/>
+              <w:szCs w:val="24"/>
+            </w:rPr>
+            <w:t>2</w:t>
+          </w:r>
+          <w:r>
+            <w:rPr>
+              <w:rFonts w:ascii="Times New Roman" w:hAnsi="Times New Roman"/>
+              <w:sz w:val="24"/>
+              <w:szCs w:val="24"/>
+            </w:rPr>
+            <w:t xml:space="preserve">) </w:t>
+          </w:r>
+          <w:r>
+            <w:rPr>
+              <w:rFonts w:ascii="Times New Roman" w:hAnsi="Times New Roman"/>
+              <w:sz w:val="24"/>
+              <w:szCs w:val="24"/>
+            </w:rPr>
             <w:ptab w:relativeTo="margin" w:alignment="right" w:leader="dot"/>
           </w:r>
           <w:r>
@@ -6476,7 +7567,15 @@
               <w:sz w:val="24"/>
               <w:szCs w:val="24"/>
             </w:rPr>
-            <w:t>1</w:t>
+            <w:t>5-</w:t>
+          </w:r>
+          <w:r>
+            <w:rPr>
+              <w:rFonts w:ascii="Times New Roman" w:hAnsi="Times New Roman"/>
+              <w:sz w:val="24"/>
+              <w:szCs w:val="24"/>
+            </w:rPr>
+            <w:t>90</w:t>
           </w:r>
         </w:p>
         <w:p>
@@ -6495,7 +7594,23 @@
               <w:sz w:val="24"/>
               <w:szCs w:val="24"/>
             </w:rPr>
-            <w:t xml:space="preserve">Listing 5.29 </w:t>
+            <w:t>Listing 5.3</w:t>
+          </w:r>
+          <w:r>
+            <w:rPr>
+              <w:rFonts w:ascii="Times New Roman" w:hAnsi="Times New Roman"/>
+              <w:sz w:val="24"/>
+              <w:szCs w:val="24"/>
+            </w:rPr>
+            <w:t>7</w:t>
+          </w:r>
+          <w:r>
+            <w:rPr>
+              <w:rFonts w:ascii="Times New Roman" w:hAnsi="Times New Roman"/>
+              <w:sz w:val="24"/>
+              <w:szCs w:val="24"/>
+            </w:rPr>
+            <w:t xml:space="preserve"> </w:t>
           </w:r>
           <w:proofErr w:type="spellStart"/>
           <w:r>
@@ -6531,80 +7646,18 @@
               <w:sz w:val="24"/>
               <w:szCs w:val="24"/>
             </w:rPr>
-            <w:t xml:space="preserve"> ajax detail </w:t>
-          </w:r>
-          <w:proofErr w:type="spellStart"/>
-          <w:r>
-            <w:rPr>
-              <w:rFonts w:ascii="Times New Roman" w:hAnsi="Times New Roman"/>
-              <w:sz w:val="24"/>
-              <w:szCs w:val="24"/>
-            </w:rPr>
-            <w:t>penghargaan</w:t>
-          </w:r>
-          <w:proofErr w:type="spellEnd"/>
-          <w:r>
-            <w:rPr>
-              <w:rFonts w:ascii="Times New Roman" w:hAnsi="Times New Roman"/>
-              <w:sz w:val="24"/>
-              <w:szCs w:val="24"/>
-            </w:rPr>
-            <w:t xml:space="preserve"> </w:t>
-          </w:r>
-          <w:proofErr w:type="spellStart"/>
-          <w:r>
-            <w:rPr>
-              <w:rFonts w:ascii="Times New Roman" w:hAnsi="Times New Roman"/>
-              <w:sz w:val="24"/>
-              <w:szCs w:val="24"/>
-            </w:rPr>
-            <w:t>berdasar</w:t>
-          </w:r>
-          <w:proofErr w:type="spellEnd"/>
-          <w:r>
-            <w:rPr>
-              <w:rFonts w:ascii="Times New Roman" w:hAnsi="Times New Roman"/>
-              <w:sz w:val="24"/>
-              <w:szCs w:val="24"/>
-            </w:rPr>
-            <w:t xml:space="preserve"> </w:t>
-          </w:r>
-          <w:proofErr w:type="spellStart"/>
-          <w:r>
-            <w:rPr>
-              <w:rFonts w:ascii="Times New Roman" w:hAnsi="Times New Roman"/>
-              <w:sz w:val="24"/>
-              <w:szCs w:val="24"/>
-            </w:rPr>
-            <w:t>tingkat</w:t>
-          </w:r>
-          <w:proofErr w:type="spellEnd"/>
-          <w:r>
-            <w:rPr>
-              <w:rFonts w:ascii="Times New Roman" w:hAnsi="Times New Roman"/>
-              <w:sz w:val="24"/>
-              <w:szCs w:val="24"/>
-            </w:rPr>
-            <w:t xml:space="preserve"> (</w:t>
-          </w:r>
-          <w:proofErr w:type="spellStart"/>
-          <w:r>
-            <w:rPr>
-              <w:rFonts w:ascii="Times New Roman" w:hAnsi="Times New Roman"/>
-              <w:sz w:val="24"/>
-              <w:szCs w:val="24"/>
-            </w:rPr>
-            <w:t>lanjutan</w:t>
-          </w:r>
-          <w:proofErr w:type="spellEnd"/>
-          <w:r>
-            <w:rPr>
-              <w:rFonts w:ascii="Times New Roman" w:hAnsi="Times New Roman"/>
-              <w:sz w:val="24"/>
-              <w:szCs w:val="24"/>
-            </w:rPr>
-            <w:t>)</w:t>
-          </w:r>
+            <w:t xml:space="preserve"> </w:t>
+          </w:r>
+          <w:proofErr w:type="spellStart"/>
+          <w:r>
+            <w:rPr>
+              <w:rFonts w:ascii="Times New Roman" w:hAnsi="Times New Roman"/>
+              <w:sz w:val="24"/>
+              <w:szCs w:val="24"/>
+            </w:rPr>
+            <w:t>studentDetailAchievement</w:t>
+          </w:r>
+          <w:proofErr w:type="spellEnd"/>
           <w:r>
             <w:rPr>
               <w:rFonts w:ascii="Times New Roman" w:hAnsi="Times New Roman"/>
@@ -6627,7 +7680,15 @@
               <w:sz w:val="24"/>
               <w:szCs w:val="24"/>
             </w:rPr>
-            <w:t>4</w:t>
+            <w:t>5-</w:t>
+          </w:r>
+          <w:r>
+            <w:rPr>
+              <w:rFonts w:ascii="Times New Roman" w:hAnsi="Times New Roman"/>
+              <w:sz w:val="24"/>
+              <w:szCs w:val="24"/>
+            </w:rPr>
+            <w:t>91</w:t>
           </w:r>
         </w:p>
         <w:p>
@@ -6646,7 +7707,23 @@
               <w:sz w:val="24"/>
               <w:szCs w:val="24"/>
             </w:rPr>
-            <w:t xml:space="preserve">Listing 5.30 </w:t>
+            <w:t>Listing 5.3</w:t>
+          </w:r>
+          <w:r>
+            <w:rPr>
+              <w:rFonts w:ascii="Times New Roman" w:hAnsi="Times New Roman"/>
+              <w:sz w:val="24"/>
+              <w:szCs w:val="24"/>
+            </w:rPr>
+            <w:t>8</w:t>
+          </w:r>
+          <w:r>
+            <w:rPr>
+              <w:rFonts w:ascii="Times New Roman" w:hAnsi="Times New Roman"/>
+              <w:sz w:val="24"/>
+              <w:szCs w:val="24"/>
+            </w:rPr>
+            <w:t xml:space="preserve"> </w:t>
           </w:r>
           <w:proofErr w:type="spellStart"/>
           <w:r>
@@ -6682,16 +7759,52 @@
               <w:sz w:val="24"/>
               <w:szCs w:val="24"/>
             </w:rPr>
-            <w:t xml:space="preserve"> </w:t>
-          </w:r>
-          <w:proofErr w:type="spellStart"/>
-          <w:r>
-            <w:rPr>
-              <w:rFonts w:ascii="Times New Roman" w:hAnsi="Times New Roman"/>
-              <w:sz w:val="24"/>
-              <w:szCs w:val="24"/>
-            </w:rPr>
-            <w:t>studentDetailAchievement</w:t>
+            <w:t xml:space="preserve"> ajax detail </w:t>
+          </w:r>
+          <w:proofErr w:type="spellStart"/>
+          <w:r>
+            <w:rPr>
+              <w:rFonts w:ascii="Times New Roman" w:hAnsi="Times New Roman"/>
+              <w:sz w:val="24"/>
+              <w:szCs w:val="24"/>
+            </w:rPr>
+            <w:t>penghargaan</w:t>
+          </w:r>
+          <w:proofErr w:type="spellEnd"/>
+          <w:r>
+            <w:rPr>
+              <w:rFonts w:ascii="Times New Roman" w:hAnsi="Times New Roman"/>
+              <w:sz w:val="24"/>
+              <w:szCs w:val="24"/>
+            </w:rPr>
+            <w:t xml:space="preserve"> </w:t>
+          </w:r>
+          <w:proofErr w:type="spellStart"/>
+          <w:r>
+            <w:rPr>
+              <w:rFonts w:ascii="Times New Roman" w:hAnsi="Times New Roman"/>
+              <w:sz w:val="24"/>
+              <w:szCs w:val="24"/>
+            </w:rPr>
+            <w:t>setiap</w:t>
+          </w:r>
+          <w:proofErr w:type="spellEnd"/>
+          <w:r>
+            <w:rPr>
+              <w:rFonts w:ascii="Times New Roman" w:hAnsi="Times New Roman"/>
+              <w:sz w:val="24"/>
+              <w:szCs w:val="24"/>
+            </w:rPr>
+            <w:t xml:space="preserve"> </w:t>
+          </w:r>
+          <w:proofErr w:type="spellStart"/>
+          <w:r>
+            <w:rPr>
+              <w:rFonts w:ascii="Times New Roman" w:hAnsi="Times New Roman"/>
+              <w:sz w:val="24"/>
+              <w:szCs w:val="24"/>
+            </w:rPr>
+            <w:t>siswa</w:t>
           </w:r>
           <w:proofErr w:type="spellEnd"/>
           <w:r>
@@ -6716,7 +7829,15 @@
               <w:sz w:val="24"/>
               <w:szCs w:val="24"/>
             </w:rPr>
-            <w:t>1</w:t>
+            <w:t>…</w:t>
+          </w:r>
+          <w:r>
+            <w:rPr>
+              <w:rFonts w:ascii="Times New Roman" w:hAnsi="Times New Roman"/>
+              <w:sz w:val="24"/>
+              <w:szCs w:val="24"/>
+            </w:rPr>
+            <w:t>5-91</w:t>
           </w:r>
         </w:p>
         <w:p>
@@ -6735,7 +7856,23 @@
               <w:sz w:val="24"/>
               <w:szCs w:val="24"/>
             </w:rPr>
-            <w:t xml:space="preserve">Listing 5.31 </w:t>
+            <w:t>Listing 5.3</w:t>
+          </w:r>
+          <w:r>
+            <w:rPr>
+              <w:rFonts w:ascii="Times New Roman" w:hAnsi="Times New Roman"/>
+              <w:sz w:val="24"/>
+              <w:szCs w:val="24"/>
+            </w:rPr>
+            <w:t>8</w:t>
+          </w:r>
+          <w:r>
+            <w:rPr>
+              <w:rFonts w:ascii="Times New Roman" w:hAnsi="Times New Roman"/>
+              <w:sz w:val="24"/>
+              <w:szCs w:val="24"/>
+            </w:rPr>
+            <w:t xml:space="preserve"> </w:t>
           </w:r>
           <w:proofErr w:type="spellStart"/>
           <w:r>
@@ -6825,7 +7962,23 @@
               <w:sz w:val="24"/>
               <w:szCs w:val="24"/>
             </w:rPr>
-            <w:t xml:space="preserve"> </w:t>
+            <w:t xml:space="preserve"> (</w:t>
+          </w:r>
+          <w:r>
+            <w:rPr>
+              <w:rFonts w:ascii="Times New Roman" w:hAnsi="Times New Roman"/>
+              <w:sz w:val="24"/>
+              <w:szCs w:val="24"/>
+            </w:rPr>
+            <w:t>2</w:t>
+          </w:r>
+          <w:r>
+            <w:rPr>
+              <w:rFonts w:ascii="Times New Roman" w:hAnsi="Times New Roman"/>
+              <w:sz w:val="24"/>
+              <w:szCs w:val="24"/>
+            </w:rPr>
+            <w:t xml:space="preserve">) </w:t>
           </w:r>
           <w:r>
             <w:rPr>
@@ -6841,7 +7994,15 @@
               <w:sz w:val="24"/>
               <w:szCs w:val="24"/>
             </w:rPr>
-            <w:t>4</w:t>
+            <w:t>5-9</w:t>
+          </w:r>
+          <w:r>
+            <w:rPr>
+              <w:rFonts w:ascii="Times New Roman" w:hAnsi="Times New Roman"/>
+              <w:sz w:val="24"/>
+              <w:szCs w:val="24"/>
+            </w:rPr>
+            <w:t>2</w:t>
           </w:r>
         </w:p>
         <w:p>
@@ -6860,7 +8021,23 @@
               <w:sz w:val="24"/>
               <w:szCs w:val="24"/>
             </w:rPr>
-            <w:t xml:space="preserve">Listing 5.31 </w:t>
+            <w:t>Listing 5.3</w:t>
+          </w:r>
+          <w:r>
+            <w:rPr>
+              <w:rFonts w:ascii="Times New Roman" w:hAnsi="Times New Roman"/>
+              <w:sz w:val="24"/>
+              <w:szCs w:val="24"/>
+            </w:rPr>
+            <w:t>8</w:t>
+          </w:r>
+          <w:r>
+            <w:rPr>
+              <w:rFonts w:ascii="Times New Roman" w:hAnsi="Times New Roman"/>
+              <w:sz w:val="24"/>
+              <w:szCs w:val="24"/>
+            </w:rPr>
+            <w:t xml:space="preserve"> </w:t>
           </w:r>
           <w:proofErr w:type="spellStart"/>
           <w:r>
@@ -6952,16 +8129,14 @@
             </w:rPr>
             <w:t xml:space="preserve"> (</w:t>
           </w:r>
-          <w:proofErr w:type="spellStart"/>
-          <w:r>
-            <w:rPr>
-              <w:rFonts w:ascii="Times New Roman" w:hAnsi="Times New Roman"/>
-              <w:sz w:val="24"/>
-              <w:szCs w:val="24"/>
-            </w:rPr>
-            <w:t>lanjutan</w:t>
-          </w:r>
-          <w:proofErr w:type="spellEnd"/>
+          <w:r>
+            <w:rPr>
+              <w:rFonts w:ascii="Times New Roman" w:hAnsi="Times New Roman"/>
+              <w:sz w:val="24"/>
+              <w:szCs w:val="24"/>
+            </w:rPr>
+            <w:t>3</w:t>
+          </w:r>
           <w:r>
             <w:rPr>
               <w:rFonts w:ascii="Times New Roman" w:hAnsi="Times New Roman"/>
@@ -6976,14 +8151,6 @@
               <w:sz w:val="24"/>
               <w:szCs w:val="24"/>
             </w:rPr>
-            <w:t xml:space="preserve"> </w:t>
-          </w:r>
-          <w:r>
-            <w:rPr>
-              <w:rFonts w:ascii="Times New Roman" w:hAnsi="Times New Roman"/>
-              <w:sz w:val="24"/>
-              <w:szCs w:val="24"/>
-            </w:rPr>
             <w:ptab w:relativeTo="margin" w:alignment="right" w:leader="dot"/>
           </w:r>
           <w:r>
@@ -6992,7 +8159,15 @@
               <w:sz w:val="24"/>
               <w:szCs w:val="24"/>
             </w:rPr>
-            <w:t>1</w:t>
+            <w:t>5-9</w:t>
+          </w:r>
+          <w:r>
+            <w:rPr>
+              <w:rFonts w:ascii="Times New Roman" w:hAnsi="Times New Roman"/>
+              <w:sz w:val="24"/>
+              <w:szCs w:val="24"/>
+            </w:rPr>
+            <w:t>3</w:t>
           </w:r>
         </w:p>
         <w:p>
@@ -7011,8 +8186,23 @@
               <w:sz w:val="24"/>
               <w:szCs w:val="24"/>
             </w:rPr>
-            <w:lastRenderedPageBreak/>
-            <w:t xml:space="preserve">Listing 5.31 </w:t>
+            <w:t>Listing 5.3</w:t>
+          </w:r>
+          <w:r>
+            <w:rPr>
+              <w:rFonts w:ascii="Times New Roman" w:hAnsi="Times New Roman"/>
+              <w:sz w:val="24"/>
+              <w:szCs w:val="24"/>
+            </w:rPr>
+            <w:t>9</w:t>
+          </w:r>
+          <w:r>
+            <w:rPr>
+              <w:rFonts w:ascii="Times New Roman" w:hAnsi="Times New Roman"/>
+              <w:sz w:val="24"/>
+              <w:szCs w:val="24"/>
+            </w:rPr>
+            <w:t xml:space="preserve"> </w:t>
           </w:r>
           <w:proofErr w:type="spellStart"/>
           <w:r>
@@ -7048,79 +8238,25 @@
               <w:sz w:val="24"/>
               <w:szCs w:val="24"/>
             </w:rPr>
-            <w:t xml:space="preserve"> ajax detail </w:t>
-          </w:r>
-          <w:proofErr w:type="spellStart"/>
-          <w:r>
-            <w:rPr>
-              <w:rFonts w:ascii="Times New Roman" w:hAnsi="Times New Roman"/>
-              <w:sz w:val="24"/>
-              <w:szCs w:val="24"/>
-            </w:rPr>
-            <w:t>penghargaan</w:t>
-          </w:r>
-          <w:proofErr w:type="spellEnd"/>
-          <w:r>
-            <w:rPr>
-              <w:rFonts w:ascii="Times New Roman" w:hAnsi="Times New Roman"/>
-              <w:sz w:val="24"/>
-              <w:szCs w:val="24"/>
-            </w:rPr>
-            <w:t xml:space="preserve"> </w:t>
-          </w:r>
-          <w:proofErr w:type="spellStart"/>
-          <w:r>
-            <w:rPr>
-              <w:rFonts w:ascii="Times New Roman" w:hAnsi="Times New Roman"/>
-              <w:sz w:val="24"/>
-              <w:szCs w:val="24"/>
-            </w:rPr>
-            <w:t>setiap</w:t>
-          </w:r>
-          <w:proofErr w:type="spellEnd"/>
-          <w:r>
-            <w:rPr>
-              <w:rFonts w:ascii="Times New Roman" w:hAnsi="Times New Roman"/>
-              <w:sz w:val="24"/>
-              <w:szCs w:val="24"/>
-            </w:rPr>
-            <w:t xml:space="preserve"> </w:t>
-          </w:r>
-          <w:proofErr w:type="spellStart"/>
-          <w:r>
-            <w:rPr>
-              <w:rFonts w:ascii="Times New Roman" w:hAnsi="Times New Roman"/>
-              <w:sz w:val="24"/>
-              <w:szCs w:val="24"/>
-            </w:rPr>
-            <w:t>siswa</w:t>
-          </w:r>
-          <w:proofErr w:type="spellEnd"/>
-          <w:r>
-            <w:rPr>
-              <w:rFonts w:ascii="Times New Roman" w:hAnsi="Times New Roman"/>
-              <w:sz w:val="24"/>
-              <w:szCs w:val="24"/>
-            </w:rPr>
-            <w:t xml:space="preserve"> (</w:t>
-          </w:r>
-          <w:proofErr w:type="spellStart"/>
-          <w:r>
-            <w:rPr>
-              <w:rFonts w:ascii="Times New Roman" w:hAnsi="Times New Roman"/>
-              <w:sz w:val="24"/>
-              <w:szCs w:val="24"/>
-            </w:rPr>
-            <w:t>lanjutan</w:t>
-          </w:r>
-          <w:proofErr w:type="spellEnd"/>
-          <w:r>
-            <w:rPr>
-              <w:rFonts w:ascii="Times New Roman" w:hAnsi="Times New Roman"/>
-              <w:sz w:val="24"/>
-              <w:szCs w:val="24"/>
-            </w:rPr>
-            <w:t>)</w:t>
+            <w:t xml:space="preserve"> </w:t>
+          </w:r>
+          <w:proofErr w:type="spellStart"/>
+          <w:r>
+            <w:rPr>
+              <w:rFonts w:ascii="Times New Roman" w:hAnsi="Times New Roman"/>
+              <w:sz w:val="24"/>
+              <w:szCs w:val="24"/>
+            </w:rPr>
+            <w:t>showViolation</w:t>
+          </w:r>
+          <w:proofErr w:type="spellEnd"/>
+          <w:r>
+            <w:rPr>
+              <w:rFonts w:ascii="Times New Roman" w:hAnsi="Times New Roman"/>
+              <w:sz w:val="24"/>
+              <w:szCs w:val="24"/>
+            </w:rPr>
+            <w:t xml:space="preserve"> </w:t>
           </w:r>
           <w:r>
             <w:rPr>
@@ -7129,6 +8265,14 @@
               <w:szCs w:val="24"/>
             </w:rPr>
             <w:ptab w:relativeTo="margin" w:alignment="right" w:leader="dot"/>
+          </w:r>
+          <w:r>
+            <w:rPr>
+              <w:rFonts w:ascii="Times New Roman" w:hAnsi="Times New Roman"/>
+              <w:sz w:val="24"/>
+              <w:szCs w:val="24"/>
+            </w:rPr>
+            <w:t>5-9</w:t>
           </w:r>
           <w:r>
             <w:rPr>
@@ -7155,7 +8299,23 @@
               <w:sz w:val="24"/>
               <w:szCs w:val="24"/>
             </w:rPr>
-            <w:t xml:space="preserve">Listing 5.32 </w:t>
+            <w:t>Listing 5.3</w:t>
+          </w:r>
+          <w:r>
+            <w:rPr>
+              <w:rFonts w:ascii="Times New Roman" w:hAnsi="Times New Roman"/>
+              <w:sz w:val="24"/>
+              <w:szCs w:val="24"/>
+            </w:rPr>
+            <w:t>9</w:t>
+          </w:r>
+          <w:r>
+            <w:rPr>
+              <w:rFonts w:ascii="Times New Roman" w:hAnsi="Times New Roman"/>
+              <w:sz w:val="24"/>
+              <w:szCs w:val="24"/>
+            </w:rPr>
+            <w:t xml:space="preserve"> </w:t>
           </w:r>
           <w:proofErr w:type="spellStart"/>
           <w:r>
@@ -7209,7 +8369,23 @@
               <w:sz w:val="24"/>
               <w:szCs w:val="24"/>
             </w:rPr>
-            <w:t xml:space="preserve"> </w:t>
+            <w:t xml:space="preserve"> (</w:t>
+          </w:r>
+          <w:r>
+            <w:rPr>
+              <w:rFonts w:ascii="Times New Roman" w:hAnsi="Times New Roman"/>
+              <w:sz w:val="24"/>
+              <w:szCs w:val="24"/>
+            </w:rPr>
+            <w:t>2</w:t>
+          </w:r>
+          <w:r>
+            <w:rPr>
+              <w:rFonts w:ascii="Times New Roman" w:hAnsi="Times New Roman"/>
+              <w:sz w:val="24"/>
+              <w:szCs w:val="24"/>
+            </w:rPr>
+            <w:t xml:space="preserve">) </w:t>
           </w:r>
           <w:r>
             <w:rPr>
@@ -7225,7 +8401,15 @@
               <w:sz w:val="24"/>
               <w:szCs w:val="24"/>
             </w:rPr>
-            <w:t>1</w:t>
+            <w:t>5-9</w:t>
+          </w:r>
+          <w:r>
+            <w:rPr>
+              <w:rFonts w:ascii="Times New Roman" w:hAnsi="Times New Roman"/>
+              <w:sz w:val="24"/>
+              <w:szCs w:val="24"/>
+            </w:rPr>
+            <w:t>5</w:t>
           </w:r>
         </w:p>
         <w:p>
@@ -7244,7 +8428,23 @@
               <w:sz w:val="24"/>
               <w:szCs w:val="24"/>
             </w:rPr>
-            <w:t xml:space="preserve">Listing 5.32 </w:t>
+            <w:t>Listing 5.3</w:t>
+          </w:r>
+          <w:r>
+            <w:rPr>
+              <w:rFonts w:ascii="Times New Roman" w:hAnsi="Times New Roman"/>
+              <w:sz w:val="24"/>
+              <w:szCs w:val="24"/>
+            </w:rPr>
+            <w:t>9</w:t>
+          </w:r>
+          <w:r>
+            <w:rPr>
+              <w:rFonts w:ascii="Times New Roman" w:hAnsi="Times New Roman"/>
+              <w:sz w:val="24"/>
+              <w:szCs w:val="24"/>
+            </w:rPr>
+            <w:t xml:space="preserve"> </w:t>
           </w:r>
           <w:proofErr w:type="spellStart"/>
           <w:r>
@@ -7300,16 +8500,14 @@
             </w:rPr>
             <w:t xml:space="preserve"> (</w:t>
           </w:r>
-          <w:proofErr w:type="spellStart"/>
-          <w:r>
-            <w:rPr>
-              <w:rFonts w:ascii="Times New Roman" w:hAnsi="Times New Roman"/>
-              <w:sz w:val="24"/>
-              <w:szCs w:val="24"/>
-            </w:rPr>
-            <w:t>lanjutan</w:t>
-          </w:r>
-          <w:proofErr w:type="spellEnd"/>
+          <w:r>
+            <w:rPr>
+              <w:rFonts w:ascii="Times New Roman" w:hAnsi="Times New Roman"/>
+              <w:sz w:val="24"/>
+              <w:szCs w:val="24"/>
+            </w:rPr>
+            <w:t>3</w:t>
+          </w:r>
           <w:r>
             <w:rPr>
               <w:rFonts w:ascii="Times New Roman" w:hAnsi="Times New Roman"/>
@@ -7324,14 +8522,6 @@
               <w:sz w:val="24"/>
               <w:szCs w:val="24"/>
             </w:rPr>
-            <w:t xml:space="preserve"> </w:t>
-          </w:r>
-          <w:r>
-            <w:rPr>
-              <w:rFonts w:ascii="Times New Roman" w:hAnsi="Times New Roman"/>
-              <w:sz w:val="24"/>
-              <w:szCs w:val="24"/>
-            </w:rPr>
             <w:ptab w:relativeTo="margin" w:alignment="right" w:leader="dot"/>
           </w:r>
           <w:r>
@@ -7340,7 +8530,15 @@
               <w:sz w:val="24"/>
               <w:szCs w:val="24"/>
             </w:rPr>
-            <w:t>4</w:t>
+            <w:t>5-9</w:t>
+          </w:r>
+          <w:r>
+            <w:rPr>
+              <w:rFonts w:ascii="Times New Roman" w:hAnsi="Times New Roman"/>
+              <w:sz w:val="24"/>
+              <w:szCs w:val="24"/>
+            </w:rPr>
+            <w:t>6</w:t>
           </w:r>
         </w:p>
         <w:p>
@@ -7359,7 +8557,23 @@
               <w:sz w:val="24"/>
               <w:szCs w:val="24"/>
             </w:rPr>
-            <w:t xml:space="preserve">Listing 5.32 </w:t>
+            <w:t>Listing 5.</w:t>
+          </w:r>
+          <w:r>
+            <w:rPr>
+              <w:rFonts w:ascii="Times New Roman" w:hAnsi="Times New Roman"/>
+              <w:sz w:val="24"/>
+              <w:szCs w:val="24"/>
+            </w:rPr>
+            <w:t>40</w:t>
+          </w:r>
+          <w:r>
+            <w:rPr>
+              <w:rFonts w:ascii="Times New Roman" w:hAnsi="Times New Roman"/>
+              <w:sz w:val="24"/>
+              <w:szCs w:val="24"/>
+            </w:rPr>
+            <w:t xml:space="preserve"> </w:t>
           </w:r>
           <w:proofErr w:type="spellStart"/>
           <w:r>
@@ -7386,53 +8600,63 @@
               <w:sz w:val="24"/>
               <w:szCs w:val="24"/>
             </w:rPr>
-            <w:t>fungsi</w:t>
-          </w:r>
-          <w:proofErr w:type="spellEnd"/>
-          <w:r>
-            <w:rPr>
-              <w:rFonts w:ascii="Times New Roman" w:hAnsi="Times New Roman"/>
-              <w:sz w:val="24"/>
-              <w:szCs w:val="24"/>
-            </w:rPr>
-            <w:t xml:space="preserve"> </w:t>
-          </w:r>
-          <w:proofErr w:type="spellStart"/>
-          <w:r>
-            <w:rPr>
-              <w:rFonts w:ascii="Times New Roman" w:hAnsi="Times New Roman"/>
-              <w:sz w:val="24"/>
-              <w:szCs w:val="24"/>
-            </w:rPr>
-            <w:t>showViolation</w:t>
-          </w:r>
-          <w:proofErr w:type="spellEnd"/>
-          <w:r>
-            <w:rPr>
-              <w:rFonts w:ascii="Times New Roman" w:hAnsi="Times New Roman"/>
-              <w:sz w:val="24"/>
-              <w:szCs w:val="24"/>
-            </w:rPr>
-            <w:t xml:space="preserve"> (</w:t>
-          </w:r>
-          <w:proofErr w:type="spellStart"/>
-          <w:r>
-            <w:rPr>
-              <w:rFonts w:ascii="Times New Roman" w:hAnsi="Times New Roman"/>
-              <w:sz w:val="24"/>
-              <w:szCs w:val="24"/>
-            </w:rPr>
-            <w:t>lanjutan</w:t>
-          </w:r>
-          <w:proofErr w:type="spellEnd"/>
-          <w:r>
-            <w:rPr>
-              <w:rFonts w:ascii="Times New Roman" w:hAnsi="Times New Roman"/>
-              <w:sz w:val="24"/>
-              <w:szCs w:val="24"/>
-            </w:rPr>
-            <w:t>)</w:t>
-          </w:r>
+            <w:t>informasi</w:t>
+          </w:r>
+          <w:proofErr w:type="spellEnd"/>
+          <w:r>
+            <w:rPr>
+              <w:rFonts w:ascii="Times New Roman" w:hAnsi="Times New Roman"/>
+              <w:sz w:val="24"/>
+              <w:szCs w:val="24"/>
+            </w:rPr>
+            <w:t xml:space="preserve"> </w:t>
+          </w:r>
+          <w:proofErr w:type="spellStart"/>
+          <w:r>
+            <w:rPr>
+              <w:rFonts w:ascii="Times New Roman" w:hAnsi="Times New Roman"/>
+              <w:sz w:val="24"/>
+              <w:szCs w:val="24"/>
+            </w:rPr>
+            <w:t>pelanggaran</w:t>
+          </w:r>
+          <w:proofErr w:type="spellEnd"/>
+          <w:r>
+            <w:rPr>
+              <w:rFonts w:ascii="Times New Roman" w:hAnsi="Times New Roman"/>
+              <w:sz w:val="24"/>
+              <w:szCs w:val="24"/>
+            </w:rPr>
+            <w:t xml:space="preserve"> </w:t>
+          </w:r>
+          <w:proofErr w:type="spellStart"/>
+          <w:r>
+            <w:rPr>
+              <w:rFonts w:ascii="Times New Roman" w:hAnsi="Times New Roman"/>
+              <w:sz w:val="24"/>
+              <w:szCs w:val="24"/>
+            </w:rPr>
+            <w:t>dengan</w:t>
+          </w:r>
+          <w:proofErr w:type="spellEnd"/>
+          <w:r>
+            <w:rPr>
+              <w:rFonts w:ascii="Times New Roman" w:hAnsi="Times New Roman"/>
+              <w:sz w:val="24"/>
+              <w:szCs w:val="24"/>
+            </w:rPr>
+            <w:t xml:space="preserve"> </w:t>
+          </w:r>
+          <w:proofErr w:type="spellStart"/>
+          <w:r>
+            <w:rPr>
+              <w:rFonts w:ascii="Times New Roman" w:hAnsi="Times New Roman"/>
+              <w:sz w:val="24"/>
+              <w:szCs w:val="24"/>
+            </w:rPr>
+            <w:t>grafik</w:t>
+          </w:r>
+          <w:proofErr w:type="spellEnd"/>
           <w:r>
             <w:rPr>
               <w:rFonts w:ascii="Times New Roman" w:hAnsi="Times New Roman"/>
@@ -7447,7 +8671,15 @@
               <w:sz w:val="24"/>
               <w:szCs w:val="24"/>
             </w:rPr>
-            <w:t>1</w:t>
+            <w:t>5-9</w:t>
+          </w:r>
+          <w:r>
+            <w:rPr>
+              <w:rFonts w:ascii="Times New Roman" w:hAnsi="Times New Roman"/>
+              <w:sz w:val="24"/>
+              <w:szCs w:val="24"/>
+            </w:rPr>
+            <w:t>7</w:t>
           </w:r>
         </w:p>
         <w:p>
@@ -7466,7 +8698,23 @@
               <w:sz w:val="24"/>
               <w:szCs w:val="24"/>
             </w:rPr>
-            <w:t xml:space="preserve">Listing 5.33 </w:t>
+            <w:t>Listing 5.</w:t>
+          </w:r>
+          <w:r>
+            <w:rPr>
+              <w:rFonts w:ascii="Times New Roman" w:hAnsi="Times New Roman"/>
+              <w:sz w:val="24"/>
+              <w:szCs w:val="24"/>
+            </w:rPr>
+            <w:t>40</w:t>
+          </w:r>
+          <w:r>
+            <w:rPr>
+              <w:rFonts w:ascii="Times New Roman" w:hAnsi="Times New Roman"/>
+              <w:sz w:val="24"/>
+              <w:szCs w:val="24"/>
+            </w:rPr>
+            <w:t xml:space="preserve"> </w:t>
           </w:r>
           <w:proofErr w:type="spellStart"/>
           <w:r>
@@ -7556,6 +8804,30 @@
               <w:sz w:val="24"/>
               <w:szCs w:val="24"/>
             </w:rPr>
+            <w:t xml:space="preserve"> (</w:t>
+          </w:r>
+          <w:r>
+            <w:rPr>
+              <w:rFonts w:ascii="Times New Roman" w:hAnsi="Times New Roman"/>
+              <w:sz w:val="24"/>
+              <w:szCs w:val="24"/>
+            </w:rPr>
+            <w:t>2</w:t>
+          </w:r>
+          <w:r>
+            <w:rPr>
+              <w:rFonts w:ascii="Times New Roman" w:hAnsi="Times New Roman"/>
+              <w:sz w:val="24"/>
+              <w:szCs w:val="24"/>
+            </w:rPr>
+            <w:t>)</w:t>
+          </w:r>
+          <w:r>
+            <w:rPr>
+              <w:rFonts w:ascii="Times New Roman" w:hAnsi="Times New Roman"/>
+              <w:sz w:val="24"/>
+              <w:szCs w:val="24"/>
+            </w:rPr>
             <w:ptab w:relativeTo="margin" w:alignment="right" w:leader="dot"/>
           </w:r>
           <w:r>
@@ -7564,7 +8836,15 @@
               <w:sz w:val="24"/>
               <w:szCs w:val="24"/>
             </w:rPr>
-            <w:t>4</w:t>
+            <w:t>5-9</w:t>
+          </w:r>
+          <w:r>
+            <w:rPr>
+              <w:rFonts w:ascii="Times New Roman" w:hAnsi="Times New Roman"/>
+              <w:sz w:val="24"/>
+              <w:szCs w:val="24"/>
+            </w:rPr>
+            <w:t>7</w:t>
           </w:r>
         </w:p>
         <w:p>
@@ -7583,7 +8863,23 @@
               <w:sz w:val="24"/>
               <w:szCs w:val="24"/>
             </w:rPr>
-            <w:t xml:space="preserve">Listing 5.33 </w:t>
+            <w:t>Listing 5.</w:t>
+          </w:r>
+          <w:r>
+            <w:rPr>
+              <w:rFonts w:ascii="Times New Roman" w:hAnsi="Times New Roman"/>
+              <w:sz w:val="24"/>
+              <w:szCs w:val="24"/>
+            </w:rPr>
+            <w:t>41</w:t>
+          </w:r>
+          <w:r>
+            <w:rPr>
+              <w:rFonts w:ascii="Times New Roman" w:hAnsi="Times New Roman"/>
+              <w:sz w:val="24"/>
+              <w:szCs w:val="24"/>
+            </w:rPr>
+            <w:t xml:space="preserve"> </w:t>
           </w:r>
           <w:proofErr w:type="spellStart"/>
           <w:r>
@@ -7610,7 +8906,43 @@
               <w:sz w:val="24"/>
               <w:szCs w:val="24"/>
             </w:rPr>
-            <w:t>informasi</w:t>
+            <w:t>menampilkan</w:t>
+          </w:r>
+          <w:proofErr w:type="spellEnd"/>
+          <w:r>
+            <w:rPr>
+              <w:rFonts w:ascii="Times New Roman" w:hAnsi="Times New Roman"/>
+              <w:sz w:val="24"/>
+              <w:szCs w:val="24"/>
+            </w:rPr>
+            <w:t xml:space="preserve"> </w:t>
+          </w:r>
+          <w:proofErr w:type="spellStart"/>
+          <w:r>
+            <w:rPr>
+              <w:rFonts w:ascii="Times New Roman" w:hAnsi="Times New Roman"/>
+              <w:sz w:val="24"/>
+              <w:szCs w:val="24"/>
+            </w:rPr>
+            <w:t>tabel</w:t>
+          </w:r>
+          <w:proofErr w:type="spellEnd"/>
+          <w:r>
+            <w:rPr>
+              <w:rFonts w:ascii="Times New Roman" w:hAnsi="Times New Roman"/>
+              <w:sz w:val="24"/>
+              <w:szCs w:val="24"/>
+            </w:rPr>
+            <w:t xml:space="preserve"> </w:t>
+          </w:r>
+          <w:proofErr w:type="spellStart"/>
+          <w:r>
+            <w:rPr>
+              <w:rFonts w:ascii="Times New Roman" w:hAnsi="Times New Roman"/>
+              <w:sz w:val="24"/>
+              <w:szCs w:val="24"/>
+            </w:rPr>
+            <w:t>persentase</w:t>
           </w:r>
           <w:proofErr w:type="spellEnd"/>
           <w:r>
@@ -7637,68 +8969,6 @@
               <w:sz w:val="24"/>
               <w:szCs w:val="24"/>
             </w:rPr>
-            <w:t xml:space="preserve"> </w:t>
-          </w:r>
-          <w:proofErr w:type="spellStart"/>
-          <w:r>
-            <w:rPr>
-              <w:rFonts w:ascii="Times New Roman" w:hAnsi="Times New Roman"/>
-              <w:sz w:val="24"/>
-              <w:szCs w:val="24"/>
-            </w:rPr>
-            <w:t>dengan</w:t>
-          </w:r>
-          <w:proofErr w:type="spellEnd"/>
-          <w:r>
-            <w:rPr>
-              <w:rFonts w:ascii="Times New Roman" w:hAnsi="Times New Roman"/>
-              <w:sz w:val="24"/>
-              <w:szCs w:val="24"/>
-            </w:rPr>
-            <w:t xml:space="preserve"> </w:t>
-          </w:r>
-          <w:proofErr w:type="spellStart"/>
-          <w:r>
-            <w:rPr>
-              <w:rFonts w:ascii="Times New Roman" w:hAnsi="Times New Roman"/>
-              <w:sz w:val="24"/>
-              <w:szCs w:val="24"/>
-            </w:rPr>
-            <w:t>grafik</w:t>
-          </w:r>
-          <w:proofErr w:type="spellEnd"/>
-          <w:r>
-            <w:rPr>
-              <w:rFonts w:ascii="Times New Roman" w:hAnsi="Times New Roman"/>
-              <w:sz w:val="24"/>
-              <w:szCs w:val="24"/>
-            </w:rPr>
-            <w:t xml:space="preserve"> (</w:t>
-          </w:r>
-          <w:proofErr w:type="spellStart"/>
-          <w:r>
-            <w:rPr>
-              <w:rFonts w:ascii="Times New Roman" w:hAnsi="Times New Roman"/>
-              <w:sz w:val="24"/>
-              <w:szCs w:val="24"/>
-            </w:rPr>
-            <w:t>lanjutan</w:t>
-          </w:r>
-          <w:proofErr w:type="spellEnd"/>
-          <w:r>
-            <w:rPr>
-              <w:rFonts w:ascii="Times New Roman" w:hAnsi="Times New Roman"/>
-              <w:sz w:val="24"/>
-              <w:szCs w:val="24"/>
-            </w:rPr>
-            <w:t>)</w:t>
-          </w:r>
-          <w:r>
-            <w:rPr>
-              <w:rFonts w:ascii="Times New Roman" w:hAnsi="Times New Roman"/>
-              <w:sz w:val="24"/>
-              <w:szCs w:val="24"/>
-            </w:rPr>
             <w:ptab w:relativeTo="margin" w:alignment="right" w:leader="dot"/>
           </w:r>
           <w:r>
@@ -7707,7 +8977,23 @@
               <w:sz w:val="24"/>
               <w:szCs w:val="24"/>
             </w:rPr>
-            <w:t>1</w:t>
+            <w:t>…</w:t>
+          </w:r>
+          <w:r>
+            <w:rPr>
+              <w:rFonts w:ascii="Times New Roman" w:hAnsi="Times New Roman"/>
+              <w:sz w:val="24"/>
+              <w:szCs w:val="24"/>
+            </w:rPr>
+            <w:t>5-9</w:t>
+          </w:r>
+          <w:r>
+            <w:rPr>
+              <w:rFonts w:ascii="Times New Roman" w:hAnsi="Times New Roman"/>
+              <w:sz w:val="24"/>
+              <w:szCs w:val="24"/>
+            </w:rPr>
+            <w:t>8</w:t>
           </w:r>
         </w:p>
         <w:p>
@@ -7726,7 +9012,23 @@
               <w:sz w:val="24"/>
               <w:szCs w:val="24"/>
             </w:rPr>
-            <w:t xml:space="preserve">Listing 5.34 </w:t>
+            <w:t>Listing 5.</w:t>
+          </w:r>
+          <w:r>
+            <w:rPr>
+              <w:rFonts w:ascii="Times New Roman" w:hAnsi="Times New Roman"/>
+              <w:sz w:val="24"/>
+              <w:szCs w:val="24"/>
+            </w:rPr>
+            <w:t>42</w:t>
+          </w:r>
+          <w:r>
+            <w:rPr>
+              <w:rFonts w:ascii="Times New Roman" w:hAnsi="Times New Roman"/>
+              <w:sz w:val="24"/>
+              <w:szCs w:val="24"/>
+            </w:rPr>
+            <w:t xml:space="preserve"> </w:t>
           </w:r>
           <w:proofErr w:type="spellStart"/>
           <w:r>
@@ -7753,61 +9055,25 @@
               <w:sz w:val="24"/>
               <w:szCs w:val="24"/>
             </w:rPr>
-            <w:t>menampilkan</w:t>
-          </w:r>
-          <w:proofErr w:type="spellEnd"/>
-          <w:r>
-            <w:rPr>
-              <w:rFonts w:ascii="Times New Roman" w:hAnsi="Times New Roman"/>
-              <w:sz w:val="24"/>
-              <w:szCs w:val="24"/>
-            </w:rPr>
-            <w:t xml:space="preserve"> </w:t>
-          </w:r>
-          <w:proofErr w:type="spellStart"/>
-          <w:r>
-            <w:rPr>
-              <w:rFonts w:ascii="Times New Roman" w:hAnsi="Times New Roman"/>
-              <w:sz w:val="24"/>
-              <w:szCs w:val="24"/>
-            </w:rPr>
-            <w:t>tabel</w:t>
-          </w:r>
-          <w:proofErr w:type="spellEnd"/>
-          <w:r>
-            <w:rPr>
-              <w:rFonts w:ascii="Times New Roman" w:hAnsi="Times New Roman"/>
-              <w:sz w:val="24"/>
-              <w:szCs w:val="24"/>
-            </w:rPr>
-            <w:t xml:space="preserve"> </w:t>
-          </w:r>
-          <w:proofErr w:type="spellStart"/>
-          <w:r>
-            <w:rPr>
-              <w:rFonts w:ascii="Times New Roman" w:hAnsi="Times New Roman"/>
-              <w:sz w:val="24"/>
-              <w:szCs w:val="24"/>
-            </w:rPr>
-            <w:t>persentase</w:t>
-          </w:r>
-          <w:proofErr w:type="spellEnd"/>
-          <w:r>
-            <w:rPr>
-              <w:rFonts w:ascii="Times New Roman" w:hAnsi="Times New Roman"/>
-              <w:sz w:val="24"/>
-              <w:szCs w:val="24"/>
-            </w:rPr>
-            <w:t xml:space="preserve"> </w:t>
-          </w:r>
-          <w:proofErr w:type="spellStart"/>
-          <w:r>
-            <w:rPr>
-              <w:rFonts w:ascii="Times New Roman" w:hAnsi="Times New Roman"/>
-              <w:sz w:val="24"/>
-              <w:szCs w:val="24"/>
-            </w:rPr>
-            <w:t>pelanggaran</w:t>
+            <w:t>fungsi</w:t>
+          </w:r>
+          <w:proofErr w:type="spellEnd"/>
+          <w:r>
+            <w:rPr>
+              <w:rFonts w:ascii="Times New Roman" w:hAnsi="Times New Roman"/>
+              <w:sz w:val="24"/>
+              <w:szCs w:val="24"/>
+            </w:rPr>
+            <w:t xml:space="preserve"> </w:t>
+          </w:r>
+          <w:proofErr w:type="spellStart"/>
+          <w:r>
+            <w:rPr>
+              <w:rFonts w:ascii="Times New Roman" w:hAnsi="Times New Roman"/>
+              <w:sz w:val="24"/>
+              <w:szCs w:val="24"/>
+            </w:rPr>
+            <w:t>showViolationItemByCategory</w:t>
           </w:r>
           <w:proofErr w:type="spellEnd"/>
           <w:r>
@@ -7824,7 +9090,7 @@
               <w:sz w:val="24"/>
               <w:szCs w:val="24"/>
             </w:rPr>
-            <w:t>4</w:t>
+            <w:t>5-98</w:t>
           </w:r>
         </w:p>
         <w:p>
@@ -7843,7 +9109,23 @@
               <w:sz w:val="24"/>
               <w:szCs w:val="24"/>
             </w:rPr>
-            <w:t xml:space="preserve">Listing 5.35 </w:t>
+            <w:t>Listing 5.</w:t>
+          </w:r>
+          <w:r>
+            <w:rPr>
+              <w:rFonts w:ascii="Times New Roman" w:hAnsi="Times New Roman"/>
+              <w:sz w:val="24"/>
+              <w:szCs w:val="24"/>
+            </w:rPr>
+            <w:t>42</w:t>
+          </w:r>
+          <w:r>
+            <w:rPr>
+              <w:rFonts w:ascii="Times New Roman" w:hAnsi="Times New Roman"/>
+              <w:sz w:val="24"/>
+              <w:szCs w:val="24"/>
+            </w:rPr>
+            <w:t xml:space="preserve"> </w:t>
           </w:r>
           <w:proofErr w:type="spellStart"/>
           <w:r>
@@ -7897,6 +9179,30 @@
               <w:sz w:val="24"/>
               <w:szCs w:val="24"/>
             </w:rPr>
+            <w:t xml:space="preserve"> (</w:t>
+          </w:r>
+          <w:r>
+            <w:rPr>
+              <w:rFonts w:ascii="Times New Roman" w:hAnsi="Times New Roman"/>
+              <w:sz w:val="24"/>
+              <w:szCs w:val="24"/>
+            </w:rPr>
+            <w:t>2</w:t>
+          </w:r>
+          <w:r>
+            <w:rPr>
+              <w:rFonts w:ascii="Times New Roman" w:hAnsi="Times New Roman"/>
+              <w:sz w:val="24"/>
+              <w:szCs w:val="24"/>
+            </w:rPr>
+            <w:t>)</w:t>
+          </w:r>
+          <w:r>
+            <w:rPr>
+              <w:rFonts w:ascii="Times New Roman" w:hAnsi="Times New Roman"/>
+              <w:sz w:val="24"/>
+              <w:szCs w:val="24"/>
+            </w:rPr>
             <w:ptab w:relativeTo="margin" w:alignment="right" w:leader="dot"/>
           </w:r>
           <w:r>
@@ -7905,7 +9211,15 @@
               <w:sz w:val="24"/>
               <w:szCs w:val="24"/>
             </w:rPr>
-            <w:t>1</w:t>
+            <w:t>5-9</w:t>
+          </w:r>
+          <w:r>
+            <w:rPr>
+              <w:rFonts w:ascii="Times New Roman" w:hAnsi="Times New Roman"/>
+              <w:sz w:val="24"/>
+              <w:szCs w:val="24"/>
+            </w:rPr>
+            <w:t>9</w:t>
           </w:r>
         </w:p>
         <w:p>
@@ -7924,7 +9238,23 @@
               <w:sz w:val="24"/>
               <w:szCs w:val="24"/>
             </w:rPr>
-            <w:t xml:space="preserve">Listing 5.35 </w:t>
+            <w:t>Listing 5.</w:t>
+          </w:r>
+          <w:r>
+            <w:rPr>
+              <w:rFonts w:ascii="Times New Roman" w:hAnsi="Times New Roman"/>
+              <w:sz w:val="24"/>
+              <w:szCs w:val="24"/>
+            </w:rPr>
+            <w:t>43</w:t>
+          </w:r>
+          <w:r>
+            <w:rPr>
+              <w:rFonts w:ascii="Times New Roman" w:hAnsi="Times New Roman"/>
+              <w:sz w:val="24"/>
+              <w:szCs w:val="24"/>
+            </w:rPr>
+            <w:t xml:space="preserve"> </w:t>
           </w:r>
           <w:proofErr w:type="spellStart"/>
           <w:r>
@@ -7960,44 +9290,54 @@
               <w:sz w:val="24"/>
               <w:szCs w:val="24"/>
             </w:rPr>
-            <w:t xml:space="preserve"> </w:t>
-          </w:r>
-          <w:proofErr w:type="spellStart"/>
-          <w:r>
-            <w:rPr>
-              <w:rFonts w:ascii="Times New Roman" w:hAnsi="Times New Roman"/>
-              <w:sz w:val="24"/>
-              <w:szCs w:val="24"/>
-            </w:rPr>
-            <w:t>showViolationItemByCategory</w:t>
-          </w:r>
-          <w:proofErr w:type="spellEnd"/>
-          <w:r>
-            <w:rPr>
-              <w:rFonts w:ascii="Times New Roman" w:hAnsi="Times New Roman"/>
-              <w:sz w:val="24"/>
-              <w:szCs w:val="24"/>
-            </w:rPr>
-            <w:t xml:space="preserve"> (</w:t>
-          </w:r>
-          <w:proofErr w:type="spellStart"/>
-          <w:r>
-            <w:rPr>
-              <w:rFonts w:ascii="Times New Roman" w:hAnsi="Times New Roman"/>
-              <w:sz w:val="24"/>
-              <w:szCs w:val="24"/>
-            </w:rPr>
-            <w:t>lanjutan</w:t>
-          </w:r>
-          <w:proofErr w:type="spellEnd"/>
-          <w:r>
-            <w:rPr>
-              <w:rFonts w:ascii="Times New Roman" w:hAnsi="Times New Roman"/>
-              <w:sz w:val="24"/>
-              <w:szCs w:val="24"/>
-            </w:rPr>
-            <w:t>)</w:t>
-          </w:r>
+            <w:t xml:space="preserve"> ajax detail </w:t>
+          </w:r>
+          <w:proofErr w:type="spellStart"/>
+          <w:r>
+            <w:rPr>
+              <w:rFonts w:ascii="Times New Roman" w:hAnsi="Times New Roman"/>
+              <w:sz w:val="24"/>
+              <w:szCs w:val="24"/>
+            </w:rPr>
+            <w:t>pelanggaran</w:t>
+          </w:r>
+          <w:proofErr w:type="spellEnd"/>
+          <w:r>
+            <w:rPr>
+              <w:rFonts w:ascii="Times New Roman" w:hAnsi="Times New Roman"/>
+              <w:sz w:val="24"/>
+              <w:szCs w:val="24"/>
+            </w:rPr>
+            <w:t xml:space="preserve"> </w:t>
+          </w:r>
+          <w:proofErr w:type="spellStart"/>
+          <w:r>
+            <w:rPr>
+              <w:rFonts w:ascii="Times New Roman" w:hAnsi="Times New Roman"/>
+              <w:sz w:val="24"/>
+              <w:szCs w:val="24"/>
+            </w:rPr>
+            <w:t>berdasar</w:t>
+          </w:r>
+          <w:proofErr w:type="spellEnd"/>
+          <w:r>
+            <w:rPr>
+              <w:rFonts w:ascii="Times New Roman" w:hAnsi="Times New Roman"/>
+              <w:sz w:val="24"/>
+              <w:szCs w:val="24"/>
+            </w:rPr>
+            <w:t xml:space="preserve"> </w:t>
+          </w:r>
+          <w:proofErr w:type="spellStart"/>
+          <w:r>
+            <w:rPr>
+              <w:rFonts w:ascii="Times New Roman" w:hAnsi="Times New Roman"/>
+              <w:sz w:val="24"/>
+              <w:szCs w:val="24"/>
+            </w:rPr>
+            <w:t>kategori</w:t>
+          </w:r>
+          <w:proofErr w:type="spellEnd"/>
           <w:r>
             <w:rPr>
               <w:rFonts w:ascii="Times New Roman" w:hAnsi="Times New Roman"/>
@@ -8012,7 +9352,7 @@
               <w:sz w:val="24"/>
               <w:szCs w:val="24"/>
             </w:rPr>
-            <w:t>4</w:t>
+            <w:t>5-99</w:t>
           </w:r>
         </w:p>
         <w:p>
@@ -8031,7 +9371,23 @@
               <w:sz w:val="24"/>
               <w:szCs w:val="24"/>
             </w:rPr>
-            <w:t xml:space="preserve">Listing 5.36 </w:t>
+            <w:t>Listing 5.</w:t>
+          </w:r>
+          <w:r>
+            <w:rPr>
+              <w:rFonts w:ascii="Times New Roman" w:hAnsi="Times New Roman"/>
+              <w:sz w:val="24"/>
+              <w:szCs w:val="24"/>
+            </w:rPr>
+            <w:t>43</w:t>
+          </w:r>
+          <w:r>
+            <w:rPr>
+              <w:rFonts w:ascii="Times New Roman" w:hAnsi="Times New Roman"/>
+              <w:sz w:val="24"/>
+              <w:szCs w:val="24"/>
+            </w:rPr>
+            <w:t xml:space="preserve"> </w:t>
           </w:r>
           <w:proofErr w:type="spellStart"/>
           <w:r>
@@ -8121,6 +9477,30 @@
               <w:sz w:val="24"/>
               <w:szCs w:val="24"/>
             </w:rPr>
+            <w:t xml:space="preserve"> (</w:t>
+          </w:r>
+          <w:r>
+            <w:rPr>
+              <w:rFonts w:ascii="Times New Roman" w:hAnsi="Times New Roman"/>
+              <w:sz w:val="24"/>
+              <w:szCs w:val="24"/>
+            </w:rPr>
+            <w:t>2</w:t>
+          </w:r>
+          <w:r>
+            <w:rPr>
+              <w:rFonts w:ascii="Times New Roman" w:hAnsi="Times New Roman"/>
+              <w:sz w:val="24"/>
+              <w:szCs w:val="24"/>
+            </w:rPr>
+            <w:t>)</w:t>
+          </w:r>
+          <w:r>
+            <w:rPr>
+              <w:rFonts w:ascii="Times New Roman" w:hAnsi="Times New Roman"/>
+              <w:sz w:val="24"/>
+              <w:szCs w:val="24"/>
+            </w:rPr>
             <w:ptab w:relativeTo="margin" w:alignment="right" w:leader="dot"/>
           </w:r>
           <w:r>
@@ -8129,7 +9509,15 @@
               <w:sz w:val="24"/>
               <w:szCs w:val="24"/>
             </w:rPr>
-            <w:t>1</w:t>
+            <w:t>5-</w:t>
+          </w:r>
+          <w:r>
+            <w:rPr>
+              <w:rFonts w:ascii="Times New Roman" w:hAnsi="Times New Roman"/>
+              <w:sz w:val="24"/>
+              <w:szCs w:val="24"/>
+            </w:rPr>
+            <w:t>100</w:t>
           </w:r>
         </w:p>
         <w:p>
@@ -8148,7 +9536,23 @@
               <w:sz w:val="24"/>
               <w:szCs w:val="24"/>
             </w:rPr>
-            <w:t xml:space="preserve">Listing 5.36 </w:t>
+            <w:t>Listing 5.</w:t>
+          </w:r>
+          <w:r>
+            <w:rPr>
+              <w:rFonts w:ascii="Times New Roman" w:hAnsi="Times New Roman"/>
+              <w:sz w:val="24"/>
+              <w:szCs w:val="24"/>
+            </w:rPr>
+            <w:t>44</w:t>
+          </w:r>
+          <w:r>
+            <w:rPr>
+              <w:rFonts w:ascii="Times New Roman" w:hAnsi="Times New Roman"/>
+              <w:sz w:val="24"/>
+              <w:szCs w:val="24"/>
+            </w:rPr>
+            <w:t xml:space="preserve"> </w:t>
           </w:r>
           <w:proofErr w:type="spellStart"/>
           <w:r>
@@ -8184,80 +9588,18 @@
               <w:sz w:val="24"/>
               <w:szCs w:val="24"/>
             </w:rPr>
-            <w:t xml:space="preserve"> ajax detail </w:t>
-          </w:r>
-          <w:proofErr w:type="spellStart"/>
-          <w:r>
-            <w:rPr>
-              <w:rFonts w:ascii="Times New Roman" w:hAnsi="Times New Roman"/>
-              <w:sz w:val="24"/>
-              <w:szCs w:val="24"/>
-            </w:rPr>
-            <w:t>pelanggaran</w:t>
-          </w:r>
-          <w:proofErr w:type="spellEnd"/>
-          <w:r>
-            <w:rPr>
-              <w:rFonts w:ascii="Times New Roman" w:hAnsi="Times New Roman"/>
-              <w:sz w:val="24"/>
-              <w:szCs w:val="24"/>
-            </w:rPr>
-            <w:t xml:space="preserve"> </w:t>
-          </w:r>
-          <w:proofErr w:type="spellStart"/>
-          <w:r>
-            <w:rPr>
-              <w:rFonts w:ascii="Times New Roman" w:hAnsi="Times New Roman"/>
-              <w:sz w:val="24"/>
-              <w:szCs w:val="24"/>
-            </w:rPr>
-            <w:t>berdasar</w:t>
-          </w:r>
-          <w:proofErr w:type="spellEnd"/>
-          <w:r>
-            <w:rPr>
-              <w:rFonts w:ascii="Times New Roman" w:hAnsi="Times New Roman"/>
-              <w:sz w:val="24"/>
-              <w:szCs w:val="24"/>
-            </w:rPr>
-            <w:t xml:space="preserve"> </w:t>
-          </w:r>
-          <w:proofErr w:type="spellStart"/>
-          <w:r>
-            <w:rPr>
-              <w:rFonts w:ascii="Times New Roman" w:hAnsi="Times New Roman"/>
-              <w:sz w:val="24"/>
-              <w:szCs w:val="24"/>
-            </w:rPr>
-            <w:t>kategori</w:t>
-          </w:r>
-          <w:proofErr w:type="spellEnd"/>
-          <w:r>
-            <w:rPr>
-              <w:rFonts w:ascii="Times New Roman" w:hAnsi="Times New Roman"/>
-              <w:sz w:val="24"/>
-              <w:szCs w:val="24"/>
-            </w:rPr>
-            <w:t xml:space="preserve"> (</w:t>
-          </w:r>
-          <w:proofErr w:type="spellStart"/>
-          <w:r>
-            <w:rPr>
-              <w:rFonts w:ascii="Times New Roman" w:hAnsi="Times New Roman"/>
-              <w:sz w:val="24"/>
-              <w:szCs w:val="24"/>
-            </w:rPr>
-            <w:t>lanjutan</w:t>
-          </w:r>
-          <w:proofErr w:type="spellEnd"/>
-          <w:r>
-            <w:rPr>
-              <w:rFonts w:ascii="Times New Roman" w:hAnsi="Times New Roman"/>
-              <w:sz w:val="24"/>
-              <w:szCs w:val="24"/>
-            </w:rPr>
-            <w:t>)</w:t>
-          </w:r>
+            <w:t xml:space="preserve"> </w:t>
+          </w:r>
+          <w:proofErr w:type="spellStart"/>
+          <w:r>
+            <w:rPr>
+              <w:rFonts w:ascii="Times New Roman" w:hAnsi="Times New Roman"/>
+              <w:sz w:val="24"/>
+              <w:szCs w:val="24"/>
+            </w:rPr>
+            <w:t>studentDetailViolation</w:t>
+          </w:r>
+          <w:proofErr w:type="spellEnd"/>
           <w:r>
             <w:rPr>
               <w:rFonts w:ascii="Times New Roman" w:hAnsi="Times New Roman"/>
@@ -8272,7 +9614,15 @@
               <w:sz w:val="24"/>
               <w:szCs w:val="24"/>
             </w:rPr>
-            <w:t>4</w:t>
+            <w:t>5-10</w:t>
+          </w:r>
+          <w:r>
+            <w:rPr>
+              <w:rFonts w:ascii="Times New Roman" w:hAnsi="Times New Roman"/>
+              <w:sz w:val="24"/>
+              <w:szCs w:val="24"/>
+            </w:rPr>
+            <w:t>1</w:t>
           </w:r>
         </w:p>
         <w:p>
@@ -8291,7 +9641,23 @@
               <w:sz w:val="24"/>
               <w:szCs w:val="24"/>
             </w:rPr>
-            <w:t xml:space="preserve">Listing 5.37 </w:t>
+            <w:t>Listing 5.</w:t>
+          </w:r>
+          <w:r>
+            <w:rPr>
+              <w:rFonts w:ascii="Times New Roman" w:hAnsi="Times New Roman"/>
+              <w:sz w:val="24"/>
+              <w:szCs w:val="24"/>
+            </w:rPr>
+            <w:t>45</w:t>
+          </w:r>
+          <w:r>
+            <w:rPr>
+              <w:rFonts w:ascii="Times New Roman" w:hAnsi="Times New Roman"/>
+              <w:sz w:val="24"/>
+              <w:szCs w:val="24"/>
+            </w:rPr>
+            <w:t xml:space="preserve"> </w:t>
           </w:r>
           <w:proofErr w:type="spellStart"/>
           <w:r>
@@ -8327,18 +9693,62 @@
               <w:sz w:val="24"/>
               <w:szCs w:val="24"/>
             </w:rPr>
-            <w:t xml:space="preserve"> </w:t>
-          </w:r>
-          <w:proofErr w:type="spellStart"/>
-          <w:r>
-            <w:rPr>
-              <w:rFonts w:ascii="Times New Roman" w:hAnsi="Times New Roman"/>
-              <w:sz w:val="24"/>
-              <w:szCs w:val="24"/>
-            </w:rPr>
-            <w:t>studentDetailViolation</w:t>
-          </w:r>
-          <w:proofErr w:type="spellEnd"/>
+            <w:t xml:space="preserve"> ajax detail </w:t>
+          </w:r>
+          <w:proofErr w:type="spellStart"/>
+          <w:r>
+            <w:rPr>
+              <w:rFonts w:ascii="Times New Roman" w:hAnsi="Times New Roman"/>
+              <w:sz w:val="24"/>
+              <w:szCs w:val="24"/>
+            </w:rPr>
+            <w:t>pelanggaran</w:t>
+          </w:r>
+          <w:proofErr w:type="spellEnd"/>
+          <w:r>
+            <w:rPr>
+              <w:rFonts w:ascii="Times New Roman" w:hAnsi="Times New Roman"/>
+              <w:sz w:val="24"/>
+              <w:szCs w:val="24"/>
+            </w:rPr>
+            <w:t xml:space="preserve"> </w:t>
+          </w:r>
+          <w:proofErr w:type="spellStart"/>
+          <w:r>
+            <w:rPr>
+              <w:rFonts w:ascii="Times New Roman" w:hAnsi="Times New Roman"/>
+              <w:sz w:val="24"/>
+              <w:szCs w:val="24"/>
+            </w:rPr>
+            <w:t>setiap</w:t>
+          </w:r>
+          <w:proofErr w:type="spellEnd"/>
+          <w:r>
+            <w:rPr>
+              <w:rFonts w:ascii="Times New Roman" w:hAnsi="Times New Roman"/>
+              <w:sz w:val="24"/>
+              <w:szCs w:val="24"/>
+            </w:rPr>
+            <w:t xml:space="preserve"> </w:t>
+          </w:r>
+          <w:proofErr w:type="spellStart"/>
+          <w:r>
+            <w:rPr>
+              <w:rFonts w:ascii="Times New Roman" w:hAnsi="Times New Roman"/>
+              <w:sz w:val="24"/>
+              <w:szCs w:val="24"/>
+            </w:rPr>
+            <w:t>siswa</w:t>
+          </w:r>
+          <w:proofErr w:type="spellEnd"/>
+          <w:r>
+            <w:rPr>
+              <w:rFonts w:ascii="Times New Roman" w:hAnsi="Times New Roman"/>
+              <w:sz w:val="24"/>
+              <w:szCs w:val="24"/>
+            </w:rPr>
+            <w:t xml:space="preserve"> </w:t>
+          </w:r>
           <w:r>
             <w:rPr>
               <w:rFonts w:ascii="Times New Roman" w:hAnsi="Times New Roman"/>
@@ -8346,6 +9756,22 @@
               <w:szCs w:val="24"/>
             </w:rPr>
             <w:ptab w:relativeTo="margin" w:alignment="right" w:leader="dot"/>
+          </w:r>
+          <w:r>
+            <w:rPr>
+              <w:rFonts w:ascii="Times New Roman" w:hAnsi="Times New Roman"/>
+              <w:sz w:val="24"/>
+              <w:szCs w:val="24"/>
+            </w:rPr>
+            <w:t>…</w:t>
+          </w:r>
+          <w:r>
+            <w:rPr>
+              <w:rFonts w:ascii="Times New Roman" w:hAnsi="Times New Roman"/>
+              <w:sz w:val="24"/>
+              <w:szCs w:val="24"/>
+            </w:rPr>
+            <w:t>5-10</w:t>
           </w:r>
           <w:r>
             <w:rPr>
@@ -8372,7 +9798,23 @@
               <w:sz w:val="24"/>
               <w:szCs w:val="24"/>
             </w:rPr>
-            <w:t xml:space="preserve">Listing 5.38 </w:t>
+            <w:t>Listing 5.</w:t>
+          </w:r>
+          <w:r>
+            <w:rPr>
+              <w:rFonts w:ascii="Times New Roman" w:hAnsi="Times New Roman"/>
+              <w:sz w:val="24"/>
+              <w:szCs w:val="24"/>
+            </w:rPr>
+            <w:t>45</w:t>
+          </w:r>
+          <w:r>
+            <w:rPr>
+              <w:rFonts w:ascii="Times New Roman" w:hAnsi="Times New Roman"/>
+              <w:sz w:val="24"/>
+              <w:szCs w:val="24"/>
+            </w:rPr>
+            <w:t xml:space="preserve"> </w:t>
           </w:r>
           <w:proofErr w:type="spellStart"/>
           <w:r>
@@ -8462,7 +9904,23 @@
               <w:sz w:val="24"/>
               <w:szCs w:val="24"/>
             </w:rPr>
-            <w:t xml:space="preserve"> </w:t>
+            <w:t xml:space="preserve"> (</w:t>
+          </w:r>
+          <w:r>
+            <w:rPr>
+              <w:rFonts w:ascii="Times New Roman" w:hAnsi="Times New Roman"/>
+              <w:sz w:val="24"/>
+              <w:szCs w:val="24"/>
+            </w:rPr>
+            <w:t>2</w:t>
+          </w:r>
+          <w:r>
+            <w:rPr>
+              <w:rFonts w:ascii="Times New Roman" w:hAnsi="Times New Roman"/>
+              <w:sz w:val="24"/>
+              <w:szCs w:val="24"/>
+            </w:rPr>
+            <w:t xml:space="preserve">) </w:t>
           </w:r>
           <w:r>
             <w:rPr>
@@ -8478,7 +9936,15 @@
               <w:sz w:val="24"/>
               <w:szCs w:val="24"/>
             </w:rPr>
-            <w:t>4</w:t>
+            <w:t>5-10</w:t>
+          </w:r>
+          <w:r>
+            <w:rPr>
+              <w:rFonts w:ascii="Times New Roman" w:hAnsi="Times New Roman"/>
+              <w:sz w:val="24"/>
+              <w:szCs w:val="24"/>
+            </w:rPr>
+            <w:t>2</w:t>
           </w:r>
         </w:p>
         <w:p>
@@ -8497,7 +9963,24 @@
               <w:sz w:val="24"/>
               <w:szCs w:val="24"/>
             </w:rPr>
-            <w:t xml:space="preserve">Listing 5.38 </w:t>
+            <w:lastRenderedPageBreak/>
+            <w:t>Listing 5.</w:t>
+          </w:r>
+          <w:r>
+            <w:rPr>
+              <w:rFonts w:ascii="Times New Roman" w:hAnsi="Times New Roman"/>
+              <w:sz w:val="24"/>
+              <w:szCs w:val="24"/>
+            </w:rPr>
+            <w:t>45</w:t>
+          </w:r>
+          <w:r>
+            <w:rPr>
+              <w:rFonts w:ascii="Times New Roman" w:hAnsi="Times New Roman"/>
+              <w:sz w:val="24"/>
+              <w:szCs w:val="24"/>
+            </w:rPr>
+            <w:t xml:space="preserve"> </w:t>
           </w:r>
           <w:proofErr w:type="spellStart"/>
           <w:r>
@@ -8589,16 +10072,14 @@
             </w:rPr>
             <w:t xml:space="preserve"> (</w:t>
           </w:r>
-          <w:proofErr w:type="spellStart"/>
-          <w:r>
-            <w:rPr>
-              <w:rFonts w:ascii="Times New Roman" w:hAnsi="Times New Roman"/>
-              <w:sz w:val="24"/>
-              <w:szCs w:val="24"/>
-            </w:rPr>
-            <w:t>lanjutan</w:t>
-          </w:r>
-          <w:proofErr w:type="spellEnd"/>
+          <w:r>
+            <w:rPr>
+              <w:rFonts w:ascii="Times New Roman" w:hAnsi="Times New Roman"/>
+              <w:sz w:val="24"/>
+              <w:szCs w:val="24"/>
+            </w:rPr>
+            <w:t>3</w:t>
+          </w:r>
           <w:r>
             <w:rPr>
               <w:rFonts w:ascii="Times New Roman" w:hAnsi="Times New Roman"/>
@@ -8613,14 +10094,6 @@
               <w:sz w:val="24"/>
               <w:szCs w:val="24"/>
             </w:rPr>
-            <w:t xml:space="preserve"> </w:t>
-          </w:r>
-          <w:r>
-            <w:rPr>
-              <w:rFonts w:ascii="Times New Roman" w:hAnsi="Times New Roman"/>
-              <w:sz w:val="24"/>
-              <w:szCs w:val="24"/>
-            </w:rPr>
             <w:ptab w:relativeTo="margin" w:alignment="right" w:leader="dot"/>
           </w:r>
           <w:r>
@@ -8629,7 +10102,15 @@
               <w:sz w:val="24"/>
               <w:szCs w:val="24"/>
             </w:rPr>
-            <w:t>1</w:t>
+            <w:t>5-10</w:t>
+          </w:r>
+          <w:r>
+            <w:rPr>
+              <w:rFonts w:ascii="Times New Roman" w:hAnsi="Times New Roman"/>
+              <w:sz w:val="24"/>
+              <w:szCs w:val="24"/>
+            </w:rPr>
+            <w:t>3</w:t>
           </w:r>
         </w:p>
         <w:p>
@@ -8648,7 +10129,23 @@
               <w:sz w:val="24"/>
               <w:szCs w:val="24"/>
             </w:rPr>
-            <w:t xml:space="preserve">Listing 5.38 </w:t>
+            <w:t>Listing 5.</w:t>
+          </w:r>
+          <w:r>
+            <w:rPr>
+              <w:rFonts w:ascii="Times New Roman" w:hAnsi="Times New Roman"/>
+              <w:sz w:val="24"/>
+              <w:szCs w:val="24"/>
+            </w:rPr>
+            <w:t>46</w:t>
+          </w:r>
+          <w:r>
+            <w:rPr>
+              <w:rFonts w:ascii="Times New Roman" w:hAnsi="Times New Roman"/>
+              <w:sz w:val="24"/>
+              <w:szCs w:val="24"/>
+            </w:rPr>
+            <w:t xml:space="preserve"> </w:t>
           </w:r>
           <w:proofErr w:type="spellStart"/>
           <w:r>
@@ -8684,87 +10181,25 @@
               <w:sz w:val="24"/>
               <w:szCs w:val="24"/>
             </w:rPr>
-            <w:t xml:space="preserve"> ajax detail </w:t>
-          </w:r>
-          <w:proofErr w:type="spellStart"/>
-          <w:r>
-            <w:rPr>
-              <w:rFonts w:ascii="Times New Roman" w:hAnsi="Times New Roman"/>
-              <w:sz w:val="24"/>
-              <w:szCs w:val="24"/>
-            </w:rPr>
-            <w:t>pelanggaran</w:t>
-          </w:r>
-          <w:proofErr w:type="spellEnd"/>
-          <w:r>
-            <w:rPr>
-              <w:rFonts w:ascii="Times New Roman" w:hAnsi="Times New Roman"/>
-              <w:sz w:val="24"/>
-              <w:szCs w:val="24"/>
-            </w:rPr>
-            <w:t xml:space="preserve"> </w:t>
-          </w:r>
-          <w:proofErr w:type="spellStart"/>
-          <w:r>
-            <w:rPr>
-              <w:rFonts w:ascii="Times New Roman" w:hAnsi="Times New Roman"/>
-              <w:sz w:val="24"/>
-              <w:szCs w:val="24"/>
-            </w:rPr>
-            <w:t>setiap</w:t>
-          </w:r>
-          <w:proofErr w:type="spellEnd"/>
-          <w:r>
-            <w:rPr>
-              <w:rFonts w:ascii="Times New Roman" w:hAnsi="Times New Roman"/>
-              <w:sz w:val="24"/>
-              <w:szCs w:val="24"/>
-            </w:rPr>
-            <w:t xml:space="preserve"> </w:t>
-          </w:r>
-          <w:proofErr w:type="spellStart"/>
-          <w:r>
-            <w:rPr>
-              <w:rFonts w:ascii="Times New Roman" w:hAnsi="Times New Roman"/>
-              <w:sz w:val="24"/>
-              <w:szCs w:val="24"/>
-            </w:rPr>
-            <w:t>siswa</w:t>
-          </w:r>
-          <w:proofErr w:type="spellEnd"/>
-          <w:r>
-            <w:rPr>
-              <w:rFonts w:ascii="Times New Roman" w:hAnsi="Times New Roman"/>
-              <w:sz w:val="24"/>
-              <w:szCs w:val="24"/>
-            </w:rPr>
-            <w:t xml:space="preserve"> (</w:t>
-          </w:r>
-          <w:proofErr w:type="spellStart"/>
-          <w:r>
-            <w:rPr>
-              <w:rFonts w:ascii="Times New Roman" w:hAnsi="Times New Roman"/>
-              <w:sz w:val="24"/>
-              <w:szCs w:val="24"/>
-            </w:rPr>
-            <w:t>lanjutan</w:t>
-          </w:r>
-          <w:proofErr w:type="spellEnd"/>
-          <w:r>
-            <w:rPr>
-              <w:rFonts w:ascii="Times New Roman" w:hAnsi="Times New Roman"/>
-              <w:sz w:val="24"/>
-              <w:szCs w:val="24"/>
-            </w:rPr>
-            <w:t>)</w:t>
-          </w:r>
-          <w:r>
-            <w:rPr>
-              <w:rFonts w:ascii="Times New Roman" w:hAnsi="Times New Roman"/>
-              <w:sz w:val="24"/>
-              <w:szCs w:val="24"/>
-            </w:rPr>
-            <w:t xml:space="preserve"> </w:t>
+            <w:t xml:space="preserve"> “</w:t>
+          </w:r>
+          <w:proofErr w:type="spellStart"/>
+          <w:r>
+            <w:rPr>
+              <w:rFonts w:ascii="Times New Roman" w:hAnsi="Times New Roman"/>
+              <w:sz w:val="24"/>
+              <w:szCs w:val="24"/>
+            </w:rPr>
+            <w:t>absentEachGrade</w:t>
+          </w:r>
+          <w:proofErr w:type="spellEnd"/>
+          <w:r>
+            <w:rPr>
+              <w:rFonts w:ascii="Times New Roman" w:hAnsi="Times New Roman"/>
+              <w:sz w:val="24"/>
+              <w:szCs w:val="24"/>
+            </w:rPr>
+            <w:t>”</w:t>
           </w:r>
           <w:r>
             <w:rPr>
@@ -8773,6 +10208,14 @@
               <w:szCs w:val="24"/>
             </w:rPr>
             <w:ptab w:relativeTo="margin" w:alignment="right" w:leader="dot"/>
+          </w:r>
+          <w:r>
+            <w:rPr>
+              <w:rFonts w:ascii="Times New Roman" w:hAnsi="Times New Roman"/>
+              <w:sz w:val="24"/>
+              <w:szCs w:val="24"/>
+            </w:rPr>
+            <w:t>5-10</w:t>
           </w:r>
           <w:r>
             <w:rPr>
@@ -8799,7 +10242,23 @@
               <w:sz w:val="24"/>
               <w:szCs w:val="24"/>
             </w:rPr>
-            <w:t xml:space="preserve">Listing 5.39 </w:t>
+            <w:t>Listing 5.</w:t>
+          </w:r>
+          <w:r>
+            <w:rPr>
+              <w:rFonts w:ascii="Times New Roman" w:hAnsi="Times New Roman"/>
+              <w:sz w:val="24"/>
+              <w:szCs w:val="24"/>
+            </w:rPr>
+            <w:t>46</w:t>
+          </w:r>
+          <w:r>
+            <w:rPr>
+              <w:rFonts w:ascii="Times New Roman" w:hAnsi="Times New Roman"/>
+              <w:sz w:val="24"/>
+              <w:szCs w:val="24"/>
+            </w:rPr>
+            <w:t xml:space="preserve"> </w:t>
           </w:r>
           <w:proofErr w:type="spellStart"/>
           <w:r>
@@ -8853,7 +10312,23 @@
               <w:sz w:val="24"/>
               <w:szCs w:val="24"/>
             </w:rPr>
-            <w:t>”</w:t>
+            <w:t>” (</w:t>
+          </w:r>
+          <w:r>
+            <w:rPr>
+              <w:rFonts w:ascii="Times New Roman" w:hAnsi="Times New Roman"/>
+              <w:sz w:val="24"/>
+              <w:szCs w:val="24"/>
+            </w:rPr>
+            <w:t>2</w:t>
+          </w:r>
+          <w:r>
+            <w:rPr>
+              <w:rFonts w:ascii="Times New Roman" w:hAnsi="Times New Roman"/>
+              <w:sz w:val="24"/>
+              <w:szCs w:val="24"/>
+            </w:rPr>
+            <w:t>)</w:t>
           </w:r>
           <w:r>
             <w:rPr>
@@ -8869,7 +10344,15 @@
               <w:sz w:val="24"/>
               <w:szCs w:val="24"/>
             </w:rPr>
-            <w:t>1</w:t>
+            <w:t>5-10</w:t>
+          </w:r>
+          <w:r>
+            <w:rPr>
+              <w:rFonts w:ascii="Times New Roman" w:hAnsi="Times New Roman"/>
+              <w:sz w:val="24"/>
+              <w:szCs w:val="24"/>
+            </w:rPr>
+            <w:t>5</w:t>
           </w:r>
         </w:p>
         <w:p>
@@ -8888,7 +10371,23 @@
               <w:sz w:val="24"/>
               <w:szCs w:val="24"/>
             </w:rPr>
-            <w:t xml:space="preserve">Listing 5.39 </w:t>
+            <w:t>Listing 5.4</w:t>
+          </w:r>
+          <w:r>
+            <w:rPr>
+              <w:rFonts w:ascii="Times New Roman" w:hAnsi="Times New Roman"/>
+              <w:sz w:val="24"/>
+              <w:szCs w:val="24"/>
+            </w:rPr>
+            <w:t>7</w:t>
+          </w:r>
+          <w:r>
+            <w:rPr>
+              <w:rFonts w:ascii="Times New Roman" w:hAnsi="Times New Roman"/>
+              <w:sz w:val="24"/>
+              <w:szCs w:val="24"/>
+            </w:rPr>
+            <w:t xml:space="preserve"> </w:t>
           </w:r>
           <w:proofErr w:type="spellStart"/>
           <w:r>
@@ -8906,62 +10405,36 @@
               <w:sz w:val="24"/>
               <w:szCs w:val="24"/>
             </w:rPr>
-            <w:t xml:space="preserve"> program </w:t>
-          </w:r>
-          <w:proofErr w:type="spellStart"/>
-          <w:r>
-            <w:rPr>
-              <w:rFonts w:ascii="Times New Roman" w:hAnsi="Times New Roman"/>
-              <w:sz w:val="24"/>
-              <w:szCs w:val="24"/>
-            </w:rPr>
-            <w:t>fungsi</w:t>
-          </w:r>
-          <w:proofErr w:type="spellEnd"/>
-          <w:r>
-            <w:rPr>
-              <w:rFonts w:ascii="Times New Roman" w:hAnsi="Times New Roman"/>
-              <w:sz w:val="24"/>
-              <w:szCs w:val="24"/>
-            </w:rPr>
-            <w:t xml:space="preserve"> “</w:t>
-          </w:r>
-          <w:proofErr w:type="spellStart"/>
-          <w:r>
-            <w:rPr>
-              <w:rFonts w:ascii="Times New Roman" w:hAnsi="Times New Roman"/>
-              <w:sz w:val="24"/>
-              <w:szCs w:val="24"/>
-            </w:rPr>
-            <w:t>absentEachGrade</w:t>
-          </w:r>
-          <w:proofErr w:type="spellEnd"/>
-          <w:r>
-            <w:rPr>
-              <w:rFonts w:ascii="Times New Roman" w:hAnsi="Times New Roman"/>
-              <w:sz w:val="24"/>
-              <w:szCs w:val="24"/>
-            </w:rPr>
-            <w:t>” (</w:t>
-          </w:r>
-          <w:proofErr w:type="spellStart"/>
-          <w:r>
-            <w:rPr>
-              <w:rFonts w:ascii="Times New Roman" w:hAnsi="Times New Roman"/>
-              <w:sz w:val="24"/>
-              <w:szCs w:val="24"/>
-            </w:rPr>
-            <w:t>lanjutan</w:t>
-          </w:r>
-          <w:proofErr w:type="spellEnd"/>
-          <w:r>
-            <w:rPr>
-              <w:rFonts w:ascii="Times New Roman" w:hAnsi="Times New Roman"/>
-              <w:sz w:val="24"/>
-              <w:szCs w:val="24"/>
-            </w:rPr>
-            <w:t>)</w:t>
-          </w:r>
+            <w:t xml:space="preserve"> program ajax request daftar </w:t>
+          </w:r>
+          <w:proofErr w:type="spellStart"/>
+          <w:r>
+            <w:rPr>
+              <w:rFonts w:ascii="Times New Roman" w:hAnsi="Times New Roman"/>
+              <w:sz w:val="24"/>
+              <w:szCs w:val="24"/>
+            </w:rPr>
+            <w:t>absen</w:t>
+          </w:r>
+          <w:proofErr w:type="spellEnd"/>
+          <w:r>
+            <w:rPr>
+              <w:rFonts w:ascii="Times New Roman" w:hAnsi="Times New Roman"/>
+              <w:sz w:val="24"/>
+              <w:szCs w:val="24"/>
+            </w:rPr>
+            <w:t xml:space="preserve"> per </w:t>
+          </w:r>
+          <w:proofErr w:type="spellStart"/>
+          <w:r>
+            <w:rPr>
+              <w:rFonts w:ascii="Times New Roman" w:hAnsi="Times New Roman"/>
+              <w:sz w:val="24"/>
+              <w:szCs w:val="24"/>
+            </w:rPr>
+            <w:t>kelas</w:t>
+          </w:r>
+          <w:proofErr w:type="spellEnd"/>
           <w:r>
             <w:rPr>
               <w:rFonts w:ascii="Times New Roman" w:hAnsi="Times New Roman"/>
@@ -8976,7 +10449,15 @@
               <w:sz w:val="24"/>
               <w:szCs w:val="24"/>
             </w:rPr>
-            <w:t>4</w:t>
+            <w:t>5-10</w:t>
+          </w:r>
+          <w:r>
+            <w:rPr>
+              <w:rFonts w:ascii="Times New Roman" w:hAnsi="Times New Roman"/>
+              <w:sz w:val="24"/>
+              <w:szCs w:val="24"/>
+            </w:rPr>
+            <w:t>5</w:t>
           </w:r>
         </w:p>
         <w:p>
@@ -8995,7 +10476,23 @@
               <w:sz w:val="24"/>
               <w:szCs w:val="24"/>
             </w:rPr>
-            <w:t xml:space="preserve">Listing 5.40 </w:t>
+            <w:t>Listing 5.4</w:t>
+          </w:r>
+          <w:r>
+            <w:rPr>
+              <w:rFonts w:ascii="Times New Roman" w:hAnsi="Times New Roman"/>
+              <w:sz w:val="24"/>
+              <w:szCs w:val="24"/>
+            </w:rPr>
+            <w:t>7</w:t>
+          </w:r>
+          <w:r>
+            <w:rPr>
+              <w:rFonts w:ascii="Times New Roman" w:hAnsi="Times New Roman"/>
+              <w:sz w:val="24"/>
+              <w:szCs w:val="24"/>
+            </w:rPr>
+            <w:t xml:space="preserve"> </w:t>
           </w:r>
           <w:proofErr w:type="spellStart"/>
           <w:r>
@@ -9049,6 +10546,30 @@
               <w:sz w:val="24"/>
               <w:szCs w:val="24"/>
             </w:rPr>
+            <w:t xml:space="preserve"> (</w:t>
+          </w:r>
+          <w:r>
+            <w:rPr>
+              <w:rFonts w:ascii="Times New Roman" w:hAnsi="Times New Roman"/>
+              <w:sz w:val="24"/>
+              <w:szCs w:val="24"/>
+            </w:rPr>
+            <w:t>2</w:t>
+          </w:r>
+          <w:r>
+            <w:rPr>
+              <w:rFonts w:ascii="Times New Roman" w:hAnsi="Times New Roman"/>
+              <w:sz w:val="24"/>
+              <w:szCs w:val="24"/>
+            </w:rPr>
+            <w:t>)</w:t>
+          </w:r>
+          <w:r>
+            <w:rPr>
+              <w:rFonts w:ascii="Times New Roman" w:hAnsi="Times New Roman"/>
+              <w:sz w:val="24"/>
+              <w:szCs w:val="24"/>
+            </w:rPr>
             <w:ptab w:relativeTo="margin" w:alignment="right" w:leader="dot"/>
           </w:r>
           <w:r>
@@ -9057,7 +10578,15 @@
               <w:sz w:val="24"/>
               <w:szCs w:val="24"/>
             </w:rPr>
-            <w:t>1</w:t>
+            <w:t>5-10</w:t>
+          </w:r>
+          <w:r>
+            <w:rPr>
+              <w:rFonts w:ascii="Times New Roman" w:hAnsi="Times New Roman"/>
+              <w:sz w:val="24"/>
+              <w:szCs w:val="24"/>
+            </w:rPr>
+            <w:t>6</w:t>
           </w:r>
         </w:p>
         <w:p>
@@ -9076,7 +10605,23 @@
               <w:sz w:val="24"/>
               <w:szCs w:val="24"/>
             </w:rPr>
-            <w:t xml:space="preserve">Listing 5.40 </w:t>
+            <w:t>Listing 5.4</w:t>
+          </w:r>
+          <w:r>
+            <w:rPr>
+              <w:rFonts w:ascii="Times New Roman" w:hAnsi="Times New Roman"/>
+              <w:sz w:val="24"/>
+              <w:szCs w:val="24"/>
+            </w:rPr>
+            <w:t>8</w:t>
+          </w:r>
+          <w:r>
+            <w:rPr>
+              <w:rFonts w:ascii="Times New Roman" w:hAnsi="Times New Roman"/>
+              <w:sz w:val="24"/>
+              <w:szCs w:val="24"/>
+            </w:rPr>
+            <w:t xml:space="preserve"> </w:t>
           </w:r>
           <w:proofErr w:type="spellStart"/>
           <w:r>
@@ -9094,77 +10639,43 @@
               <w:sz w:val="24"/>
               <w:szCs w:val="24"/>
             </w:rPr>
-            <w:t xml:space="preserve"> program ajax request daftar </w:t>
-          </w:r>
-          <w:proofErr w:type="spellStart"/>
-          <w:r>
-            <w:rPr>
-              <w:rFonts w:ascii="Times New Roman" w:hAnsi="Times New Roman"/>
-              <w:sz w:val="24"/>
-              <w:szCs w:val="24"/>
-            </w:rPr>
-            <w:t>absen</w:t>
-          </w:r>
-          <w:proofErr w:type="spellEnd"/>
-          <w:r>
-            <w:rPr>
-              <w:rFonts w:ascii="Times New Roman" w:hAnsi="Times New Roman"/>
-              <w:sz w:val="24"/>
-              <w:szCs w:val="24"/>
-            </w:rPr>
-            <w:t xml:space="preserve"> per </w:t>
-          </w:r>
-          <w:proofErr w:type="spellStart"/>
-          <w:r>
-            <w:rPr>
-              <w:rFonts w:ascii="Times New Roman" w:hAnsi="Times New Roman"/>
-              <w:sz w:val="24"/>
-              <w:szCs w:val="24"/>
-            </w:rPr>
-            <w:t>kelas</w:t>
-          </w:r>
-          <w:proofErr w:type="spellEnd"/>
-          <w:r>
-            <w:rPr>
-              <w:rFonts w:ascii="Times New Roman" w:hAnsi="Times New Roman"/>
-              <w:sz w:val="24"/>
-              <w:szCs w:val="24"/>
-            </w:rPr>
-            <w:t xml:space="preserve"> (</w:t>
-          </w:r>
-          <w:proofErr w:type="spellStart"/>
-          <w:r>
-            <w:rPr>
-              <w:rFonts w:ascii="Times New Roman" w:hAnsi="Times New Roman"/>
-              <w:sz w:val="24"/>
-              <w:szCs w:val="24"/>
-            </w:rPr>
-            <w:t>lan</w:t>
-          </w:r>
-          <w:r>
-            <w:rPr>
-              <w:rFonts w:ascii="Times New Roman" w:hAnsi="Times New Roman"/>
-              <w:sz w:val="24"/>
-              <w:szCs w:val="24"/>
-            </w:rPr>
-            <w:t>j</w:t>
-          </w:r>
-          <w:r>
-            <w:rPr>
-              <w:rFonts w:ascii="Times New Roman" w:hAnsi="Times New Roman"/>
-              <w:sz w:val="24"/>
-              <w:szCs w:val="24"/>
-            </w:rPr>
-            <w:t>utan</w:t>
-          </w:r>
-          <w:proofErr w:type="spellEnd"/>
-          <w:r>
-            <w:rPr>
-              <w:rFonts w:ascii="Times New Roman" w:hAnsi="Times New Roman"/>
-              <w:sz w:val="24"/>
-              <w:szCs w:val="24"/>
-            </w:rPr>
-            <w:t>)</w:t>
+            <w:t xml:space="preserve"> program </w:t>
+          </w:r>
+          <w:proofErr w:type="spellStart"/>
+          <w:r>
+            <w:rPr>
+              <w:rFonts w:ascii="Times New Roman" w:hAnsi="Times New Roman"/>
+              <w:sz w:val="24"/>
+              <w:szCs w:val="24"/>
+            </w:rPr>
+            <w:t>fungsi</w:t>
+          </w:r>
+          <w:proofErr w:type="spellEnd"/>
+          <w:r>
+            <w:rPr>
+              <w:rFonts w:ascii="Times New Roman" w:hAnsi="Times New Roman"/>
+              <w:sz w:val="24"/>
+              <w:szCs w:val="24"/>
+            </w:rPr>
+            <w:t xml:space="preserve"> “</w:t>
+          </w:r>
+          <w:proofErr w:type="spellStart"/>
+          <w:r>
+            <w:rPr>
+              <w:rFonts w:ascii="Times New Roman" w:hAnsi="Times New Roman"/>
+              <w:sz w:val="24"/>
+              <w:szCs w:val="24"/>
+            </w:rPr>
+            <w:t>detailAbsentEachType</w:t>
+          </w:r>
+          <w:proofErr w:type="spellEnd"/>
+          <w:r>
+            <w:rPr>
+              <w:rFonts w:ascii="Times New Roman" w:hAnsi="Times New Roman"/>
+              <w:sz w:val="24"/>
+              <w:szCs w:val="24"/>
+            </w:rPr>
+            <w:t>”</w:t>
           </w:r>
           <w:r>
             <w:rPr>
@@ -9180,7 +10691,15 @@
               <w:sz w:val="24"/>
               <w:szCs w:val="24"/>
             </w:rPr>
-            <w:t>4</w:t>
+            <w:t>5-10</w:t>
+          </w:r>
+          <w:r>
+            <w:rPr>
+              <w:rFonts w:ascii="Times New Roman" w:hAnsi="Times New Roman"/>
+              <w:sz w:val="24"/>
+              <w:szCs w:val="24"/>
+            </w:rPr>
+            <w:t>6</w:t>
           </w:r>
         </w:p>
         <w:p>
@@ -9199,7 +10718,23 @@
               <w:sz w:val="24"/>
               <w:szCs w:val="24"/>
             </w:rPr>
-            <w:t xml:space="preserve">Listing 5.41 </w:t>
+            <w:t>Listing 5.4</w:t>
+          </w:r>
+          <w:r>
+            <w:rPr>
+              <w:rFonts w:ascii="Times New Roman" w:hAnsi="Times New Roman"/>
+              <w:sz w:val="24"/>
+              <w:szCs w:val="24"/>
+            </w:rPr>
+            <w:t>9</w:t>
+          </w:r>
+          <w:r>
+            <w:rPr>
+              <w:rFonts w:ascii="Times New Roman" w:hAnsi="Times New Roman"/>
+              <w:sz w:val="24"/>
+              <w:szCs w:val="24"/>
+            </w:rPr>
+            <w:t xml:space="preserve"> </w:t>
           </w:r>
           <w:proofErr w:type="spellStart"/>
           <w:r>
@@ -9217,44 +10752,54 @@
               <w:sz w:val="24"/>
               <w:szCs w:val="24"/>
             </w:rPr>
-            <w:t xml:space="preserve"> program </w:t>
-          </w:r>
-          <w:proofErr w:type="spellStart"/>
-          <w:r>
-            <w:rPr>
-              <w:rFonts w:ascii="Times New Roman" w:hAnsi="Times New Roman"/>
-              <w:sz w:val="24"/>
-              <w:szCs w:val="24"/>
-            </w:rPr>
-            <w:t>fungsi</w:t>
-          </w:r>
-          <w:proofErr w:type="spellEnd"/>
-          <w:r>
-            <w:rPr>
-              <w:rFonts w:ascii="Times New Roman" w:hAnsi="Times New Roman"/>
-              <w:sz w:val="24"/>
-              <w:szCs w:val="24"/>
-            </w:rPr>
-            <w:t xml:space="preserve"> “</w:t>
-          </w:r>
-          <w:proofErr w:type="spellStart"/>
-          <w:r>
-            <w:rPr>
-              <w:rFonts w:ascii="Times New Roman" w:hAnsi="Times New Roman"/>
-              <w:sz w:val="24"/>
-              <w:szCs w:val="24"/>
-            </w:rPr>
-            <w:t>detailAbsentEachType</w:t>
-          </w:r>
-          <w:proofErr w:type="spellEnd"/>
-          <w:r>
-            <w:rPr>
-              <w:rFonts w:ascii="Times New Roman" w:hAnsi="Times New Roman"/>
-              <w:sz w:val="24"/>
-              <w:szCs w:val="24"/>
-            </w:rPr>
-            <w:t>”</w:t>
-          </w:r>
+            <w:t xml:space="preserve"> program ajax request detail </w:t>
+          </w:r>
+          <w:proofErr w:type="spellStart"/>
+          <w:r>
+            <w:rPr>
+              <w:rFonts w:ascii="Times New Roman" w:hAnsi="Times New Roman"/>
+              <w:sz w:val="24"/>
+              <w:szCs w:val="24"/>
+            </w:rPr>
+            <w:t>absen</w:t>
+          </w:r>
+          <w:proofErr w:type="spellEnd"/>
+          <w:r>
+            <w:rPr>
+              <w:rFonts w:ascii="Times New Roman" w:hAnsi="Times New Roman"/>
+              <w:sz w:val="24"/>
+              <w:szCs w:val="24"/>
+            </w:rPr>
+            <w:t xml:space="preserve"> per </w:t>
+          </w:r>
+          <w:proofErr w:type="spellStart"/>
+          <w:r>
+            <w:rPr>
+              <w:rFonts w:ascii="Times New Roman" w:hAnsi="Times New Roman"/>
+              <w:sz w:val="24"/>
+              <w:szCs w:val="24"/>
+            </w:rPr>
+            <w:t>tipe</w:t>
+          </w:r>
+          <w:proofErr w:type="spellEnd"/>
+          <w:r>
+            <w:rPr>
+              <w:rFonts w:ascii="Times New Roman" w:hAnsi="Times New Roman"/>
+              <w:sz w:val="24"/>
+              <w:szCs w:val="24"/>
+            </w:rPr>
+            <w:t xml:space="preserve"> </w:t>
+          </w:r>
+          <w:proofErr w:type="spellStart"/>
+          <w:r>
+            <w:rPr>
+              <w:rFonts w:ascii="Times New Roman" w:hAnsi="Times New Roman"/>
+              <w:sz w:val="24"/>
+              <w:szCs w:val="24"/>
+            </w:rPr>
+            <w:t>absen</w:t>
+          </w:r>
+          <w:proofErr w:type="spellEnd"/>
           <w:r>
             <w:rPr>
               <w:rFonts w:ascii="Times New Roman" w:hAnsi="Times New Roman"/>
@@ -9269,31 +10814,60 @@
               <w:sz w:val="24"/>
               <w:szCs w:val="24"/>
             </w:rPr>
-            <w:t>1</w:t>
+            <w:t>5-10</w:t>
+          </w:r>
+          <w:r>
+            <w:rPr>
+              <w:rFonts w:ascii="Times New Roman" w:hAnsi="Times New Roman"/>
+              <w:sz w:val="24"/>
+              <w:szCs w:val="24"/>
+            </w:rPr>
+            <w:t>6</w:t>
           </w:r>
         </w:p>
         <w:p>
           <w:pPr>
-            <w:pStyle w:val="TOC1"/>
-            <w:ind w:left="720"/>
-            <w:rPr>
-              <w:rFonts w:ascii="Times New Roman" w:hAnsi="Times New Roman"/>
+            <w:ind w:left="709"/>
+            <w:rPr>
+              <w:rFonts w:ascii="Times New Roman" w:hAnsi="Times New Roman" w:cs="Times New Roman"/>
               <w:sz w:val="24"/>
               <w:szCs w:val="24"/>
             </w:rPr>
           </w:pPr>
           <w:r>
             <w:rPr>
-              <w:rFonts w:ascii="Times New Roman" w:hAnsi="Times New Roman"/>
-              <w:sz w:val="24"/>
-              <w:szCs w:val="24"/>
-            </w:rPr>
-            <w:t xml:space="preserve">Listing 5.42 </w:t>
-          </w:r>
-          <w:proofErr w:type="spellStart"/>
-          <w:r>
-            <w:rPr>
-              <w:rFonts w:ascii="Times New Roman" w:hAnsi="Times New Roman"/>
+              <w:lang w:val="en-US"/>
+            </w:rPr>
+            <w:tab/>
+          </w:r>
+          <w:r>
+            <w:rPr>
+              <w:rFonts w:ascii="Times New Roman" w:hAnsi="Times New Roman" w:cs="Times New Roman"/>
+              <w:sz w:val="24"/>
+              <w:szCs w:val="24"/>
+            </w:rPr>
+            <w:t>Listing 5.4</w:t>
+          </w:r>
+          <w:r>
+            <w:rPr>
+              <w:rFonts w:ascii="Times New Roman" w:hAnsi="Times New Roman" w:cs="Times New Roman"/>
+              <w:sz w:val="24"/>
+              <w:szCs w:val="24"/>
+            </w:rPr>
+            <w:t>9</w:t>
+          </w:r>
+          <w:r>
+            <w:rPr>
+              <w:rFonts w:ascii="Times New Roman" w:hAnsi="Times New Roman" w:cs="Times New Roman"/>
+              <w:sz w:val="24"/>
+              <w:szCs w:val="24"/>
+            </w:rPr>
+            <w:t xml:space="preserve"> </w:t>
+          </w:r>
+          <w:proofErr w:type="spellStart"/>
+          <w:r>
+            <w:rPr>
+              <w:rFonts w:ascii="Times New Roman" w:hAnsi="Times New Roman" w:cs="Times New Roman"/>
               <w:sz w:val="24"/>
               <w:szCs w:val="24"/>
             </w:rPr>
@@ -9302,16 +10876,26 @@
           <w:proofErr w:type="spellEnd"/>
           <w:r>
             <w:rPr>
-              <w:rFonts w:ascii="Times New Roman" w:hAnsi="Times New Roman"/>
-              <w:sz w:val="24"/>
-              <w:szCs w:val="24"/>
-            </w:rPr>
-            <w:t xml:space="preserve"> program ajax request detail </w:t>
-          </w:r>
-          <w:proofErr w:type="spellStart"/>
-          <w:r>
-            <w:rPr>
-              <w:rFonts w:ascii="Times New Roman" w:hAnsi="Times New Roman"/>
+              <w:rFonts w:ascii="Times New Roman" w:hAnsi="Times New Roman" w:cs="Times New Roman"/>
+              <w:sz w:val="24"/>
+              <w:szCs w:val="24"/>
+            </w:rPr>
+            <w:t xml:space="preserve"> progr</w:t>
+          </w:r>
+          <w:bookmarkStart w:id="0" w:name="_GoBack"/>
+          <w:bookmarkEnd w:id="0"/>
+          <w:r>
+            <w:rPr>
+              <w:rFonts w:ascii="Times New Roman" w:hAnsi="Times New Roman" w:cs="Times New Roman"/>
+              <w:sz w:val="24"/>
+              <w:szCs w:val="24"/>
+            </w:rPr>
+            <w:t xml:space="preserve">am ajax request detail </w:t>
+          </w:r>
+          <w:proofErr w:type="spellStart"/>
+          <w:r>
+            <w:rPr>
+              <w:rFonts w:ascii="Times New Roman" w:hAnsi="Times New Roman" w:cs="Times New Roman"/>
               <w:sz w:val="24"/>
               <w:szCs w:val="24"/>
             </w:rPr>
@@ -9320,7 +10904,7 @@
           <w:proofErr w:type="spellEnd"/>
           <w:r>
             <w:rPr>
-              <w:rFonts w:ascii="Times New Roman" w:hAnsi="Times New Roman"/>
+              <w:rFonts w:ascii="Times New Roman" w:hAnsi="Times New Roman" w:cs="Times New Roman"/>
               <w:sz w:val="24"/>
               <w:szCs w:val="24"/>
             </w:rPr>
@@ -9329,7 +10913,7 @@
           <w:proofErr w:type="spellStart"/>
           <w:r>
             <w:rPr>
-              <w:rFonts w:ascii="Times New Roman" w:hAnsi="Times New Roman"/>
+              <w:rFonts w:ascii="Times New Roman" w:hAnsi="Times New Roman" w:cs="Times New Roman"/>
               <w:sz w:val="24"/>
               <w:szCs w:val="24"/>
             </w:rPr>
@@ -9338,16 +10922,16 @@
           <w:proofErr w:type="spellEnd"/>
           <w:r>
             <w:rPr>
-              <w:rFonts w:ascii="Times New Roman" w:hAnsi="Times New Roman"/>
-              <w:sz w:val="24"/>
-              <w:szCs w:val="24"/>
-            </w:rPr>
-            <w:t xml:space="preserve"> </w:t>
-          </w:r>
-          <w:proofErr w:type="spellStart"/>
-          <w:r>
-            <w:rPr>
-              <w:rFonts w:ascii="Times New Roman" w:hAnsi="Times New Roman"/>
+              <w:rFonts w:ascii="Times New Roman" w:hAnsi="Times New Roman" w:cs="Times New Roman"/>
+              <w:sz w:val="24"/>
+              <w:szCs w:val="24"/>
+            </w:rPr>
+            <w:t xml:space="preserve"> </w:t>
+          </w:r>
+          <w:proofErr w:type="spellStart"/>
+          <w:r>
+            <w:rPr>
+              <w:rFonts w:ascii="Times New Roman" w:hAnsi="Times New Roman" w:cs="Times New Roman"/>
               <w:sz w:val="24"/>
               <w:szCs w:val="24"/>
             </w:rPr>
@@ -9356,7 +10940,31 @@
           <w:proofErr w:type="spellEnd"/>
           <w:r>
             <w:rPr>
-              <w:rFonts w:ascii="Times New Roman" w:hAnsi="Times New Roman"/>
+              <w:rFonts w:ascii="Times New Roman" w:hAnsi="Times New Roman" w:cs="Times New Roman"/>
+              <w:sz w:val="24"/>
+              <w:szCs w:val="24"/>
+            </w:rPr>
+            <w:t xml:space="preserve"> (</w:t>
+          </w:r>
+          <w:r>
+            <w:rPr>
+              <w:rFonts w:ascii="Times New Roman" w:hAnsi="Times New Roman" w:cs="Times New Roman"/>
+              <w:sz w:val="24"/>
+              <w:szCs w:val="24"/>
+            </w:rPr>
+            <w:t>2</w:t>
+          </w:r>
+          <w:r>
+            <w:rPr>
+              <w:rFonts w:ascii="Times New Roman" w:hAnsi="Times New Roman" w:cs="Times New Roman"/>
+              <w:sz w:val="24"/>
+              <w:szCs w:val="24"/>
+            </w:rPr>
+            <w:t>)</w:t>
+          </w:r>
+          <w:r>
+            <w:rPr>
+              <w:rFonts w:ascii="Times New Roman" w:hAnsi="Times New Roman" w:cs="Times New Roman"/>
               <w:sz w:val="24"/>
               <w:szCs w:val="24"/>
             </w:rPr>
@@ -9364,11 +10972,27 @@
           </w:r>
           <w:r>
             <w:rPr>
-              <w:rFonts w:ascii="Times New Roman" w:hAnsi="Times New Roman"/>
-              <w:sz w:val="24"/>
-              <w:szCs w:val="24"/>
-            </w:rPr>
-            <w:t>4</w:t>
+              <w:rFonts w:ascii="Times New Roman" w:hAnsi="Times New Roman" w:cs="Times New Roman"/>
+              <w:sz w:val="24"/>
+              <w:szCs w:val="24"/>
+            </w:rPr>
+            <w:t>….</w:t>
+          </w:r>
+          <w:r>
+            <w:rPr>
+              <w:rFonts w:ascii="Times New Roman" w:hAnsi="Times New Roman"/>
+              <w:sz w:val="24"/>
+              <w:szCs w:val="24"/>
+            </w:rPr>
+            <w:t>5-10</w:t>
+          </w:r>
+          <w:r>
+            <w:rPr>
+              <w:rFonts w:ascii="Times New Roman" w:hAnsi="Times New Roman"/>
+              <w:sz w:val="24"/>
+              <w:szCs w:val="24"/>
+            </w:rPr>
+            <w:t>7</w:t>
           </w:r>
         </w:p>
         <w:p>
@@ -9381,9 +11005,12 @@
           </w:pPr>
           <w:r>
             <w:rPr>
-              <w:lang w:val="en-US"/>
+              <w:rFonts w:ascii="Times New Roman" w:hAnsi="Times New Roman" w:cs="Times New Roman"/>
+              <w:sz w:val="24"/>
+              <w:szCs w:val="24"/>
             </w:rPr>
             <w:tab/>
+            <w:t>Listing 5.</w:t>
           </w:r>
           <w:r>
             <w:rPr>
@@ -9391,15 +11018,23 @@
               <w:sz w:val="24"/>
               <w:szCs w:val="24"/>
             </w:rPr>
-            <w:t xml:space="preserve">Listing 5.42 </w:t>
-          </w:r>
-          <w:proofErr w:type="spellStart"/>
+            <w:t>50</w:t>
+          </w:r>
           <w:r>
             <w:rPr>
               <w:rFonts w:ascii="Times New Roman" w:hAnsi="Times New Roman" w:cs="Times New Roman"/>
               <w:sz w:val="24"/>
               <w:szCs w:val="24"/>
             </w:rPr>
+            <w:t xml:space="preserve"> </w:t>
+          </w:r>
+          <w:proofErr w:type="spellStart"/>
+          <w:r>
+            <w:rPr>
+              <w:rFonts w:ascii="Times New Roman" w:hAnsi="Times New Roman" w:cs="Times New Roman"/>
+              <w:sz w:val="24"/>
+              <w:szCs w:val="24"/>
+            </w:rPr>
             <w:t>Baris</w:t>
           </w:r>
           <w:proofErr w:type="spellEnd"/>
@@ -9409,7 +11044,7 @@
               <w:sz w:val="24"/>
               <w:szCs w:val="24"/>
             </w:rPr>
-            <w:t xml:space="preserve"> program ajax request detail </w:t>
+            <w:t xml:space="preserve"> program </w:t>
           </w:r>
           <w:proofErr w:type="spellStart"/>
           <w:r>
@@ -9418,6 +11053,42 @@
               <w:sz w:val="24"/>
               <w:szCs w:val="24"/>
             </w:rPr>
+            <w:t>informasi</w:t>
+          </w:r>
+          <w:proofErr w:type="spellEnd"/>
+          <w:r>
+            <w:rPr>
+              <w:rFonts w:ascii="Times New Roman" w:hAnsi="Times New Roman" w:cs="Times New Roman"/>
+              <w:sz w:val="24"/>
+              <w:szCs w:val="24"/>
+            </w:rPr>
+            <w:t xml:space="preserve"> </w:t>
+          </w:r>
+          <w:proofErr w:type="spellStart"/>
+          <w:r>
+            <w:rPr>
+              <w:rFonts w:ascii="Times New Roman" w:hAnsi="Times New Roman" w:cs="Times New Roman"/>
+              <w:sz w:val="24"/>
+              <w:szCs w:val="24"/>
+            </w:rPr>
+            <w:t>catatan</w:t>
+          </w:r>
+          <w:proofErr w:type="spellEnd"/>
+          <w:r>
+            <w:rPr>
+              <w:rFonts w:ascii="Times New Roman" w:hAnsi="Times New Roman" w:cs="Times New Roman"/>
+              <w:sz w:val="24"/>
+              <w:szCs w:val="24"/>
+            </w:rPr>
+            <w:t xml:space="preserve"> </w:t>
+          </w:r>
+          <w:proofErr w:type="spellStart"/>
+          <w:r>
+            <w:rPr>
+              <w:rFonts w:ascii="Times New Roman" w:hAnsi="Times New Roman" w:cs="Times New Roman"/>
+              <w:sz w:val="24"/>
+              <w:szCs w:val="24"/>
+            </w:rPr>
             <w:t>absen</w:t>
           </w:r>
           <w:proofErr w:type="spellEnd"/>
@@ -9427,7 +11098,7 @@
               <w:sz w:val="24"/>
               <w:szCs w:val="24"/>
             </w:rPr>
-            <w:t xml:space="preserve"> per </w:t>
+            <w:t xml:space="preserve"> </w:t>
           </w:r>
           <w:proofErr w:type="spellStart"/>
           <w:r>
@@ -9436,7 +11107,7 @@
               <w:sz w:val="24"/>
               <w:szCs w:val="24"/>
             </w:rPr>
-            <w:t>tipe</w:t>
+            <w:t>dengan</w:t>
           </w:r>
           <w:proofErr w:type="spellEnd"/>
           <w:r>
@@ -9454,7 +11125,7 @@
               <w:sz w:val="24"/>
               <w:szCs w:val="24"/>
             </w:rPr>
-            <w:t>absen</w:t>
+            <w:t>grafik</w:t>
           </w:r>
           <w:proofErr w:type="spellEnd"/>
           <w:r>
@@ -9463,41 +11134,23 @@
               <w:sz w:val="24"/>
               <w:szCs w:val="24"/>
             </w:rPr>
-            <w:t xml:space="preserve"> (</w:t>
-          </w:r>
-          <w:proofErr w:type="spellStart"/>
-          <w:r>
-            <w:rPr>
-              <w:rFonts w:ascii="Times New Roman" w:hAnsi="Times New Roman" w:cs="Times New Roman"/>
-              <w:sz w:val="24"/>
-              <w:szCs w:val="24"/>
-            </w:rPr>
-            <w:t>lanjutan</w:t>
-          </w:r>
-          <w:proofErr w:type="spellEnd"/>
-          <w:r>
-            <w:rPr>
-              <w:rFonts w:ascii="Times New Roman" w:hAnsi="Times New Roman" w:cs="Times New Roman"/>
-              <w:sz w:val="24"/>
-              <w:szCs w:val="24"/>
-            </w:rPr>
-            <w:t>)</w:t>
-          </w:r>
-          <w:r>
-            <w:rPr>
-              <w:rFonts w:ascii="Times New Roman" w:hAnsi="Times New Roman" w:cs="Times New Roman"/>
-              <w:sz w:val="24"/>
-              <w:szCs w:val="24"/>
-            </w:rPr>
             <w:ptab w:relativeTo="margin" w:alignment="right" w:leader="dot"/>
           </w:r>
           <w:r>
             <w:rPr>
-              <w:rFonts w:ascii="Times New Roman" w:hAnsi="Times New Roman" w:cs="Times New Roman"/>
-              <w:sz w:val="24"/>
-              <w:szCs w:val="24"/>
-            </w:rPr>
-            <w:t>4</w:t>
+              <w:rFonts w:ascii="Times New Roman" w:hAnsi="Times New Roman"/>
+              <w:sz w:val="24"/>
+              <w:szCs w:val="24"/>
+            </w:rPr>
+            <w:t>5-10</w:t>
+          </w:r>
+          <w:r>
+            <w:rPr>
+              <w:rFonts w:ascii="Times New Roman" w:hAnsi="Times New Roman"/>
+              <w:sz w:val="24"/>
+              <w:szCs w:val="24"/>
+            </w:rPr>
+            <w:t>8</w:t>
           </w:r>
         </w:p>
         <w:p>
@@ -9515,6 +11168,7 @@
               <w:szCs w:val="24"/>
             </w:rPr>
             <w:tab/>
+            <w:t>Listing 5.</w:t>
           </w:r>
           <w:r>
             <w:rPr>
@@ -9522,15 +11176,23 @@
               <w:sz w:val="24"/>
               <w:szCs w:val="24"/>
             </w:rPr>
-            <w:t xml:space="preserve">Listing 5.43 </w:t>
-          </w:r>
-          <w:proofErr w:type="spellStart"/>
+            <w:t>50</w:t>
+          </w:r>
           <w:r>
             <w:rPr>
               <w:rFonts w:ascii="Times New Roman" w:hAnsi="Times New Roman" w:cs="Times New Roman"/>
               <w:sz w:val="24"/>
               <w:szCs w:val="24"/>
             </w:rPr>
+            <w:t xml:space="preserve"> </w:t>
+          </w:r>
+          <w:proofErr w:type="spellStart"/>
+          <w:r>
+            <w:rPr>
+              <w:rFonts w:ascii="Times New Roman" w:hAnsi="Times New Roman" w:cs="Times New Roman"/>
+              <w:sz w:val="24"/>
+              <w:szCs w:val="24"/>
+            </w:rPr>
             <w:t>Baris</w:t>
           </w:r>
           <w:proofErr w:type="spellEnd"/>
@@ -9630,32 +11292,71 @@
               <w:sz w:val="24"/>
               <w:szCs w:val="24"/>
             </w:rPr>
+            <w:t xml:space="preserve"> (</w:t>
+          </w:r>
+          <w:r>
+            <w:rPr>
+              <w:rFonts w:ascii="Times New Roman" w:hAnsi="Times New Roman" w:cs="Times New Roman"/>
+              <w:sz w:val="24"/>
+              <w:szCs w:val="24"/>
+            </w:rPr>
+            <w:t>2</w:t>
+          </w:r>
+          <w:r>
+            <w:rPr>
+              <w:rFonts w:ascii="Times New Roman" w:hAnsi="Times New Roman" w:cs="Times New Roman"/>
+              <w:sz w:val="24"/>
+              <w:szCs w:val="24"/>
+            </w:rPr>
+            <w:t>)</w:t>
+          </w:r>
+          <w:r>
+            <w:rPr>
+              <w:rFonts w:ascii="Times New Roman" w:hAnsi="Times New Roman" w:cs="Times New Roman"/>
+              <w:sz w:val="24"/>
+              <w:szCs w:val="24"/>
+            </w:rPr>
             <w:ptab w:relativeTo="margin" w:alignment="right" w:leader="dot"/>
           </w:r>
           <w:r>
             <w:rPr>
-              <w:rFonts w:ascii="Times New Roman" w:hAnsi="Times New Roman" w:cs="Times New Roman"/>
-              <w:sz w:val="24"/>
-              <w:szCs w:val="24"/>
-            </w:rPr>
-            <w:t>4</w:t>
+              <w:rFonts w:ascii="Times New Roman" w:hAnsi="Times New Roman"/>
+              <w:sz w:val="24"/>
+              <w:szCs w:val="24"/>
+            </w:rPr>
+            <w:t>5-10</w:t>
+          </w:r>
+          <w:r>
+            <w:rPr>
+              <w:rFonts w:ascii="Times New Roman" w:hAnsi="Times New Roman"/>
+              <w:sz w:val="24"/>
+              <w:szCs w:val="24"/>
+            </w:rPr>
+            <w:t>9</w:t>
           </w:r>
         </w:p>
         <w:p>
           <w:pPr>
             <w:rPr>
+              <w:lang w:val="en-US"/>
+            </w:rPr>
+          </w:pPr>
+          <w:r>
+            <w:rPr>
               <w:rFonts w:ascii="Times New Roman" w:hAnsi="Times New Roman" w:cs="Times New Roman"/>
               <w:sz w:val="24"/>
               <w:szCs w:val="24"/>
             </w:rPr>
-          </w:pPr>
+            <w:tab/>
+            <w:t>Listing 5.</w:t>
+          </w:r>
           <w:r>
             <w:rPr>
               <w:rFonts w:ascii="Times New Roman" w:hAnsi="Times New Roman" w:cs="Times New Roman"/>
               <w:sz w:val="24"/>
               <w:szCs w:val="24"/>
             </w:rPr>
-            <w:tab/>
+            <w:t>51</w:t>
           </w:r>
           <w:r>
             <w:rPr>
@@ -9663,7 +11364,7 @@
               <w:sz w:val="24"/>
               <w:szCs w:val="24"/>
             </w:rPr>
-            <w:t xml:space="preserve">Listing 5.43 </w:t>
+            <w:t xml:space="preserve"> </w:t>
           </w:r>
           <w:proofErr w:type="spellStart"/>
           <w:r>
@@ -9690,7 +11391,7 @@
               <w:sz w:val="24"/>
               <w:szCs w:val="24"/>
             </w:rPr>
-            <w:t>informasi</w:t>
+            <w:t>fungsi</w:t>
           </w:r>
           <w:proofErr w:type="spellEnd"/>
           <w:r>
@@ -9699,7 +11400,7 @@
               <w:sz w:val="24"/>
               <w:szCs w:val="24"/>
             </w:rPr>
-            <w:t xml:space="preserve"> </w:t>
+            <w:t xml:space="preserve"> “</w:t>
           </w:r>
           <w:proofErr w:type="spellStart"/>
           <w:r>
@@ -9708,7 +11409,7 @@
               <w:sz w:val="24"/>
               <w:szCs w:val="24"/>
             </w:rPr>
-            <w:t>catatan</w:t>
+            <w:t>detailAbsentEachType</w:t>
           </w:r>
           <w:proofErr w:type="spellEnd"/>
           <w:r>
@@ -9717,119 +11418,78 @@
               <w:sz w:val="24"/>
               <w:szCs w:val="24"/>
             </w:rPr>
-            <w:t xml:space="preserve"> </w:t>
-          </w:r>
-          <w:proofErr w:type="spellStart"/>
+            <w:t>”</w:t>
+          </w:r>
           <w:r>
             <w:rPr>
               <w:rFonts w:ascii="Times New Roman" w:hAnsi="Times New Roman" w:cs="Times New Roman"/>
               <w:sz w:val="24"/>
               <w:szCs w:val="24"/>
             </w:rPr>
-            <w:t>absen</w:t>
-          </w:r>
-          <w:proofErr w:type="spellEnd"/>
-          <w:r>
-            <w:rPr>
-              <w:rFonts w:ascii="Times New Roman" w:hAnsi="Times New Roman" w:cs="Times New Roman"/>
-              <w:sz w:val="24"/>
-              <w:szCs w:val="24"/>
-            </w:rPr>
-            <w:t xml:space="preserve"> </w:t>
-          </w:r>
-          <w:proofErr w:type="spellStart"/>
-          <w:r>
-            <w:rPr>
-              <w:rFonts w:ascii="Times New Roman" w:hAnsi="Times New Roman" w:cs="Times New Roman"/>
-              <w:sz w:val="24"/>
-              <w:szCs w:val="24"/>
-            </w:rPr>
-            <w:t>dengan</w:t>
-          </w:r>
-          <w:proofErr w:type="spellEnd"/>
-          <w:r>
-            <w:rPr>
-              <w:rFonts w:ascii="Times New Roman" w:hAnsi="Times New Roman" w:cs="Times New Roman"/>
-              <w:sz w:val="24"/>
-              <w:szCs w:val="24"/>
-            </w:rPr>
-            <w:t xml:space="preserve"> </w:t>
-          </w:r>
-          <w:proofErr w:type="spellStart"/>
-          <w:r>
-            <w:rPr>
-              <w:rFonts w:ascii="Times New Roman" w:hAnsi="Times New Roman" w:cs="Times New Roman"/>
-              <w:sz w:val="24"/>
-              <w:szCs w:val="24"/>
-            </w:rPr>
-            <w:t>grafik</w:t>
-          </w:r>
-          <w:proofErr w:type="spellEnd"/>
-          <w:r>
-            <w:rPr>
-              <w:rFonts w:ascii="Times New Roman" w:hAnsi="Times New Roman" w:cs="Times New Roman"/>
-              <w:sz w:val="24"/>
-              <w:szCs w:val="24"/>
-            </w:rPr>
-            <w:t xml:space="preserve"> (</w:t>
-          </w:r>
-          <w:proofErr w:type="spellStart"/>
-          <w:r>
-            <w:rPr>
-              <w:rFonts w:ascii="Times New Roman" w:hAnsi="Times New Roman" w:cs="Times New Roman"/>
-              <w:sz w:val="24"/>
-              <w:szCs w:val="24"/>
-            </w:rPr>
-            <w:t>lanjutan</w:t>
-          </w:r>
-          <w:proofErr w:type="spellEnd"/>
-          <w:r>
-            <w:rPr>
-              <w:rFonts w:ascii="Times New Roman" w:hAnsi="Times New Roman" w:cs="Times New Roman"/>
-              <w:sz w:val="24"/>
-              <w:szCs w:val="24"/>
-            </w:rPr>
-            <w:t>)</w:t>
-          </w:r>
-          <w:r>
-            <w:rPr>
-              <w:rFonts w:ascii="Times New Roman" w:hAnsi="Times New Roman" w:cs="Times New Roman"/>
-              <w:sz w:val="24"/>
-              <w:szCs w:val="24"/>
-            </w:rPr>
             <w:ptab w:relativeTo="margin" w:alignment="right" w:leader="dot"/>
           </w:r>
           <w:r>
             <w:rPr>
-              <w:rFonts w:ascii="Times New Roman" w:hAnsi="Times New Roman" w:cs="Times New Roman"/>
-              <w:sz w:val="24"/>
-              <w:szCs w:val="24"/>
-            </w:rPr>
-            <w:t>4</w:t>
+              <w:rFonts w:ascii="Times New Roman" w:hAnsi="Times New Roman"/>
+              <w:sz w:val="24"/>
+              <w:szCs w:val="24"/>
+            </w:rPr>
+            <w:t>5-1</w:t>
+          </w:r>
+          <w:r>
+            <w:rPr>
+              <w:rFonts w:ascii="Times New Roman" w:hAnsi="Times New Roman"/>
+              <w:sz w:val="24"/>
+              <w:szCs w:val="24"/>
+            </w:rPr>
+            <w:t>10</w:t>
           </w:r>
         </w:p>
         <w:p>
           <w:pPr>
             <w:rPr>
+              <w:rFonts w:ascii="Times New Roman" w:hAnsi="Times New Roman" w:cs="Times New Roman"/>
+              <w:sz w:val="24"/>
+              <w:szCs w:val="24"/>
+            </w:rPr>
+          </w:pPr>
+          <w:r>
+            <w:rPr>
               <w:lang w:val="en-US"/>
             </w:rPr>
-          </w:pPr>
+            <w:tab/>
+          </w:r>
           <w:r>
             <w:rPr>
               <w:rFonts w:ascii="Times New Roman" w:hAnsi="Times New Roman" w:cs="Times New Roman"/>
               <w:sz w:val="24"/>
               <w:szCs w:val="24"/>
             </w:rPr>
-            <w:tab/>
-            <w:t xml:space="preserve">Listing 5.44 </w:t>
-          </w:r>
-          <w:proofErr w:type="spellStart"/>
+            <w:t>Listing 5.</w:t>
+          </w:r>
           <w:r>
             <w:rPr>
               <w:rFonts w:ascii="Times New Roman" w:hAnsi="Times New Roman" w:cs="Times New Roman"/>
               <w:sz w:val="24"/>
               <w:szCs w:val="24"/>
             </w:rPr>
+            <w:t>51</w:t>
+          </w:r>
+          <w:r>
+            <w:rPr>
+              <w:rFonts w:ascii="Times New Roman" w:hAnsi="Times New Roman" w:cs="Times New Roman"/>
+              <w:sz w:val="24"/>
+              <w:szCs w:val="24"/>
+            </w:rPr>
+            <w:t xml:space="preserve"> </w:t>
+          </w:r>
+          <w:proofErr w:type="spellStart"/>
+          <w:r>
+            <w:rPr>
+              <w:rFonts w:ascii="Times New Roman" w:hAnsi="Times New Roman" w:cs="Times New Roman"/>
+              <w:sz w:val="24"/>
+              <w:szCs w:val="24"/>
+            </w:rPr>
             <w:t>Baris</w:t>
           </w:r>
           <w:proofErr w:type="spellEnd"/>
@@ -9839,7 +11499,7 @@
               <w:sz w:val="24"/>
               <w:szCs w:val="24"/>
             </w:rPr>
-            <w:t xml:space="preserve"> program </w:t>
+            <w:t xml:space="preserve"> program ajax request detail absent per </w:t>
           </w:r>
           <w:proofErr w:type="spellStart"/>
           <w:r>
@@ -9848,7 +11508,7 @@
               <w:sz w:val="24"/>
               <w:szCs w:val="24"/>
             </w:rPr>
-            <w:t>fungsi</w:t>
+            <w:t>tipe</w:t>
           </w:r>
           <w:proofErr w:type="spellEnd"/>
           <w:r>
@@ -9857,7 +11517,7 @@
               <w:sz w:val="24"/>
               <w:szCs w:val="24"/>
             </w:rPr>
-            <w:t xml:space="preserve"> “</w:t>
+            <w:t xml:space="preserve"> </w:t>
           </w:r>
           <w:proofErr w:type="spellStart"/>
           <w:r>
@@ -9866,7 +11526,7 @@
               <w:sz w:val="24"/>
               <w:szCs w:val="24"/>
             </w:rPr>
-            <w:t>detailAbsentEachType</w:t>
+            <w:t>absen</w:t>
           </w:r>
           <w:proofErr w:type="spellEnd"/>
           <w:r>
@@ -9875,38 +11535,40 @@
               <w:sz w:val="24"/>
               <w:szCs w:val="24"/>
             </w:rPr>
-            <w:t>”</w:t>
-          </w:r>
-          <w:r>
-            <w:rPr>
-              <w:rFonts w:ascii="Times New Roman" w:hAnsi="Times New Roman" w:cs="Times New Roman"/>
-              <w:sz w:val="24"/>
-              <w:szCs w:val="24"/>
-            </w:rPr>
             <w:ptab w:relativeTo="margin" w:alignment="right" w:leader="dot"/>
           </w:r>
           <w:r>
             <w:rPr>
-              <w:rFonts w:ascii="Times New Roman" w:hAnsi="Times New Roman" w:cs="Times New Roman"/>
-              <w:sz w:val="24"/>
-              <w:szCs w:val="24"/>
-            </w:rPr>
-            <w:t>4</w:t>
+              <w:rFonts w:ascii="Times New Roman" w:hAnsi="Times New Roman"/>
+              <w:sz w:val="24"/>
+              <w:szCs w:val="24"/>
+            </w:rPr>
+            <w:t>5-1</w:t>
+          </w:r>
+          <w:r>
+            <w:rPr>
+              <w:rFonts w:ascii="Times New Roman" w:hAnsi="Times New Roman"/>
+              <w:sz w:val="24"/>
+              <w:szCs w:val="24"/>
+            </w:rPr>
+            <w:t>10</w:t>
           </w:r>
         </w:p>
         <w:p>
           <w:pPr>
+            <w:ind w:left="709"/>
+            <w:rPr>
+              <w:lang w:val="en-US"/>
+            </w:rPr>
+          </w:pPr>
+          <w:r>
             <w:rPr>
               <w:rFonts w:ascii="Times New Roman" w:hAnsi="Times New Roman" w:cs="Times New Roman"/>
               <w:sz w:val="24"/>
               <w:szCs w:val="24"/>
             </w:rPr>
-          </w:pPr>
-          <w:r>
-            <w:rPr>
-              <w:lang w:val="en-US"/>
-            </w:rPr>
             <w:tab/>
+            <w:t>Listing 5.</w:t>
           </w:r>
           <w:r>
             <w:rPr>
@@ -9914,15 +11576,23 @@
               <w:sz w:val="24"/>
               <w:szCs w:val="24"/>
             </w:rPr>
-            <w:t xml:space="preserve">Listing 5.45 </w:t>
-          </w:r>
-          <w:proofErr w:type="spellStart"/>
+            <w:t>52</w:t>
+          </w:r>
           <w:r>
             <w:rPr>
               <w:rFonts w:ascii="Times New Roman" w:hAnsi="Times New Roman" w:cs="Times New Roman"/>
               <w:sz w:val="24"/>
               <w:szCs w:val="24"/>
             </w:rPr>
+            <w:t xml:space="preserve"> </w:t>
+          </w:r>
+          <w:proofErr w:type="spellStart"/>
+          <w:r>
+            <w:rPr>
+              <w:rFonts w:ascii="Times New Roman" w:hAnsi="Times New Roman" w:cs="Times New Roman"/>
+              <w:sz w:val="24"/>
+              <w:szCs w:val="24"/>
+            </w:rPr>
             <w:t>Baris</w:t>
           </w:r>
           <w:proofErr w:type="spellEnd"/>
@@ -9968,6 +11638,30 @@
               <w:sz w:val="24"/>
               <w:szCs w:val="24"/>
             </w:rPr>
+            <w:t xml:space="preserve"> (</w:t>
+          </w:r>
+          <w:r>
+            <w:rPr>
+              <w:rFonts w:ascii="Times New Roman" w:hAnsi="Times New Roman" w:cs="Times New Roman"/>
+              <w:sz w:val="24"/>
+              <w:szCs w:val="24"/>
+            </w:rPr>
+            <w:t>2</w:t>
+          </w:r>
+          <w:r>
+            <w:rPr>
+              <w:rFonts w:ascii="Times New Roman" w:hAnsi="Times New Roman" w:cs="Times New Roman"/>
+              <w:sz w:val="24"/>
+              <w:szCs w:val="24"/>
+            </w:rPr>
+            <w:t>)</w:t>
+          </w:r>
+          <w:r>
+            <w:rPr>
+              <w:rFonts w:ascii="Times New Roman" w:hAnsi="Times New Roman" w:cs="Times New Roman"/>
+              <w:sz w:val="24"/>
+              <w:szCs w:val="24"/>
+            </w:rPr>
             <w:ptab w:relativeTo="margin" w:alignment="right" w:leader="dot"/>
           </w:r>
           <w:r>
@@ -9976,111 +11670,23 @@
               <w:sz w:val="24"/>
               <w:szCs w:val="24"/>
             </w:rPr>
-            <w:t>4</w:t>
-          </w:r>
-        </w:p>
-        <w:p>
-          <w:pPr>
-            <w:rPr>
-              <w:lang w:val="en-US"/>
-            </w:rPr>
-          </w:pPr>
-          <w:r>
-            <w:rPr>
-              <w:rFonts w:ascii="Times New Roman" w:hAnsi="Times New Roman" w:cs="Times New Roman"/>
-              <w:sz w:val="24"/>
-              <w:szCs w:val="24"/>
-            </w:rPr>
-            <w:tab/>
-            <w:t xml:space="preserve">Listing 5.45 </w:t>
-          </w:r>
-          <w:proofErr w:type="spellStart"/>
-          <w:r>
-            <w:rPr>
-              <w:rFonts w:ascii="Times New Roman" w:hAnsi="Times New Roman" w:cs="Times New Roman"/>
-              <w:sz w:val="24"/>
-              <w:szCs w:val="24"/>
-            </w:rPr>
-            <w:t>Baris</w:t>
-          </w:r>
-          <w:proofErr w:type="spellEnd"/>
-          <w:r>
-            <w:rPr>
-              <w:rFonts w:ascii="Times New Roman" w:hAnsi="Times New Roman" w:cs="Times New Roman"/>
-              <w:sz w:val="24"/>
-              <w:szCs w:val="24"/>
-            </w:rPr>
-            <w:t xml:space="preserve"> program ajax request detail absent per </w:t>
-          </w:r>
-          <w:proofErr w:type="spellStart"/>
-          <w:r>
-            <w:rPr>
-              <w:rFonts w:ascii="Times New Roman" w:hAnsi="Times New Roman" w:cs="Times New Roman"/>
-              <w:sz w:val="24"/>
-              <w:szCs w:val="24"/>
-            </w:rPr>
-            <w:t>tipe</w:t>
-          </w:r>
-          <w:proofErr w:type="spellEnd"/>
-          <w:r>
-            <w:rPr>
-              <w:rFonts w:ascii="Times New Roman" w:hAnsi="Times New Roman" w:cs="Times New Roman"/>
-              <w:sz w:val="24"/>
-              <w:szCs w:val="24"/>
-            </w:rPr>
-            <w:t xml:space="preserve"> </w:t>
-          </w:r>
-          <w:proofErr w:type="spellStart"/>
-          <w:r>
-            <w:rPr>
-              <w:rFonts w:ascii="Times New Roman" w:hAnsi="Times New Roman" w:cs="Times New Roman"/>
-              <w:sz w:val="24"/>
-              <w:szCs w:val="24"/>
-            </w:rPr>
-            <w:t>absen</w:t>
-          </w:r>
-          <w:proofErr w:type="spellEnd"/>
-          <w:r>
-            <w:rPr>
-              <w:rFonts w:ascii="Times New Roman" w:hAnsi="Times New Roman" w:cs="Times New Roman"/>
-              <w:sz w:val="24"/>
-              <w:szCs w:val="24"/>
-            </w:rPr>
-            <w:t xml:space="preserve"> (</w:t>
-          </w:r>
-          <w:proofErr w:type="spellStart"/>
-          <w:r>
-            <w:rPr>
-              <w:rFonts w:ascii="Times New Roman" w:hAnsi="Times New Roman" w:cs="Times New Roman"/>
-              <w:sz w:val="24"/>
-              <w:szCs w:val="24"/>
-            </w:rPr>
-            <w:t>lanjutan</w:t>
-          </w:r>
-          <w:proofErr w:type="spellEnd"/>
-          <w:r>
-            <w:rPr>
-              <w:rFonts w:ascii="Times New Roman" w:hAnsi="Times New Roman" w:cs="Times New Roman"/>
-              <w:sz w:val="24"/>
-              <w:szCs w:val="24"/>
-            </w:rPr>
-            <w:t>)</w:t>
-          </w:r>
-          <w:r>
-            <w:rPr>
-              <w:rFonts w:ascii="Times New Roman" w:hAnsi="Times New Roman" w:cs="Times New Roman"/>
-              <w:sz w:val="24"/>
-              <w:szCs w:val="24"/>
-            </w:rPr>
-            <w:ptab w:relativeTo="margin" w:alignment="right" w:leader="dot"/>
-          </w:r>
-          <w:r>
-            <w:rPr>
-              <w:rFonts w:ascii="Times New Roman" w:hAnsi="Times New Roman" w:cs="Times New Roman"/>
-              <w:sz w:val="24"/>
-              <w:szCs w:val="24"/>
-            </w:rPr>
-            <w:t>4</w:t>
+            <w:t>….</w:t>
+          </w:r>
+          <w:r>
+            <w:rPr>
+              <w:rFonts w:ascii="Times New Roman" w:hAnsi="Times New Roman"/>
+              <w:sz w:val="24"/>
+              <w:szCs w:val="24"/>
+            </w:rPr>
+            <w:t>5-1</w:t>
+          </w:r>
+          <w:r>
+            <w:rPr>
+              <w:rFonts w:ascii="Times New Roman" w:hAnsi="Times New Roman"/>
+              <w:sz w:val="24"/>
+              <w:szCs w:val="24"/>
+            </w:rPr>
+            <w:t>11</w:t>
           </w:r>
         </w:p>
       </w:sdtContent>
@@ -10091,12 +11697,10 @@
           <w:rFonts w:ascii="Times New Roman" w:hAnsi="Times New Roman" w:cs="Times New Roman"/>
         </w:rPr>
       </w:pPr>
-      <w:bookmarkStart w:id="0" w:name="_GoBack"/>
-      <w:bookmarkEnd w:id="0"/>
     </w:p>
     <w:sectPr>
       <w:pgSz w:w="11906" w:h="16838"/>
-      <w:pgMar w:top="1440" w:right="1440" w:bottom="1440" w:left="1440" w:header="708" w:footer="708" w:gutter="0"/>
+      <w:pgMar w:top="2268" w:right="1701" w:bottom="1701" w:left="2268" w:header="708" w:footer="708" w:gutter="0"/>
       <w:cols w:space="708"/>
       <w:docGrid w:linePitch="360"/>
     </w:sectPr>
@@ -10227,6 +11831,7 @@
     <w:lsdException w:name="HTML Sample" w:semiHidden="1" w:unhideWhenUsed="1"/>
     <w:lsdException w:name="HTML Typewriter" w:semiHidden="1" w:unhideWhenUsed="1"/>
     <w:lsdException w:name="HTML Variable" w:semiHidden="1" w:unhideWhenUsed="1"/>
+    <w:lsdException w:name="Normal Table" w:semiHidden="1" w:unhideWhenUsed="1"/>
     <w:lsdException w:name="annotation subject" w:semiHidden="1" w:unhideWhenUsed="1"/>
     <w:lsdException w:name="No List" w:semiHidden="1" w:unhideWhenUsed="1"/>
     <w:lsdException w:name="Outline List 1" w:semiHidden="1" w:unhideWhenUsed="1"/>
@@ -10272,9 +11877,11 @@
     <w:lsdException w:name="Table Subtle 1" w:semiHidden="1" w:unhideWhenUsed="1"/>
     <w:lsdException w:name="Table Subtle 2" w:semiHidden="1" w:unhideWhenUsed="1"/>
     <w:lsdException w:name="Table Web 1" w:semiHidden="1" w:unhideWhenUsed="1"/>
+    <w:lsdException w:name="Table Web 2" w:semiHidden="1" w:unhideWhenUsed="1"/>
     <w:lsdException w:name="Table Web 3" w:semiHidden="1" w:unhideWhenUsed="1"/>
     <w:lsdException w:name="Balloon Text" w:semiHidden="1" w:unhideWhenUsed="1"/>
     <w:lsdException w:name="Table Grid" w:uiPriority="39"/>
+    <w:lsdException w:name="Table Theme" w:semiHidden="1" w:unhideWhenUsed="1"/>
     <w:lsdException w:name="Placeholder Text" w:semiHidden="1"/>
     <w:lsdException w:name="No Spacing" w:uiPriority="1" w:qFormat="1"/>
     <w:lsdException w:name="Light Shading" w:uiPriority="60"/>
@@ -10941,7 +12548,7 @@
 </file>
 
 <file path=customXml/itemProps1.xml><?xml version="1.0" encoding="utf-8"?>
-<ds:datastoreItem xmlns:ds="http://schemas.openxmlformats.org/officeDocument/2006/customXml" ds:itemID="{D8A7F554-D9F7-4CF1-8E59-1EF8C99EA1A3}">
+<ds:datastoreItem xmlns:ds="http://schemas.openxmlformats.org/officeDocument/2006/customXml" ds:itemID="{A98BC89F-EBEF-4CF9-B030-9740F8E41345}">
   <ds:schemaRefs>
     <ds:schemaRef ds:uri="http://schemas.openxmlformats.org/officeDocument/2006/bibliography"/>
   </ds:schemaRefs>
